--- a/VIPZ/Lab03/Марущак Артем ЛР№3.docx
+++ b/VIPZ/Lab03/Марущак Артем ЛР№3.docx
@@ -1089,24 +1089,19 @@
         <w:rPr>
           <w:rFonts w:ascii="Times New Roman" w:hAnsi="Times New Roman" w:cs="Times New Roman"/>
           <w:b/>
-          <w:sz w:val="36"/>
+          <w:sz w:val="28"/>
           <w:szCs w:val="28"/>
           <w:lang w:val="ru-RU"/>
         </w:rPr>
       </w:pPr>
       <w:r>
         <w:rPr>
-          <w:sz w:val="28"/>
+          <w:rFonts w:ascii="Times New Roman" w:hAnsi="Times New Roman" w:cs="Times New Roman"/>
+          <w:sz w:val="28"/>
+          <w:szCs w:val="28"/>
           <w:lang w:val="ru-RU"/>
         </w:rPr>
-        <w:t>Живучість – здатність системи функціонувати при вводі недопустимих даних або ж у напружених умовах.</w:t>
-      </w:r>
-      <w:r>
-        <w:rPr>
-          <w:sz w:val="28"/>
-          <w:lang w:val="ru-RU"/>
-        </w:rPr>
-        <w:t xml:space="preserve"> Задля її перевірки треба включити у тестові дані якомога більше неправильних та крайніх випадків.</w:t>
+        <w:t>Живучість – здатність системи функціонувати при вводі недопустимих даних або ж у напружених умовах. Задля її перевірки треба включити у тестові дані якомога більше неправильних та крайніх випадків.</w:t>
       </w:r>
     </w:p>
     <w:p>
@@ -1137,13 +1132,17 @@
         <w:spacing w:beforeLines="40" w:before="96" w:line="300" w:lineRule="auto"/>
         <w:ind w:firstLine="567"/>
         <w:rPr>
-          <w:sz w:val="28"/>
+          <w:rFonts w:ascii="Times New Roman" w:hAnsi="Times New Roman" w:cs="Times New Roman"/>
+          <w:sz w:val="28"/>
+          <w:szCs w:val="28"/>
           <w:lang w:val="ru-RU"/>
         </w:rPr>
       </w:pPr>
       <w:r>
         <w:rPr>
-          <w:sz w:val="28"/>
+          <w:rFonts w:ascii="Times New Roman" w:hAnsi="Times New Roman" w:cs="Times New Roman"/>
+          <w:sz w:val="28"/>
+          <w:szCs w:val="28"/>
           <w:lang w:val="ru-RU"/>
         </w:rPr>
         <w:t xml:space="preserve">1. Провести функціональне тестування програми для роботи з динамічними списками (розробленої у ході виконання лабораторної роботи з дисципліни «Основи програмування»), використавши такі тести: </w:t>
@@ -1154,13 +1153,17 @@
         <w:spacing w:beforeLines="40" w:before="96" w:line="300" w:lineRule="auto"/>
         <w:ind w:firstLine="567"/>
         <w:rPr>
-          <w:sz w:val="28"/>
+          <w:rFonts w:ascii="Times New Roman" w:hAnsi="Times New Roman" w:cs="Times New Roman"/>
+          <w:sz w:val="28"/>
+          <w:szCs w:val="28"/>
           <w:lang w:val="ru-RU"/>
         </w:rPr>
       </w:pPr>
       <w:r>
         <w:rPr>
-          <w:sz w:val="28"/>
+          <w:rFonts w:ascii="Times New Roman" w:hAnsi="Times New Roman" w:cs="Times New Roman"/>
+          <w:sz w:val="28"/>
+          <w:szCs w:val="28"/>
           <w:lang w:val="ru-RU"/>
         </w:rPr>
         <w:t>1. димовий тест,</w:t>
@@ -1171,13 +1174,17 @@
         <w:spacing w:beforeLines="40" w:before="96" w:line="300" w:lineRule="auto"/>
         <w:ind w:firstLine="567"/>
         <w:rPr>
-          <w:sz w:val="28"/>
+          <w:rFonts w:ascii="Times New Roman" w:hAnsi="Times New Roman" w:cs="Times New Roman"/>
+          <w:sz w:val="28"/>
+          <w:szCs w:val="28"/>
           <w:lang w:val="ru-RU"/>
         </w:rPr>
       </w:pPr>
       <w:r>
         <w:rPr>
-          <w:sz w:val="28"/>
+          <w:rFonts w:ascii="Times New Roman" w:hAnsi="Times New Roman" w:cs="Times New Roman"/>
+          <w:sz w:val="28"/>
+          <w:szCs w:val="28"/>
           <w:lang w:val="ru-RU"/>
         </w:rPr>
         <w:t xml:space="preserve"> 2. тест нормальних умов,</w:t>
@@ -1188,13 +1195,17 @@
         <w:spacing w:beforeLines="40" w:before="96" w:line="300" w:lineRule="auto"/>
         <w:ind w:firstLine="567"/>
         <w:rPr>
-          <w:sz w:val="28"/>
+          <w:rFonts w:ascii="Times New Roman" w:hAnsi="Times New Roman" w:cs="Times New Roman"/>
+          <w:sz w:val="28"/>
+          <w:szCs w:val="28"/>
           <w:lang w:val="ru-RU"/>
         </w:rPr>
       </w:pPr>
       <w:r>
         <w:rPr>
-          <w:sz w:val="28"/>
+          <w:rFonts w:ascii="Times New Roman" w:hAnsi="Times New Roman" w:cs="Times New Roman"/>
+          <w:sz w:val="28"/>
+          <w:szCs w:val="28"/>
           <w:lang w:val="ru-RU"/>
         </w:rPr>
         <w:t xml:space="preserve"> 3. тест екстремальних(граничних) умов,</w:t>
@@ -1205,13 +1216,17 @@
         <w:spacing w:beforeLines="40" w:before="96" w:line="300" w:lineRule="auto"/>
         <w:ind w:firstLine="567"/>
         <w:rPr>
-          <w:sz w:val="28"/>
+          <w:rFonts w:ascii="Times New Roman" w:hAnsi="Times New Roman" w:cs="Times New Roman"/>
+          <w:sz w:val="28"/>
+          <w:szCs w:val="28"/>
           <w:lang w:val="ru-RU"/>
         </w:rPr>
       </w:pPr>
       <w:r>
         <w:rPr>
-          <w:sz w:val="28"/>
+          <w:rFonts w:ascii="Times New Roman" w:hAnsi="Times New Roman" w:cs="Times New Roman"/>
+          <w:sz w:val="28"/>
+          <w:szCs w:val="28"/>
           <w:lang w:val="ru-RU"/>
         </w:rPr>
         <w:t xml:space="preserve"> 4. тест виняткових умов.</w:t>
@@ -1222,13 +1237,17 @@
         <w:spacing w:beforeLines="40" w:before="96" w:line="300" w:lineRule="auto"/>
         <w:ind w:firstLine="708"/>
         <w:rPr>
-          <w:sz w:val="28"/>
+          <w:rFonts w:ascii="Times New Roman" w:hAnsi="Times New Roman" w:cs="Times New Roman"/>
+          <w:sz w:val="28"/>
+          <w:szCs w:val="28"/>
           <w:lang w:val="ru-RU"/>
         </w:rPr>
       </w:pPr>
       <w:r>
         <w:rPr>
-          <w:sz w:val="28"/>
+          <w:rFonts w:ascii="Times New Roman" w:hAnsi="Times New Roman" w:cs="Times New Roman"/>
+          <w:sz w:val="28"/>
+          <w:szCs w:val="28"/>
           <w:lang w:val="ru-RU"/>
         </w:rPr>
         <w:lastRenderedPageBreak/>
@@ -1240,13 +1259,17 @@
         <w:spacing w:beforeLines="40" w:before="96" w:line="300" w:lineRule="auto"/>
         <w:ind w:firstLine="708"/>
         <w:rPr>
-          <w:sz w:val="28"/>
+          <w:rFonts w:ascii="Times New Roman" w:hAnsi="Times New Roman" w:cs="Times New Roman"/>
+          <w:sz w:val="28"/>
+          <w:szCs w:val="28"/>
           <w:lang w:val="ru-RU"/>
         </w:rPr>
       </w:pPr>
       <w:r>
         <w:rPr>
-          <w:sz w:val="28"/>
+          <w:rFonts w:ascii="Times New Roman" w:hAnsi="Times New Roman" w:cs="Times New Roman"/>
+          <w:sz w:val="28"/>
+          <w:szCs w:val="28"/>
           <w:lang w:val="ru-RU"/>
         </w:rPr>
         <w:t xml:space="preserve"> 1.2. Знайдені дефекти виправити. Провести повторне тестування, результати якого оформити окремою таблицею. </w:t>
@@ -1257,13 +1280,17 @@
         <w:spacing w:beforeLines="40" w:before="96" w:line="300" w:lineRule="auto"/>
         <w:ind w:firstLine="567"/>
         <w:rPr>
-          <w:sz w:val="28"/>
+          <w:rFonts w:ascii="Times New Roman" w:hAnsi="Times New Roman" w:cs="Times New Roman"/>
+          <w:sz w:val="28"/>
+          <w:szCs w:val="28"/>
           <w:lang w:val="ru-RU"/>
         </w:rPr>
       </w:pPr>
       <w:r>
         <w:rPr>
-          <w:sz w:val="28"/>
+          <w:rFonts w:ascii="Times New Roman" w:hAnsi="Times New Roman" w:cs="Times New Roman"/>
+          <w:sz w:val="28"/>
+          <w:szCs w:val="28"/>
           <w:lang w:val="ru-RU"/>
         </w:rPr>
         <w:t xml:space="preserve">2. Окремо провести тестування логічної схеми програми (головна програма та дві функції-підпрограми). Для цього зобразити її у вигляді графів управління. Вершини графів пронумерувати. Записати усі отримані маршрути роботи програми, використовуючи номери вершин. </w:t>
@@ -1274,13 +1301,17 @@
         <w:spacing w:beforeLines="40" w:before="96" w:line="300" w:lineRule="auto"/>
         <w:ind w:firstLine="708"/>
         <w:rPr>
-          <w:sz w:val="28"/>
+          <w:rFonts w:ascii="Times New Roman" w:hAnsi="Times New Roman" w:cs="Times New Roman"/>
+          <w:sz w:val="28"/>
+          <w:szCs w:val="28"/>
           <w:lang w:val="ru-RU"/>
         </w:rPr>
       </w:pPr>
       <w:r>
         <w:rPr>
-          <w:sz w:val="28"/>
+          <w:rFonts w:ascii="Times New Roman" w:hAnsi="Times New Roman" w:cs="Times New Roman"/>
+          <w:sz w:val="28"/>
+          <w:szCs w:val="28"/>
           <w:lang w:val="ru-RU"/>
         </w:rPr>
         <w:t>2.1. Для кожного маршруту провести тестування і записати результати тестування у звітній таблиці.</w:t>
@@ -1292,26 +1323,19 @@
         <w:ind w:firstLine="708"/>
         <w:rPr>
           <w:rFonts w:ascii="Times New Roman" w:hAnsi="Times New Roman" w:cs="Times New Roman"/>
-          <w:sz w:val="36"/>
+          <w:sz w:val="28"/>
           <w:szCs w:val="28"/>
           <w:lang w:val="ru-RU"/>
         </w:rPr>
       </w:pPr>
       <w:r>
         <w:rPr>
-          <w:sz w:val="28"/>
-          <w:lang w:val="ru-RU"/>
-        </w:rPr>
-        <w:t xml:space="preserve"> 2.2. Знайдені дефекти виправити. Провести повторне тестування, результати якого оформити окремою таблицею.</w:t>
-      </w:r>
-      <w:r>
-        <w:rPr>
           <w:rFonts w:ascii="Times New Roman" w:hAnsi="Times New Roman" w:cs="Times New Roman"/>
-          <w:sz w:val="36"/>
+          <w:sz w:val="28"/>
           <w:szCs w:val="28"/>
           <w:lang w:val="ru-RU"/>
         </w:rPr>
-        <w:t>.</w:t>
+        <w:t xml:space="preserve"> 2.2. Знайдені дефекти виправити. Провести повторне тестування, результати якого оформити окремою таблицею.</w:t>
       </w:r>
     </w:p>
     <w:p>
@@ -1746,15 +1770,15 @@
               <w:ind w:left="0"/>
               <w:rPr>
                 <w:rFonts w:ascii="Times New Roman" w:hAnsi="Times New Roman" w:cs="Times New Roman"/>
-                <w:sz w:val="28"/>
-                <w:szCs w:val="28"/>
-                <w:lang w:val="uk-UA"/>
-              </w:rPr>
-            </w:pPr>
-            <w:r>
-              <w:rPr>
-                <w:rFonts w:ascii="Times New Roman" w:hAnsi="Times New Roman" w:cs="Times New Roman"/>
-                <w:sz w:val="28"/>
+                <w:sz w:val="24"/>
+                <w:szCs w:val="28"/>
+                <w:lang w:val="uk-UA"/>
+              </w:rPr>
+            </w:pPr>
+            <w:r>
+              <w:rPr>
+                <w:rFonts w:ascii="Times New Roman" w:hAnsi="Times New Roman" w:cs="Times New Roman"/>
+                <w:sz w:val="24"/>
                 <w:szCs w:val="28"/>
                 <w:lang w:val="uk-UA"/>
               </w:rPr>
@@ -1763,7 +1787,7 @@
             <w:r>
               <w:rPr>
                 <w:rFonts w:ascii="Times New Roman" w:hAnsi="Times New Roman" w:cs="Times New Roman"/>
-                <w:sz w:val="28"/>
+                <w:sz w:val="24"/>
                 <w:szCs w:val="28"/>
                 <w:lang w:val="uk-UA"/>
               </w:rPr>
@@ -1782,15 +1806,15 @@
               <w:ind w:left="0"/>
               <w:rPr>
                 <w:rFonts w:ascii="Times New Roman" w:hAnsi="Times New Roman" w:cs="Times New Roman"/>
-                <w:sz w:val="28"/>
-                <w:szCs w:val="28"/>
-                <w:lang w:val="uk-UA"/>
-              </w:rPr>
-            </w:pPr>
-            <w:r>
-              <w:rPr>
-                <w:rFonts w:ascii="Times New Roman" w:hAnsi="Times New Roman" w:cs="Times New Roman"/>
-                <w:sz w:val="28"/>
+                <w:sz w:val="24"/>
+                <w:szCs w:val="28"/>
+                <w:lang w:val="uk-UA"/>
+              </w:rPr>
+            </w:pPr>
+            <w:r>
+              <w:rPr>
+                <w:rFonts w:ascii="Times New Roman" w:hAnsi="Times New Roman" w:cs="Times New Roman"/>
+                <w:sz w:val="24"/>
                 <w:szCs w:val="28"/>
                 <w:lang w:val="uk-UA"/>
               </w:rPr>
@@ -1799,7 +1823,7 @@
             <w:r>
               <w:rPr>
                 <w:rFonts w:ascii="Times New Roman" w:hAnsi="Times New Roman" w:cs="Times New Roman"/>
-                <w:sz w:val="28"/>
+                <w:sz w:val="24"/>
                 <w:szCs w:val="28"/>
                 <w:lang w:val="uk-UA"/>
               </w:rPr>
@@ -1957,15 +1981,15 @@
               <w:ind w:left="0"/>
               <w:rPr>
                 <w:rFonts w:ascii="Times New Roman" w:hAnsi="Times New Roman" w:cs="Times New Roman"/>
-                <w:sz w:val="28"/>
-                <w:szCs w:val="28"/>
-                <w:lang w:val="uk-UA"/>
-              </w:rPr>
-            </w:pPr>
-            <w:r>
-              <w:rPr>
-                <w:rFonts w:ascii="Times New Roman" w:hAnsi="Times New Roman" w:cs="Times New Roman"/>
-                <w:sz w:val="28"/>
+                <w:sz w:val="24"/>
+                <w:szCs w:val="28"/>
+                <w:lang w:val="uk-UA"/>
+              </w:rPr>
+            </w:pPr>
+            <w:r>
+              <w:rPr>
+                <w:rFonts w:ascii="Times New Roman" w:hAnsi="Times New Roman" w:cs="Times New Roman"/>
+                <w:sz w:val="24"/>
                 <w:szCs w:val="28"/>
                 <w:lang w:val="uk-UA"/>
               </w:rPr>
@@ -1974,64 +1998,52 @@
             <w:r>
               <w:rPr>
                 <w:rFonts w:ascii="Times New Roman" w:hAnsi="Times New Roman" w:cs="Times New Roman"/>
-                <w:sz w:val="28"/>
-                <w:szCs w:val="28"/>
-                <w:lang w:val="uk-UA"/>
-              </w:rPr>
-              <w:t xml:space="preserve"> без </w:t>
-            </w:r>
-            <w:r>
-              <w:rPr>
-                <w:rFonts w:ascii="Times New Roman" w:hAnsi="Times New Roman" w:cs="Times New Roman"/>
-                <w:sz w:val="28"/>
-                <w:szCs w:val="28"/>
-                <w:lang w:val="uk-UA"/>
-              </w:rPr>
-              <w:lastRenderedPageBreak/>
+                <w:sz w:val="24"/>
+                <w:szCs w:val="28"/>
+                <w:lang w:val="uk-UA"/>
+              </w:rPr>
+              <w:t xml:space="preserve"> без помилок</w:t>
+            </w:r>
+          </w:p>
+        </w:tc>
+        <w:tc>
+          <w:tcPr>
+            <w:tcW w:w="1985" w:type="dxa"/>
+          </w:tcPr>
+          <w:p>
+            <w:pPr>
+              <w:pStyle w:val="a3"/>
+              <w:spacing w:beforeLines="40" w:before="96" w:line="300" w:lineRule="auto"/>
+              <w:ind w:left="0"/>
+              <w:rPr>
+                <w:rFonts w:ascii="Times New Roman" w:hAnsi="Times New Roman" w:cs="Times New Roman"/>
+                <w:sz w:val="24"/>
+                <w:szCs w:val="28"/>
+                <w:lang w:val="uk-UA"/>
+              </w:rPr>
+            </w:pPr>
+            <w:r>
+              <w:rPr>
+                <w:rFonts w:ascii="Times New Roman" w:hAnsi="Times New Roman" w:cs="Times New Roman"/>
+                <w:sz w:val="24"/>
+                <w:szCs w:val="28"/>
+                <w:lang w:val="uk-UA"/>
+              </w:rPr>
+              <w:t xml:space="preserve">Завершення роботи без </w:t>
+            </w:r>
+            <w:r>
+              <w:rPr>
+                <w:rFonts w:ascii="Times New Roman" w:hAnsi="Times New Roman" w:cs="Times New Roman"/>
+                <w:sz w:val="24"/>
+                <w:szCs w:val="28"/>
+                <w:lang w:val="uk-UA"/>
+              </w:rPr>
               <w:t>помилок</w:t>
             </w:r>
           </w:p>
         </w:tc>
         <w:tc>
           <w:tcPr>
-            <w:tcW w:w="1985" w:type="dxa"/>
-          </w:tcPr>
-          <w:p>
-            <w:pPr>
-              <w:pStyle w:val="a3"/>
-              <w:spacing w:beforeLines="40" w:before="96" w:line="300" w:lineRule="auto"/>
-              <w:ind w:left="0"/>
-              <w:rPr>
-                <w:rFonts w:ascii="Times New Roman" w:hAnsi="Times New Roman" w:cs="Times New Roman"/>
-                <w:sz w:val="28"/>
-                <w:szCs w:val="28"/>
-                <w:lang w:val="uk-UA"/>
-              </w:rPr>
-            </w:pPr>
-            <w:r>
-              <w:rPr>
-                <w:rFonts w:ascii="Times New Roman" w:hAnsi="Times New Roman" w:cs="Times New Roman"/>
-                <w:sz w:val="28"/>
-                <w:szCs w:val="28"/>
-                <w:lang w:val="uk-UA"/>
-              </w:rPr>
-              <w:lastRenderedPageBreak/>
-              <w:t xml:space="preserve">Завершення роботи без </w:t>
-            </w:r>
-            <w:r>
-              <w:rPr>
-                <w:rFonts w:ascii="Times New Roman" w:hAnsi="Times New Roman" w:cs="Times New Roman"/>
-                <w:sz w:val="28"/>
-                <w:szCs w:val="28"/>
-                <w:lang w:val="uk-UA"/>
-              </w:rPr>
-              <w:lastRenderedPageBreak/>
-              <w:t>помилок</w:t>
-            </w:r>
-          </w:p>
-        </w:tc>
-        <w:tc>
-          <w:tcPr>
             <w:tcW w:w="1275" w:type="dxa"/>
           </w:tcPr>
           <w:p>
@@ -2053,7 +2065,6 @@
                 <w:szCs w:val="28"/>
                 <w:lang w:val="uk-UA"/>
               </w:rPr>
-              <w:lastRenderedPageBreak/>
               <w:t>-</w:t>
             </w:r>
           </w:p>
@@ -2141,7 +2152,6 @@
                 <w:szCs w:val="28"/>
                 <w:lang w:val="uk-UA"/>
               </w:rPr>
-              <w:lastRenderedPageBreak/>
               <w:t>Тест нормальних умов</w:t>
             </w:r>
           </w:p>
@@ -2160,17 +2170,18 @@
               <w:rPr>
                 <w:rFonts w:ascii="Times New Roman" w:hAnsi="Times New Roman" w:cs="Times New Roman"/>
                 <w:b/>
-                <w:sz w:val="28"/>
-                <w:szCs w:val="28"/>
-              </w:rPr>
-            </w:pPr>
-            <w:r>
-              <w:rPr>
-                <w:rFonts w:ascii="Times New Roman" w:hAnsi="Times New Roman" w:cs="Times New Roman"/>
-                <w:b/>
-                <w:sz w:val="28"/>
-                <w:szCs w:val="28"/>
-              </w:rPr>
+                <w:sz w:val="24"/>
+                <w:szCs w:val="24"/>
+              </w:rPr>
+            </w:pPr>
+            <w:r>
+              <w:rPr>
+                <w:rFonts w:ascii="Times New Roman" w:hAnsi="Times New Roman" w:cs="Times New Roman"/>
+                <w:b/>
+                <w:sz w:val="24"/>
+                <w:szCs w:val="24"/>
+              </w:rPr>
+              <w:lastRenderedPageBreak/>
               <w:t>1</w:t>
             </w:r>
           </w:p>
@@ -2187,16 +2198,16 @@
               <w:rPr>
                 <w:rFonts w:ascii="Times New Roman" w:hAnsi="Times New Roman" w:cs="Times New Roman"/>
                 <w:b/>
-                <w:sz w:val="28"/>
-                <w:szCs w:val="28"/>
-              </w:rPr>
-            </w:pPr>
-            <w:r>
-              <w:rPr>
-                <w:rFonts w:ascii="Times New Roman" w:hAnsi="Times New Roman" w:cs="Times New Roman"/>
-                <w:b/>
-                <w:sz w:val="28"/>
-                <w:szCs w:val="28"/>
+                <w:sz w:val="24"/>
+                <w:szCs w:val="24"/>
+              </w:rPr>
+            </w:pPr>
+            <w:r>
+              <w:rPr>
+                <w:rFonts w:ascii="Times New Roman" w:hAnsi="Times New Roman" w:cs="Times New Roman"/>
+                <w:b/>
+                <w:sz w:val="24"/>
+                <w:szCs w:val="24"/>
               </w:rPr>
               <w:object w:dxaOrig="1543" w:dyaOrig="995">
                 <v:shapetype id="_x0000_t75" coordsize="21600,21600" o:spt="75" o:preferrelative="t" path="m@4@5l@4@11@9@11@9@5xe" filled="f" stroked="f">
@@ -2221,10 +2232,15 @@
                 <v:shape id="_x0000_i1025" type="#_x0000_t75" style="width:77pt;height:49.4pt" o:ole="">
                   <v:imagedata r:id="rId8" o:title=""/>
                 </v:shape>
-                <o:OLEObject Type="Embed" ProgID="Package" ShapeID="_x0000_i1025" DrawAspect="Icon" ObjectID="_1712582741" r:id="rId9"/>
+                <o:OLEObject Type="Embed" ProgID="Package" ShapeID="_x0000_i1025" DrawAspect="Icon" ObjectID="_1712643514" r:id="rId9"/>
               </w:object>
             </w:r>
             <w:r>
+              <w:rPr>
+                <w:rFonts w:ascii="Times New Roman" w:hAnsi="Times New Roman" w:cs="Times New Roman"/>
+                <w:sz w:val="24"/>
+                <w:szCs w:val="24"/>
+              </w:rPr>
               <w:t xml:space="preserve"> </w:t>
             </w:r>
           </w:p>
@@ -2241,16 +2257,16 @@
               <w:rPr>
                 <w:rFonts w:ascii="Times New Roman" w:hAnsi="Times New Roman" w:cs="Times New Roman"/>
                 <w:b/>
-                <w:sz w:val="28"/>
-                <w:szCs w:val="28"/>
-                <w:lang w:val="uk-UA"/>
-              </w:rPr>
-            </w:pPr>
-            <w:r>
-              <w:rPr>
-                <w:rFonts w:ascii="Times New Roman" w:hAnsi="Times New Roman" w:cs="Times New Roman"/>
-                <w:sz w:val="28"/>
-                <w:szCs w:val="28"/>
+                <w:sz w:val="24"/>
+                <w:szCs w:val="24"/>
+                <w:lang w:val="uk-UA"/>
+              </w:rPr>
+            </w:pPr>
+            <w:r>
+              <w:rPr>
+                <w:rFonts w:ascii="Times New Roman" w:hAnsi="Times New Roman" w:cs="Times New Roman"/>
+                <w:sz w:val="24"/>
+                <w:szCs w:val="24"/>
                 <w:lang w:val="uk-UA"/>
               </w:rPr>
               <w:t>Нормальна робота команд. Але при наявності крапки з комою в кінці стрічки вважає його за порожню команду</w:t>
@@ -2259,15 +2275,15 @@
               <w:rPr>
                 <w:rFonts w:ascii="Times New Roman" w:hAnsi="Times New Roman" w:cs="Times New Roman"/>
                 <w:b/>
-                <w:sz w:val="28"/>
-                <w:szCs w:val="28"/>
+                <w:sz w:val="24"/>
+                <w:szCs w:val="24"/>
                 <w:lang w:val="uk-UA"/>
               </w:rPr>
               <w:object w:dxaOrig="1543" w:dyaOrig="995">
                 <v:shape id="_x0000_i1026" type="#_x0000_t75" style="width:77pt;height:49.4pt" o:ole="">
                   <v:imagedata r:id="rId10" o:title=""/>
                 </v:shape>
-                <o:OLEObject Type="Embed" ProgID="Package" ShapeID="_x0000_i1026" DrawAspect="Icon" ObjectID="_1712582742" r:id="rId11"/>
+                <o:OLEObject Type="Embed" ProgID="Package" ShapeID="_x0000_i1026" DrawAspect="Icon" ObjectID="_1712643515" r:id="rId11"/>
               </w:object>
             </w:r>
           </w:p>
@@ -2283,16 +2299,16 @@
               <w:ind w:left="0"/>
               <w:rPr>
                 <w:rFonts w:ascii="Times New Roman" w:hAnsi="Times New Roman" w:cs="Times New Roman"/>
-                <w:sz w:val="28"/>
-                <w:szCs w:val="28"/>
-                <w:lang w:val="uk-UA"/>
-              </w:rPr>
-            </w:pPr>
-            <w:r>
-              <w:rPr>
-                <w:rFonts w:ascii="Times New Roman" w:hAnsi="Times New Roman" w:cs="Times New Roman"/>
-                <w:sz w:val="28"/>
-                <w:szCs w:val="28"/>
+                <w:sz w:val="24"/>
+                <w:szCs w:val="24"/>
+                <w:lang w:val="uk-UA"/>
+              </w:rPr>
+            </w:pPr>
+            <w:r>
+              <w:rPr>
+                <w:rFonts w:ascii="Times New Roman" w:hAnsi="Times New Roman" w:cs="Times New Roman"/>
+                <w:sz w:val="24"/>
+                <w:szCs w:val="24"/>
                 <w:lang w:val="uk-UA"/>
               </w:rPr>
               <w:t>Правильна о</w:t>
@@ -2300,8 +2316,8 @@
             <w:r>
               <w:rPr>
                 <w:rFonts w:ascii="Times New Roman" w:hAnsi="Times New Roman" w:cs="Times New Roman"/>
-                <w:sz w:val="28"/>
-                <w:szCs w:val="28"/>
+                <w:sz w:val="24"/>
+                <w:szCs w:val="24"/>
                 <w:lang w:val="uk-UA"/>
               </w:rPr>
               <w:t>бробка скриптових файлів з різними функціями</w:t>
@@ -2319,16 +2335,16 @@
               <w:ind w:left="0"/>
               <w:rPr>
                 <w:rFonts w:ascii="Times New Roman" w:hAnsi="Times New Roman" w:cs="Times New Roman"/>
-                <w:sz w:val="28"/>
-                <w:szCs w:val="28"/>
-                <w:lang w:val="uk-UA"/>
-              </w:rPr>
-            </w:pPr>
-            <w:r>
-              <w:rPr>
-                <w:rFonts w:ascii="Times New Roman" w:hAnsi="Times New Roman" w:cs="Times New Roman"/>
-                <w:sz w:val="28"/>
-                <w:szCs w:val="28"/>
+                <w:sz w:val="24"/>
+                <w:szCs w:val="24"/>
+                <w:lang w:val="uk-UA"/>
+              </w:rPr>
+            </w:pPr>
+            <w:r>
+              <w:rPr>
+                <w:rFonts w:ascii="Times New Roman" w:hAnsi="Times New Roman" w:cs="Times New Roman"/>
+                <w:sz w:val="24"/>
+                <w:szCs w:val="24"/>
                 <w:lang w:val="uk-UA"/>
               </w:rPr>
               <w:t>Не критично</w:t>
@@ -2346,17 +2362,28 @@
               <w:ind w:left="0"/>
               <w:rPr>
                 <w:rFonts w:ascii="Times New Roman" w:hAnsi="Times New Roman" w:cs="Times New Roman"/>
-                <w:sz w:val="28"/>
-                <w:szCs w:val="28"/>
-              </w:rPr>
-            </w:pPr>
-            <w:r>
-              <w:rPr>
-                <w:rFonts w:ascii="Times New Roman" w:hAnsi="Times New Roman" w:cs="Times New Roman"/>
-                <w:sz w:val="28"/>
-                <w:szCs w:val="28"/>
-              </w:rPr>
-              <w:t>Verified</w:t>
+                <w:sz w:val="24"/>
+                <w:szCs w:val="24"/>
+                <w:lang w:val="uk-UA"/>
+              </w:rPr>
+            </w:pPr>
+            <w:r>
+              <w:rPr>
+                <w:rFonts w:ascii="Times New Roman" w:hAnsi="Times New Roman" w:cs="Times New Roman"/>
+                <w:sz w:val="24"/>
+                <w:szCs w:val="24"/>
+                <w:lang w:val="ru-RU"/>
+              </w:rPr>
+              <w:t xml:space="preserve">Помилка </w:t>
+            </w:r>
+            <w:r>
+              <w:rPr>
+                <w:rFonts w:ascii="Times New Roman" w:hAnsi="Times New Roman" w:cs="Times New Roman"/>
+                <w:sz w:val="24"/>
+                <w:szCs w:val="24"/>
+                <w:lang w:val="uk-UA"/>
+              </w:rPr>
+              <w:t>кодування</w:t>
             </w:r>
           </w:p>
         </w:tc>
@@ -2401,16 +2428,16 @@
               <w:rPr>
                 <w:rFonts w:ascii="Times New Roman" w:hAnsi="Times New Roman" w:cs="Times New Roman"/>
                 <w:b/>
-                <w:sz w:val="28"/>
-                <w:szCs w:val="28"/>
-              </w:rPr>
-            </w:pPr>
-            <w:r>
-              <w:rPr>
-                <w:rFonts w:ascii="Times New Roman" w:hAnsi="Times New Roman" w:cs="Times New Roman"/>
-                <w:b/>
-                <w:sz w:val="28"/>
-                <w:szCs w:val="28"/>
+                <w:sz w:val="24"/>
+                <w:szCs w:val="24"/>
+              </w:rPr>
+            </w:pPr>
+            <w:r>
+              <w:rPr>
+                <w:rFonts w:ascii="Times New Roman" w:hAnsi="Times New Roman" w:cs="Times New Roman"/>
+                <w:b/>
+                <w:sz w:val="24"/>
+                <w:szCs w:val="24"/>
               </w:rPr>
               <w:t>2</w:t>
             </w:r>
@@ -2428,8 +2455,8 @@
               <w:rPr>
                 <w:rFonts w:ascii="Times New Roman" w:hAnsi="Times New Roman" w:cs="Times New Roman"/>
                 <w:b/>
-                <w:sz w:val="28"/>
-                <w:szCs w:val="28"/>
+                <w:sz w:val="24"/>
+                <w:szCs w:val="24"/>
                 <w:lang w:val="ru-RU"/>
               </w:rPr>
             </w:pPr>
@@ -2437,15 +2464,15 @@
               <w:rPr>
                 <w:rFonts w:ascii="Times New Roman" w:hAnsi="Times New Roman" w:cs="Times New Roman"/>
                 <w:b/>
-                <w:sz w:val="28"/>
-                <w:szCs w:val="28"/>
+                <w:sz w:val="24"/>
+                <w:szCs w:val="24"/>
                 <w:lang w:val="ru-RU"/>
               </w:rPr>
               <w:object w:dxaOrig="1543" w:dyaOrig="995">
                 <v:shape id="_x0000_i1027" type="#_x0000_t75" style="width:77pt;height:49.4pt" o:ole="">
                   <v:imagedata r:id="rId12" o:title=""/>
                 </v:shape>
-                <o:OLEObject Type="Embed" ProgID="Package" ShapeID="_x0000_i1027" DrawAspect="Icon" ObjectID="_1712582743" r:id="rId13"/>
+                <o:OLEObject Type="Embed" ProgID="Package" ShapeID="_x0000_i1027" DrawAspect="Icon" ObjectID="_1712643516" r:id="rId13"/>
               </w:object>
             </w:r>
           </w:p>
@@ -2462,56 +2489,47 @@
               <w:rPr>
                 <w:rFonts w:ascii="Times New Roman" w:hAnsi="Times New Roman" w:cs="Times New Roman"/>
                 <w:b/>
-                <w:sz w:val="28"/>
-                <w:szCs w:val="28"/>
-                <w:lang w:val="uk-UA"/>
-              </w:rPr>
-            </w:pPr>
-            <w:r>
-              <w:rPr>
-                <w:rFonts w:ascii="Times New Roman" w:hAnsi="Times New Roman" w:cs="Times New Roman"/>
-                <w:sz w:val="28"/>
-                <w:szCs w:val="28"/>
-                <w:lang w:val="uk-UA"/>
-              </w:rPr>
-              <w:t>Правильне з</w:t>
-            </w:r>
-            <w:r>
-              <w:rPr>
-                <w:rFonts w:ascii="Times New Roman" w:hAnsi="Times New Roman" w:cs="Times New Roman"/>
-                <w:sz w:val="28"/>
-                <w:szCs w:val="28"/>
-                <w:lang w:val="uk-UA"/>
-              </w:rPr>
-              <w:t>читування правильних вхідних даних з файлу</w:t>
-            </w:r>
-          </w:p>
-          <w:p>
-            <w:pPr>
-              <w:pStyle w:val="a3"/>
-              <w:spacing w:beforeLines="40" w:before="96" w:line="300" w:lineRule="auto"/>
-              <w:ind w:left="0"/>
-              <w:rPr>
-                <w:rFonts w:ascii="Times New Roman" w:hAnsi="Times New Roman" w:cs="Times New Roman"/>
-                <w:b/>
-                <w:sz w:val="28"/>
-                <w:szCs w:val="28"/>
-                <w:lang w:val="uk-UA"/>
-              </w:rPr>
-            </w:pPr>
-            <w:r>
-              <w:rPr>
-                <w:rFonts w:ascii="Times New Roman" w:hAnsi="Times New Roman" w:cs="Times New Roman"/>
-                <w:b/>
-                <w:sz w:val="28"/>
-                <w:szCs w:val="28"/>
+                <w:sz w:val="24"/>
+                <w:szCs w:val="24"/>
+                <w:lang w:val="uk-UA"/>
+              </w:rPr>
+            </w:pPr>
+            <w:r>
+              <w:rPr>
+                <w:rFonts w:ascii="Times New Roman" w:hAnsi="Times New Roman" w:cs="Times New Roman"/>
+                <w:sz w:val="24"/>
+                <w:szCs w:val="24"/>
+                <w:lang w:val="uk-UA"/>
+              </w:rPr>
+              <w:t>Правильне зчитування правильних вхідних даних з файлу</w:t>
+            </w:r>
+          </w:p>
+          <w:p>
+            <w:pPr>
+              <w:pStyle w:val="a3"/>
+              <w:spacing w:beforeLines="40" w:before="96" w:line="300" w:lineRule="auto"/>
+              <w:ind w:left="0"/>
+              <w:rPr>
+                <w:rFonts w:ascii="Times New Roman" w:hAnsi="Times New Roman" w:cs="Times New Roman"/>
+                <w:b/>
+                <w:sz w:val="24"/>
+                <w:szCs w:val="24"/>
+                <w:lang w:val="uk-UA"/>
+              </w:rPr>
+            </w:pPr>
+            <w:r>
+              <w:rPr>
+                <w:rFonts w:ascii="Times New Roman" w:hAnsi="Times New Roman" w:cs="Times New Roman"/>
+                <w:b/>
+                <w:sz w:val="24"/>
+                <w:szCs w:val="24"/>
                 <w:lang w:val="uk-UA"/>
               </w:rPr>
               <w:object w:dxaOrig="1543" w:dyaOrig="995">
                 <v:shape id="_x0000_i1028" type="#_x0000_t75" style="width:77pt;height:49.4pt" o:ole="">
                   <v:imagedata r:id="rId14" o:title=""/>
                 </v:shape>
-                <o:OLEObject Type="Embed" ProgID="Package" ShapeID="_x0000_i1028" DrawAspect="Icon" ObjectID="_1712582744" r:id="rId15"/>
+                <o:OLEObject Type="Embed" ProgID="Package" ShapeID="_x0000_i1028" DrawAspect="Icon" ObjectID="_1712643517" r:id="rId15"/>
               </w:object>
             </w:r>
           </w:p>
@@ -2527,16 +2545,16 @@
               <w:ind w:left="0"/>
               <w:rPr>
                 <w:rFonts w:ascii="Times New Roman" w:hAnsi="Times New Roman" w:cs="Times New Roman"/>
-                <w:sz w:val="28"/>
-                <w:szCs w:val="28"/>
-                <w:lang w:val="uk-UA"/>
-              </w:rPr>
-            </w:pPr>
-            <w:r>
-              <w:rPr>
-                <w:rFonts w:ascii="Times New Roman" w:hAnsi="Times New Roman" w:cs="Times New Roman"/>
-                <w:sz w:val="28"/>
-                <w:szCs w:val="28"/>
+                <w:sz w:val="24"/>
+                <w:szCs w:val="24"/>
+                <w:lang w:val="uk-UA"/>
+              </w:rPr>
+            </w:pPr>
+            <w:r>
+              <w:rPr>
+                <w:rFonts w:ascii="Times New Roman" w:hAnsi="Times New Roman" w:cs="Times New Roman"/>
+                <w:sz w:val="24"/>
+                <w:szCs w:val="24"/>
                 <w:lang w:val="uk-UA"/>
               </w:rPr>
               <w:t>Правильне з</w:t>
@@ -2544,8 +2562,8 @@
             <w:r>
               <w:rPr>
                 <w:rFonts w:ascii="Times New Roman" w:hAnsi="Times New Roman" w:cs="Times New Roman"/>
-                <w:sz w:val="28"/>
-                <w:szCs w:val="28"/>
+                <w:sz w:val="24"/>
+                <w:szCs w:val="24"/>
                 <w:lang w:val="uk-UA"/>
               </w:rPr>
               <w:t>читування правильних вхідних даних з файлу</w:t>
@@ -2564,16 +2582,16 @@
               <w:rPr>
                 <w:rFonts w:ascii="Times New Roman" w:hAnsi="Times New Roman" w:cs="Times New Roman"/>
                 <w:b/>
-                <w:sz w:val="28"/>
-                <w:szCs w:val="28"/>
-              </w:rPr>
-            </w:pPr>
-            <w:r>
-              <w:rPr>
-                <w:rFonts w:ascii="Times New Roman" w:hAnsi="Times New Roman" w:cs="Times New Roman"/>
-                <w:b/>
-                <w:sz w:val="28"/>
-                <w:szCs w:val="28"/>
+                <w:sz w:val="24"/>
+                <w:szCs w:val="24"/>
+              </w:rPr>
+            </w:pPr>
+            <w:r>
+              <w:rPr>
+                <w:rFonts w:ascii="Times New Roman" w:hAnsi="Times New Roman" w:cs="Times New Roman"/>
+                <w:b/>
+                <w:sz w:val="24"/>
+                <w:szCs w:val="24"/>
               </w:rPr>
               <w:t>-</w:t>
             </w:r>
@@ -2591,16 +2609,16 @@
               <w:rPr>
                 <w:rFonts w:ascii="Times New Roman" w:hAnsi="Times New Roman" w:cs="Times New Roman"/>
                 <w:b/>
-                <w:sz w:val="28"/>
-                <w:szCs w:val="28"/>
-              </w:rPr>
-            </w:pPr>
-            <w:r>
-              <w:rPr>
-                <w:rFonts w:ascii="Times New Roman" w:hAnsi="Times New Roman" w:cs="Times New Roman"/>
-                <w:b/>
-                <w:sz w:val="28"/>
-                <w:szCs w:val="28"/>
+                <w:sz w:val="24"/>
+                <w:szCs w:val="24"/>
+              </w:rPr>
+            </w:pPr>
+            <w:r>
+              <w:rPr>
+                <w:rFonts w:ascii="Times New Roman" w:hAnsi="Times New Roman" w:cs="Times New Roman"/>
+                <w:b/>
+                <w:sz w:val="24"/>
+                <w:szCs w:val="24"/>
               </w:rPr>
               <w:t>-</w:t>
             </w:r>
@@ -2618,16 +2636,16 @@
               <w:rPr>
                 <w:rFonts w:ascii="Times New Roman" w:hAnsi="Times New Roman" w:cs="Times New Roman"/>
                 <w:b/>
-                <w:sz w:val="28"/>
-                <w:szCs w:val="28"/>
-              </w:rPr>
-            </w:pPr>
-            <w:r>
-              <w:rPr>
-                <w:rFonts w:ascii="Times New Roman" w:hAnsi="Times New Roman" w:cs="Times New Roman"/>
-                <w:b/>
-                <w:sz w:val="28"/>
-                <w:szCs w:val="28"/>
+                <w:sz w:val="24"/>
+                <w:szCs w:val="24"/>
+              </w:rPr>
+            </w:pPr>
+            <w:r>
+              <w:rPr>
+                <w:rFonts w:ascii="Times New Roman" w:hAnsi="Times New Roman" w:cs="Times New Roman"/>
+                <w:b/>
+                <w:sz w:val="24"/>
+                <w:szCs w:val="24"/>
               </w:rPr>
               <w:t>-</w:t>
             </w:r>
@@ -2647,16 +2665,16 @@
               <w:rPr>
                 <w:rFonts w:ascii="Times New Roman" w:hAnsi="Times New Roman" w:cs="Times New Roman"/>
                 <w:b/>
-                <w:sz w:val="28"/>
-                <w:szCs w:val="28"/>
-              </w:rPr>
-            </w:pPr>
-            <w:r>
-              <w:rPr>
-                <w:rFonts w:ascii="Times New Roman" w:hAnsi="Times New Roman" w:cs="Times New Roman"/>
-                <w:b/>
-                <w:sz w:val="28"/>
-                <w:szCs w:val="28"/>
+                <w:sz w:val="24"/>
+                <w:szCs w:val="24"/>
+              </w:rPr>
+            </w:pPr>
+            <w:r>
+              <w:rPr>
+                <w:rFonts w:ascii="Times New Roman" w:hAnsi="Times New Roman" w:cs="Times New Roman"/>
+                <w:b/>
+                <w:sz w:val="24"/>
+                <w:szCs w:val="24"/>
               </w:rPr>
               <w:t>3</w:t>
             </w:r>
@@ -2674,24 +2692,24 @@
               <w:rPr>
                 <w:rFonts w:ascii="Times New Roman" w:hAnsi="Times New Roman" w:cs="Times New Roman"/>
                 <w:b/>
-                <w:sz w:val="28"/>
-                <w:szCs w:val="28"/>
-                <w:lang w:val="uk-UA"/>
-              </w:rPr>
-            </w:pPr>
-            <w:r>
-              <w:rPr>
-                <w:rFonts w:ascii="Times New Roman" w:hAnsi="Times New Roman" w:cs="Times New Roman"/>
-                <w:b/>
-                <w:sz w:val="28"/>
-                <w:szCs w:val="28"/>
+                <w:sz w:val="24"/>
+                <w:szCs w:val="24"/>
+                <w:lang w:val="uk-UA"/>
+              </w:rPr>
+            </w:pPr>
+            <w:r>
+              <w:rPr>
+                <w:rFonts w:ascii="Times New Roman" w:hAnsi="Times New Roman" w:cs="Times New Roman"/>
+                <w:b/>
+                <w:sz w:val="24"/>
+                <w:szCs w:val="24"/>
                 <w:lang w:val="uk-UA"/>
               </w:rPr>
               <w:object w:dxaOrig="1543" w:dyaOrig="995">
                 <v:shape id="_x0000_i1029" type="#_x0000_t75" style="width:77pt;height:49.4pt" o:ole="">
                   <v:imagedata r:id="rId16" o:title=""/>
                 </v:shape>
-                <o:OLEObject Type="Embed" ProgID="Package" ShapeID="_x0000_i1029" DrawAspect="Icon" ObjectID="_1712582745" r:id="rId17"/>
+                <o:OLEObject Type="Embed" ProgID="Package" ShapeID="_x0000_i1029" DrawAspect="Icon" ObjectID="_1712643518" r:id="rId17"/>
               </w:object>
             </w:r>
           </w:p>
@@ -2708,56 +2726,47 @@
               <w:rPr>
                 <w:rFonts w:ascii="Times New Roman" w:hAnsi="Times New Roman" w:cs="Times New Roman"/>
                 <w:b/>
-                <w:sz w:val="28"/>
-                <w:szCs w:val="28"/>
-                <w:lang w:val="uk-UA"/>
-              </w:rPr>
-            </w:pPr>
-            <w:r>
-              <w:rPr>
-                <w:rFonts w:ascii="Times New Roman" w:hAnsi="Times New Roman" w:cs="Times New Roman"/>
-                <w:sz w:val="28"/>
-                <w:szCs w:val="28"/>
-                <w:lang w:val="uk-UA"/>
-              </w:rPr>
-              <w:t>Правильне с</w:t>
-            </w:r>
-            <w:r>
-              <w:rPr>
-                <w:rFonts w:ascii="Times New Roman" w:hAnsi="Times New Roman" w:cs="Times New Roman"/>
-                <w:sz w:val="28"/>
-                <w:szCs w:val="28"/>
-                <w:lang w:val="uk-UA"/>
-              </w:rPr>
-              <w:t>ортування правильних даних за всіма ознаками</w:t>
-            </w:r>
-          </w:p>
-          <w:p>
-            <w:pPr>
-              <w:pStyle w:val="a3"/>
-              <w:spacing w:beforeLines="40" w:before="96" w:line="300" w:lineRule="auto"/>
-              <w:ind w:left="0"/>
-              <w:rPr>
-                <w:rFonts w:ascii="Times New Roman" w:hAnsi="Times New Roman" w:cs="Times New Roman"/>
-                <w:b/>
-                <w:sz w:val="28"/>
-                <w:szCs w:val="28"/>
-                <w:lang w:val="uk-UA"/>
-              </w:rPr>
-            </w:pPr>
-            <w:r>
-              <w:rPr>
-                <w:rFonts w:ascii="Times New Roman" w:hAnsi="Times New Roman" w:cs="Times New Roman"/>
-                <w:b/>
-                <w:sz w:val="28"/>
-                <w:szCs w:val="28"/>
+                <w:sz w:val="24"/>
+                <w:szCs w:val="24"/>
+                <w:lang w:val="uk-UA"/>
+              </w:rPr>
+            </w:pPr>
+            <w:r>
+              <w:rPr>
+                <w:rFonts w:ascii="Times New Roman" w:hAnsi="Times New Roman" w:cs="Times New Roman"/>
+                <w:sz w:val="24"/>
+                <w:szCs w:val="24"/>
+                <w:lang w:val="uk-UA"/>
+              </w:rPr>
+              <w:t>Правильне сортування правильних даних за всіма ознаками</w:t>
+            </w:r>
+          </w:p>
+          <w:p>
+            <w:pPr>
+              <w:pStyle w:val="a3"/>
+              <w:spacing w:beforeLines="40" w:before="96" w:line="300" w:lineRule="auto"/>
+              <w:ind w:left="0"/>
+              <w:rPr>
+                <w:rFonts w:ascii="Times New Roman" w:hAnsi="Times New Roman" w:cs="Times New Roman"/>
+                <w:b/>
+                <w:sz w:val="24"/>
+                <w:szCs w:val="24"/>
+                <w:lang w:val="uk-UA"/>
+              </w:rPr>
+            </w:pPr>
+            <w:r>
+              <w:rPr>
+                <w:rFonts w:ascii="Times New Roman" w:hAnsi="Times New Roman" w:cs="Times New Roman"/>
+                <w:b/>
+                <w:sz w:val="24"/>
+                <w:szCs w:val="24"/>
                 <w:lang w:val="uk-UA"/>
               </w:rPr>
               <w:object w:dxaOrig="1543" w:dyaOrig="995">
                 <v:shape id="_x0000_i1030" type="#_x0000_t75" style="width:77pt;height:49.4pt" o:ole="">
                   <v:imagedata r:id="rId18" o:title=""/>
                 </v:shape>
-                <o:OLEObject Type="Embed" ProgID="Package" ShapeID="_x0000_i1030" DrawAspect="Icon" ObjectID="_1712582746" r:id="rId19"/>
+                <o:OLEObject Type="Embed" ProgID="Package" ShapeID="_x0000_i1030" DrawAspect="Icon" ObjectID="_1712643519" r:id="rId19"/>
               </w:object>
             </w:r>
           </w:p>
@@ -2773,26 +2782,25 @@
               <w:ind w:left="0"/>
               <w:rPr>
                 <w:rFonts w:ascii="Times New Roman" w:hAnsi="Times New Roman" w:cs="Times New Roman"/>
-                <w:sz w:val="28"/>
-                <w:szCs w:val="28"/>
-                <w:lang w:val="uk-UA"/>
-              </w:rPr>
-            </w:pPr>
-            <w:r>
-              <w:rPr>
-                <w:rFonts w:ascii="Times New Roman" w:hAnsi="Times New Roman" w:cs="Times New Roman"/>
-                <w:sz w:val="28"/>
-                <w:szCs w:val="28"/>
-                <w:lang w:val="uk-UA"/>
-              </w:rPr>
-              <w:lastRenderedPageBreak/>
+                <w:sz w:val="24"/>
+                <w:szCs w:val="24"/>
+                <w:lang w:val="uk-UA"/>
+              </w:rPr>
+            </w:pPr>
+            <w:r>
+              <w:rPr>
+                <w:rFonts w:ascii="Times New Roman" w:hAnsi="Times New Roman" w:cs="Times New Roman"/>
+                <w:sz w:val="24"/>
+                <w:szCs w:val="24"/>
+                <w:lang w:val="uk-UA"/>
+              </w:rPr>
               <w:t>Правильне с</w:t>
             </w:r>
             <w:r>
               <w:rPr>
                 <w:rFonts w:ascii="Times New Roman" w:hAnsi="Times New Roman" w:cs="Times New Roman"/>
-                <w:sz w:val="28"/>
-                <w:szCs w:val="28"/>
+                <w:sz w:val="24"/>
+                <w:szCs w:val="24"/>
                 <w:lang w:val="uk-UA"/>
               </w:rPr>
               <w:t>ортування правильних даних за всіма ознаками</w:t>
@@ -2811,16 +2819,16 @@
               <w:rPr>
                 <w:rFonts w:ascii="Times New Roman" w:hAnsi="Times New Roman" w:cs="Times New Roman"/>
                 <w:b/>
-                <w:sz w:val="28"/>
-                <w:szCs w:val="28"/>
-              </w:rPr>
-            </w:pPr>
-            <w:r>
-              <w:rPr>
-                <w:rFonts w:ascii="Times New Roman" w:hAnsi="Times New Roman" w:cs="Times New Roman"/>
-                <w:b/>
-                <w:sz w:val="28"/>
-                <w:szCs w:val="28"/>
+                <w:sz w:val="24"/>
+                <w:szCs w:val="24"/>
+              </w:rPr>
+            </w:pPr>
+            <w:r>
+              <w:rPr>
+                <w:rFonts w:ascii="Times New Roman" w:hAnsi="Times New Roman" w:cs="Times New Roman"/>
+                <w:b/>
+                <w:sz w:val="24"/>
+                <w:szCs w:val="24"/>
               </w:rPr>
               <w:t>-</w:t>
             </w:r>
@@ -2838,16 +2846,16 @@
               <w:rPr>
                 <w:rFonts w:ascii="Times New Roman" w:hAnsi="Times New Roman" w:cs="Times New Roman"/>
                 <w:b/>
-                <w:sz w:val="28"/>
-                <w:szCs w:val="28"/>
-              </w:rPr>
-            </w:pPr>
-            <w:r>
-              <w:rPr>
-                <w:rFonts w:ascii="Times New Roman" w:hAnsi="Times New Roman" w:cs="Times New Roman"/>
-                <w:b/>
-                <w:sz w:val="28"/>
-                <w:szCs w:val="28"/>
+                <w:sz w:val="24"/>
+                <w:szCs w:val="24"/>
+              </w:rPr>
+            </w:pPr>
+            <w:r>
+              <w:rPr>
+                <w:rFonts w:ascii="Times New Roman" w:hAnsi="Times New Roman" w:cs="Times New Roman"/>
+                <w:b/>
+                <w:sz w:val="24"/>
+                <w:szCs w:val="24"/>
               </w:rPr>
               <w:t>-</w:t>
             </w:r>
@@ -2865,16 +2873,16 @@
               <w:rPr>
                 <w:rFonts w:ascii="Times New Roman" w:hAnsi="Times New Roman" w:cs="Times New Roman"/>
                 <w:b/>
-                <w:sz w:val="28"/>
-                <w:szCs w:val="28"/>
-              </w:rPr>
-            </w:pPr>
-            <w:r>
-              <w:rPr>
-                <w:rFonts w:ascii="Times New Roman" w:hAnsi="Times New Roman" w:cs="Times New Roman"/>
-                <w:b/>
-                <w:sz w:val="28"/>
-                <w:szCs w:val="28"/>
+                <w:sz w:val="24"/>
+                <w:szCs w:val="24"/>
+              </w:rPr>
+            </w:pPr>
+            <w:r>
+              <w:rPr>
+                <w:rFonts w:ascii="Times New Roman" w:hAnsi="Times New Roman" w:cs="Times New Roman"/>
+                <w:b/>
+                <w:sz w:val="24"/>
+                <w:szCs w:val="24"/>
               </w:rPr>
               <w:t>-</w:t>
             </w:r>
@@ -2894,18 +2902,17 @@
               <w:rPr>
                 <w:rFonts w:ascii="Times New Roman" w:hAnsi="Times New Roman" w:cs="Times New Roman"/>
                 <w:b/>
-                <w:sz w:val="28"/>
-                <w:szCs w:val="28"/>
-              </w:rPr>
-            </w:pPr>
-            <w:r>
-              <w:rPr>
-                <w:rFonts w:ascii="Times New Roman" w:hAnsi="Times New Roman" w:cs="Times New Roman"/>
-                <w:b/>
-                <w:sz w:val="28"/>
-                <w:szCs w:val="28"/>
-              </w:rPr>
-              <w:lastRenderedPageBreak/>
+                <w:sz w:val="24"/>
+                <w:szCs w:val="24"/>
+              </w:rPr>
+            </w:pPr>
+            <w:r>
+              <w:rPr>
+                <w:rFonts w:ascii="Times New Roman" w:hAnsi="Times New Roman" w:cs="Times New Roman"/>
+                <w:b/>
+                <w:sz w:val="24"/>
+                <w:szCs w:val="24"/>
+              </w:rPr>
               <w:t>4</w:t>
             </w:r>
           </w:p>
@@ -2922,24 +2929,24 @@
               <w:rPr>
                 <w:rFonts w:ascii="Times New Roman" w:hAnsi="Times New Roman" w:cs="Times New Roman"/>
                 <w:b/>
-                <w:sz w:val="28"/>
-                <w:szCs w:val="28"/>
-                <w:lang w:val="uk-UA"/>
-              </w:rPr>
-            </w:pPr>
-            <w:r>
-              <w:rPr>
-                <w:rFonts w:ascii="Times New Roman" w:hAnsi="Times New Roman" w:cs="Times New Roman"/>
-                <w:b/>
-                <w:sz w:val="28"/>
-                <w:szCs w:val="28"/>
+                <w:sz w:val="24"/>
+                <w:szCs w:val="24"/>
+                <w:lang w:val="uk-UA"/>
+              </w:rPr>
+            </w:pPr>
+            <w:r>
+              <w:rPr>
+                <w:rFonts w:ascii="Times New Roman" w:hAnsi="Times New Roman" w:cs="Times New Roman"/>
+                <w:b/>
+                <w:sz w:val="24"/>
+                <w:szCs w:val="24"/>
                 <w:lang w:val="uk-UA"/>
               </w:rPr>
               <w:object w:dxaOrig="1543" w:dyaOrig="995">
                 <v:shape id="_x0000_i1031" type="#_x0000_t75" style="width:77pt;height:49.4pt" o:ole="">
                   <v:imagedata r:id="rId20" o:title=""/>
                 </v:shape>
-                <o:OLEObject Type="Embed" ProgID="Package" ShapeID="_x0000_i1031" DrawAspect="Icon" ObjectID="_1712582747" r:id="rId21"/>
+                <o:OLEObject Type="Embed" ProgID="Package" ShapeID="_x0000_i1031" DrawAspect="Icon" ObjectID="_1712643520" r:id="rId21"/>
               </w:object>
             </w:r>
           </w:p>
@@ -2956,56 +2963,47 @@
               <w:rPr>
                 <w:rFonts w:ascii="Times New Roman" w:hAnsi="Times New Roman" w:cs="Times New Roman"/>
                 <w:b/>
-                <w:sz w:val="28"/>
-                <w:szCs w:val="28"/>
-                <w:lang w:val="uk-UA"/>
-              </w:rPr>
-            </w:pPr>
-            <w:r>
-              <w:rPr>
-                <w:rFonts w:ascii="Times New Roman" w:hAnsi="Times New Roman" w:cs="Times New Roman"/>
-                <w:sz w:val="28"/>
-                <w:szCs w:val="28"/>
-                <w:lang w:val="uk-UA"/>
-              </w:rPr>
-              <w:t>Правильна ф</w:t>
-            </w:r>
-            <w:r>
-              <w:rPr>
-                <w:rFonts w:ascii="Times New Roman" w:hAnsi="Times New Roman" w:cs="Times New Roman"/>
-                <w:sz w:val="28"/>
-                <w:szCs w:val="28"/>
-                <w:lang w:val="uk-UA"/>
-              </w:rPr>
-              <w:t>ільтрація правильних даних за всіма ознаками</w:t>
-            </w:r>
-          </w:p>
-          <w:p>
-            <w:pPr>
-              <w:pStyle w:val="a3"/>
-              <w:spacing w:beforeLines="40" w:before="96" w:line="300" w:lineRule="auto"/>
-              <w:ind w:left="0"/>
-              <w:rPr>
-                <w:rFonts w:ascii="Times New Roman" w:hAnsi="Times New Roman" w:cs="Times New Roman"/>
-                <w:b/>
-                <w:sz w:val="28"/>
-                <w:szCs w:val="28"/>
-                <w:lang w:val="uk-UA"/>
-              </w:rPr>
-            </w:pPr>
-            <w:r>
-              <w:rPr>
-                <w:rFonts w:ascii="Times New Roman" w:hAnsi="Times New Roman" w:cs="Times New Roman"/>
-                <w:b/>
-                <w:sz w:val="28"/>
-                <w:szCs w:val="28"/>
+                <w:sz w:val="24"/>
+                <w:szCs w:val="24"/>
+                <w:lang w:val="uk-UA"/>
+              </w:rPr>
+            </w:pPr>
+            <w:r>
+              <w:rPr>
+                <w:rFonts w:ascii="Times New Roman" w:hAnsi="Times New Roman" w:cs="Times New Roman"/>
+                <w:sz w:val="24"/>
+                <w:szCs w:val="24"/>
+                <w:lang w:val="uk-UA"/>
+              </w:rPr>
+              <w:t>Правильна фільтрація правильних даних за всіма ознаками</w:t>
+            </w:r>
+          </w:p>
+          <w:p>
+            <w:pPr>
+              <w:pStyle w:val="a3"/>
+              <w:spacing w:beforeLines="40" w:before="96" w:line="300" w:lineRule="auto"/>
+              <w:ind w:left="0"/>
+              <w:rPr>
+                <w:rFonts w:ascii="Times New Roman" w:hAnsi="Times New Roman" w:cs="Times New Roman"/>
+                <w:b/>
+                <w:sz w:val="24"/>
+                <w:szCs w:val="24"/>
+                <w:lang w:val="uk-UA"/>
+              </w:rPr>
+            </w:pPr>
+            <w:r>
+              <w:rPr>
+                <w:rFonts w:ascii="Times New Roman" w:hAnsi="Times New Roman" w:cs="Times New Roman"/>
+                <w:b/>
+                <w:sz w:val="24"/>
+                <w:szCs w:val="24"/>
                 <w:lang w:val="uk-UA"/>
               </w:rPr>
               <w:object w:dxaOrig="1543" w:dyaOrig="995">
                 <v:shape id="_x0000_i1032" type="#_x0000_t75" style="width:77pt;height:49.4pt" o:ole="">
                   <v:imagedata r:id="rId22" o:title=""/>
                 </v:shape>
-                <o:OLEObject Type="Embed" ProgID="Package" ShapeID="_x0000_i1032" DrawAspect="Icon" ObjectID="_1712582748" r:id="rId23"/>
+                <o:OLEObject Type="Embed" ProgID="Package" ShapeID="_x0000_i1032" DrawAspect="Icon" ObjectID="_1712643521" r:id="rId23"/>
               </w:object>
             </w:r>
           </w:p>
@@ -3021,16 +3019,16 @@
               <w:ind w:left="0"/>
               <w:rPr>
                 <w:rFonts w:ascii="Times New Roman" w:hAnsi="Times New Roman" w:cs="Times New Roman"/>
-                <w:sz w:val="28"/>
-                <w:szCs w:val="28"/>
-                <w:lang w:val="uk-UA"/>
-              </w:rPr>
-            </w:pPr>
-            <w:r>
-              <w:rPr>
-                <w:rFonts w:ascii="Times New Roman" w:hAnsi="Times New Roman" w:cs="Times New Roman"/>
-                <w:sz w:val="28"/>
-                <w:szCs w:val="28"/>
+                <w:sz w:val="24"/>
+                <w:szCs w:val="24"/>
+                <w:lang w:val="uk-UA"/>
+              </w:rPr>
+            </w:pPr>
+            <w:r>
+              <w:rPr>
+                <w:rFonts w:ascii="Times New Roman" w:hAnsi="Times New Roman" w:cs="Times New Roman"/>
+                <w:sz w:val="24"/>
+                <w:szCs w:val="24"/>
                 <w:lang w:val="uk-UA"/>
               </w:rPr>
               <w:t>Правильна ф</w:t>
@@ -3038,8 +3036,8 @@
             <w:r>
               <w:rPr>
                 <w:rFonts w:ascii="Times New Roman" w:hAnsi="Times New Roman" w:cs="Times New Roman"/>
-                <w:sz w:val="28"/>
-                <w:szCs w:val="28"/>
+                <w:sz w:val="24"/>
+                <w:szCs w:val="24"/>
                 <w:lang w:val="uk-UA"/>
               </w:rPr>
               <w:t>ільтрація правильних даних за всіма ознаками</w:t>
@@ -3058,16 +3056,16 @@
               <w:rPr>
                 <w:rFonts w:ascii="Times New Roman" w:hAnsi="Times New Roman" w:cs="Times New Roman"/>
                 <w:b/>
-                <w:sz w:val="28"/>
-                <w:szCs w:val="28"/>
-              </w:rPr>
-            </w:pPr>
-            <w:r>
-              <w:rPr>
-                <w:rFonts w:ascii="Times New Roman" w:hAnsi="Times New Roman" w:cs="Times New Roman"/>
-                <w:b/>
-                <w:sz w:val="28"/>
-                <w:szCs w:val="28"/>
+                <w:sz w:val="24"/>
+                <w:szCs w:val="24"/>
+              </w:rPr>
+            </w:pPr>
+            <w:r>
+              <w:rPr>
+                <w:rFonts w:ascii="Times New Roman" w:hAnsi="Times New Roman" w:cs="Times New Roman"/>
+                <w:b/>
+                <w:sz w:val="24"/>
+                <w:szCs w:val="24"/>
               </w:rPr>
               <w:t>-</w:t>
             </w:r>
@@ -3085,16 +3083,16 @@
               <w:rPr>
                 <w:rFonts w:ascii="Times New Roman" w:hAnsi="Times New Roman" w:cs="Times New Roman"/>
                 <w:b/>
-                <w:sz w:val="28"/>
-                <w:szCs w:val="28"/>
-              </w:rPr>
-            </w:pPr>
-            <w:r>
-              <w:rPr>
-                <w:rFonts w:ascii="Times New Roman" w:hAnsi="Times New Roman" w:cs="Times New Roman"/>
-                <w:b/>
-                <w:sz w:val="28"/>
-                <w:szCs w:val="28"/>
+                <w:sz w:val="24"/>
+                <w:szCs w:val="24"/>
+              </w:rPr>
+            </w:pPr>
+            <w:r>
+              <w:rPr>
+                <w:rFonts w:ascii="Times New Roman" w:hAnsi="Times New Roman" w:cs="Times New Roman"/>
+                <w:b/>
+                <w:sz w:val="24"/>
+                <w:szCs w:val="24"/>
               </w:rPr>
               <w:t>-</w:t>
             </w:r>
@@ -3112,16 +3110,16 @@
               <w:rPr>
                 <w:rFonts w:ascii="Times New Roman" w:hAnsi="Times New Roman" w:cs="Times New Roman"/>
                 <w:b/>
-                <w:sz w:val="28"/>
-                <w:szCs w:val="28"/>
-              </w:rPr>
-            </w:pPr>
-            <w:r>
-              <w:rPr>
-                <w:rFonts w:ascii="Times New Roman" w:hAnsi="Times New Roman" w:cs="Times New Roman"/>
-                <w:b/>
-                <w:sz w:val="28"/>
-                <w:szCs w:val="28"/>
+                <w:sz w:val="24"/>
+                <w:szCs w:val="24"/>
+              </w:rPr>
+            </w:pPr>
+            <w:r>
+              <w:rPr>
+                <w:rFonts w:ascii="Times New Roman" w:hAnsi="Times New Roman" w:cs="Times New Roman"/>
+                <w:b/>
+                <w:sz w:val="24"/>
+                <w:szCs w:val="24"/>
               </w:rPr>
               <w:t>-</w:t>
             </w:r>
@@ -3141,17 +3139,18 @@
               <w:rPr>
                 <w:rFonts w:ascii="Times New Roman" w:hAnsi="Times New Roman" w:cs="Times New Roman"/>
                 <w:b/>
-                <w:sz w:val="28"/>
-                <w:szCs w:val="28"/>
-              </w:rPr>
-            </w:pPr>
-            <w:r>
-              <w:rPr>
-                <w:rFonts w:ascii="Times New Roman" w:hAnsi="Times New Roman" w:cs="Times New Roman"/>
-                <w:b/>
-                <w:sz w:val="28"/>
-                <w:szCs w:val="28"/>
-              </w:rPr>
+                <w:sz w:val="24"/>
+                <w:szCs w:val="24"/>
+              </w:rPr>
+            </w:pPr>
+            <w:r>
+              <w:rPr>
+                <w:rFonts w:ascii="Times New Roman" w:hAnsi="Times New Roman" w:cs="Times New Roman"/>
+                <w:b/>
+                <w:sz w:val="24"/>
+                <w:szCs w:val="24"/>
+              </w:rPr>
+              <w:lastRenderedPageBreak/>
               <w:t>5</w:t>
             </w:r>
           </w:p>
@@ -3168,24 +3167,24 @@
               <w:rPr>
                 <w:rFonts w:ascii="Times New Roman" w:hAnsi="Times New Roman" w:cs="Times New Roman"/>
                 <w:b/>
-                <w:sz w:val="28"/>
-                <w:szCs w:val="28"/>
-                <w:lang w:val="uk-UA"/>
-              </w:rPr>
-            </w:pPr>
-            <w:r>
-              <w:rPr>
-                <w:rFonts w:ascii="Times New Roman" w:hAnsi="Times New Roman" w:cs="Times New Roman"/>
-                <w:b/>
-                <w:sz w:val="28"/>
-                <w:szCs w:val="28"/>
+                <w:sz w:val="24"/>
+                <w:szCs w:val="24"/>
+                <w:lang w:val="uk-UA"/>
+              </w:rPr>
+            </w:pPr>
+            <w:r>
+              <w:rPr>
+                <w:rFonts w:ascii="Times New Roman" w:hAnsi="Times New Roman" w:cs="Times New Roman"/>
+                <w:b/>
+                <w:sz w:val="24"/>
+                <w:szCs w:val="24"/>
                 <w:lang w:val="uk-UA"/>
               </w:rPr>
               <w:object w:dxaOrig="1543" w:dyaOrig="995">
                 <v:shape id="_x0000_i1033" type="#_x0000_t75" style="width:77pt;height:49.4pt" o:ole="">
                   <v:imagedata r:id="rId24" o:title=""/>
                 </v:shape>
-                <o:OLEObject Type="Embed" ProgID="Package" ShapeID="_x0000_i1033" DrawAspect="Icon" ObjectID="_1712582749" r:id="rId25"/>
+                <o:OLEObject Type="Embed" ProgID="Package" ShapeID="_x0000_i1033" DrawAspect="Icon" ObjectID="_1712643522" r:id="rId25"/>
               </w:object>
             </w:r>
           </w:p>
@@ -3202,56 +3201,47 @@
               <w:rPr>
                 <w:rFonts w:ascii="Times New Roman" w:hAnsi="Times New Roman" w:cs="Times New Roman"/>
                 <w:b/>
-                <w:sz w:val="28"/>
-                <w:szCs w:val="28"/>
-                <w:lang w:val="uk-UA"/>
-              </w:rPr>
-            </w:pPr>
-            <w:r>
-              <w:rPr>
-                <w:rFonts w:ascii="Times New Roman" w:hAnsi="Times New Roman" w:cs="Times New Roman"/>
-                <w:sz w:val="28"/>
-                <w:szCs w:val="28"/>
-                <w:lang w:val="uk-UA"/>
-              </w:rPr>
-              <w:t>Правильне о</w:t>
-            </w:r>
-            <w:r>
-              <w:rPr>
-                <w:rFonts w:ascii="Times New Roman" w:hAnsi="Times New Roman" w:cs="Times New Roman"/>
-                <w:sz w:val="28"/>
-                <w:szCs w:val="28"/>
-                <w:lang w:val="uk-UA"/>
-              </w:rPr>
-              <w:t>бмеження списку до певної к-ті книг</w:t>
-            </w:r>
-          </w:p>
-          <w:p>
-            <w:pPr>
-              <w:pStyle w:val="a3"/>
-              <w:spacing w:beforeLines="40" w:before="96" w:line="300" w:lineRule="auto"/>
-              <w:ind w:left="0"/>
-              <w:rPr>
-                <w:rFonts w:ascii="Times New Roman" w:hAnsi="Times New Roman" w:cs="Times New Roman"/>
-                <w:b/>
-                <w:sz w:val="28"/>
-                <w:szCs w:val="28"/>
-                <w:lang w:val="uk-UA"/>
-              </w:rPr>
-            </w:pPr>
-            <w:r>
-              <w:rPr>
-                <w:rFonts w:ascii="Times New Roman" w:hAnsi="Times New Roman" w:cs="Times New Roman"/>
-                <w:b/>
-                <w:sz w:val="28"/>
-                <w:szCs w:val="28"/>
+                <w:sz w:val="24"/>
+                <w:szCs w:val="24"/>
+                <w:lang w:val="uk-UA"/>
+              </w:rPr>
+            </w:pPr>
+            <w:r>
+              <w:rPr>
+                <w:rFonts w:ascii="Times New Roman" w:hAnsi="Times New Roman" w:cs="Times New Roman"/>
+                <w:sz w:val="24"/>
+                <w:szCs w:val="24"/>
+                <w:lang w:val="uk-UA"/>
+              </w:rPr>
+              <w:t>Правильне обмеження списку до певної к-ті книг</w:t>
+            </w:r>
+          </w:p>
+          <w:p>
+            <w:pPr>
+              <w:pStyle w:val="a3"/>
+              <w:spacing w:beforeLines="40" w:before="96" w:line="300" w:lineRule="auto"/>
+              <w:ind w:left="0"/>
+              <w:rPr>
+                <w:rFonts w:ascii="Times New Roman" w:hAnsi="Times New Roman" w:cs="Times New Roman"/>
+                <w:b/>
+                <w:sz w:val="24"/>
+                <w:szCs w:val="24"/>
+                <w:lang w:val="uk-UA"/>
+              </w:rPr>
+            </w:pPr>
+            <w:r>
+              <w:rPr>
+                <w:rFonts w:ascii="Times New Roman" w:hAnsi="Times New Roman" w:cs="Times New Roman"/>
+                <w:b/>
+                <w:sz w:val="24"/>
+                <w:szCs w:val="24"/>
                 <w:lang w:val="uk-UA"/>
               </w:rPr>
               <w:object w:dxaOrig="1543" w:dyaOrig="995">
                 <v:shape id="_x0000_i1034" type="#_x0000_t75" style="width:77pt;height:49.4pt" o:ole="">
                   <v:imagedata r:id="rId26" o:title=""/>
                 </v:shape>
-                <o:OLEObject Type="Embed" ProgID="Package" ShapeID="_x0000_i1034" DrawAspect="Icon" ObjectID="_1712582750" r:id="rId27"/>
+                <o:OLEObject Type="Embed" ProgID="Package" ShapeID="_x0000_i1034" DrawAspect="Icon" ObjectID="_1712643523" r:id="rId27"/>
               </w:object>
             </w:r>
           </w:p>
@@ -3267,16 +3257,16 @@
               <w:ind w:left="0"/>
               <w:rPr>
                 <w:rFonts w:ascii="Times New Roman" w:hAnsi="Times New Roman" w:cs="Times New Roman"/>
-                <w:sz w:val="28"/>
-                <w:szCs w:val="28"/>
-                <w:lang w:val="uk-UA"/>
-              </w:rPr>
-            </w:pPr>
-            <w:r>
-              <w:rPr>
-                <w:rFonts w:ascii="Times New Roman" w:hAnsi="Times New Roman" w:cs="Times New Roman"/>
-                <w:sz w:val="28"/>
-                <w:szCs w:val="28"/>
+                <w:sz w:val="24"/>
+                <w:szCs w:val="24"/>
+                <w:lang w:val="uk-UA"/>
+              </w:rPr>
+            </w:pPr>
+            <w:r>
+              <w:rPr>
+                <w:rFonts w:ascii="Times New Roman" w:hAnsi="Times New Roman" w:cs="Times New Roman"/>
+                <w:sz w:val="24"/>
+                <w:szCs w:val="24"/>
                 <w:lang w:val="uk-UA"/>
               </w:rPr>
               <w:t>Правильне о</w:t>
@@ -3284,8 +3274,8 @@
             <w:r>
               <w:rPr>
                 <w:rFonts w:ascii="Times New Roman" w:hAnsi="Times New Roman" w:cs="Times New Roman"/>
-                <w:sz w:val="28"/>
-                <w:szCs w:val="28"/>
+                <w:sz w:val="24"/>
+                <w:szCs w:val="24"/>
                 <w:lang w:val="uk-UA"/>
               </w:rPr>
               <w:t>бмеження списку до певної к-ті книг</w:t>
@@ -3304,16 +3294,16 @@
               <w:rPr>
                 <w:rFonts w:ascii="Times New Roman" w:hAnsi="Times New Roman" w:cs="Times New Roman"/>
                 <w:b/>
-                <w:sz w:val="28"/>
-                <w:szCs w:val="28"/>
-              </w:rPr>
-            </w:pPr>
-            <w:r>
-              <w:rPr>
-                <w:rFonts w:ascii="Times New Roman" w:hAnsi="Times New Roman" w:cs="Times New Roman"/>
-                <w:b/>
-                <w:sz w:val="28"/>
-                <w:szCs w:val="28"/>
+                <w:sz w:val="24"/>
+                <w:szCs w:val="24"/>
+              </w:rPr>
+            </w:pPr>
+            <w:r>
+              <w:rPr>
+                <w:rFonts w:ascii="Times New Roman" w:hAnsi="Times New Roman" w:cs="Times New Roman"/>
+                <w:b/>
+                <w:sz w:val="24"/>
+                <w:szCs w:val="24"/>
               </w:rPr>
               <w:t>-</w:t>
             </w:r>
@@ -3331,16 +3321,16 @@
               <w:rPr>
                 <w:rFonts w:ascii="Times New Roman" w:hAnsi="Times New Roman" w:cs="Times New Roman"/>
                 <w:b/>
-                <w:sz w:val="28"/>
-                <w:szCs w:val="28"/>
-              </w:rPr>
-            </w:pPr>
-            <w:r>
-              <w:rPr>
-                <w:rFonts w:ascii="Times New Roman" w:hAnsi="Times New Roman" w:cs="Times New Roman"/>
-                <w:b/>
-                <w:sz w:val="28"/>
-                <w:szCs w:val="28"/>
+                <w:sz w:val="24"/>
+                <w:szCs w:val="24"/>
+              </w:rPr>
+            </w:pPr>
+            <w:r>
+              <w:rPr>
+                <w:rFonts w:ascii="Times New Roman" w:hAnsi="Times New Roman" w:cs="Times New Roman"/>
+                <w:b/>
+                <w:sz w:val="24"/>
+                <w:szCs w:val="24"/>
               </w:rPr>
               <w:t>-</w:t>
             </w:r>
@@ -3358,16 +3348,16 @@
               <w:rPr>
                 <w:rFonts w:ascii="Times New Roman" w:hAnsi="Times New Roman" w:cs="Times New Roman"/>
                 <w:b/>
-                <w:sz w:val="28"/>
-                <w:szCs w:val="28"/>
-              </w:rPr>
-            </w:pPr>
-            <w:r>
-              <w:rPr>
-                <w:rFonts w:ascii="Times New Roman" w:hAnsi="Times New Roman" w:cs="Times New Roman"/>
-                <w:b/>
-                <w:sz w:val="28"/>
-                <w:szCs w:val="28"/>
+                <w:sz w:val="24"/>
+                <w:szCs w:val="24"/>
+              </w:rPr>
+            </w:pPr>
+            <w:r>
+              <w:rPr>
+                <w:rFonts w:ascii="Times New Roman" w:hAnsi="Times New Roman" w:cs="Times New Roman"/>
+                <w:b/>
+                <w:sz w:val="24"/>
+                <w:szCs w:val="24"/>
               </w:rPr>
               <w:t>-</w:t>
             </w:r>
@@ -3387,16 +3377,16 @@
               <w:rPr>
                 <w:rFonts w:ascii="Times New Roman" w:hAnsi="Times New Roman" w:cs="Times New Roman"/>
                 <w:b/>
-                <w:sz w:val="28"/>
-                <w:szCs w:val="28"/>
-              </w:rPr>
-            </w:pPr>
-            <w:r>
-              <w:rPr>
-                <w:rFonts w:ascii="Times New Roman" w:hAnsi="Times New Roman" w:cs="Times New Roman"/>
-                <w:b/>
-                <w:sz w:val="28"/>
-                <w:szCs w:val="28"/>
+                <w:sz w:val="24"/>
+                <w:szCs w:val="24"/>
+              </w:rPr>
+            </w:pPr>
+            <w:r>
+              <w:rPr>
+                <w:rFonts w:ascii="Times New Roman" w:hAnsi="Times New Roman" w:cs="Times New Roman"/>
+                <w:b/>
+                <w:sz w:val="24"/>
+                <w:szCs w:val="24"/>
               </w:rPr>
               <w:t>6</w:t>
             </w:r>
@@ -3414,24 +3404,24 @@
               <w:rPr>
                 <w:rFonts w:ascii="Times New Roman" w:hAnsi="Times New Roman" w:cs="Times New Roman"/>
                 <w:b/>
-                <w:sz w:val="28"/>
-                <w:szCs w:val="28"/>
-                <w:lang w:val="uk-UA"/>
-              </w:rPr>
-            </w:pPr>
-            <w:r>
-              <w:rPr>
-                <w:rFonts w:ascii="Times New Roman" w:hAnsi="Times New Roman" w:cs="Times New Roman"/>
-                <w:b/>
-                <w:sz w:val="28"/>
-                <w:szCs w:val="28"/>
+                <w:sz w:val="24"/>
+                <w:szCs w:val="24"/>
+                <w:lang w:val="uk-UA"/>
+              </w:rPr>
+            </w:pPr>
+            <w:r>
+              <w:rPr>
+                <w:rFonts w:ascii="Times New Roman" w:hAnsi="Times New Roman" w:cs="Times New Roman"/>
+                <w:b/>
+                <w:sz w:val="24"/>
+                <w:szCs w:val="24"/>
                 <w:lang w:val="uk-UA"/>
               </w:rPr>
               <w:object w:dxaOrig="1543" w:dyaOrig="995">
                 <v:shape id="_x0000_i1035" type="#_x0000_t75" style="width:77pt;height:49.4pt" o:ole="">
                   <v:imagedata r:id="rId28" o:title=""/>
                 </v:shape>
-                <o:OLEObject Type="Embed" ProgID="Package" ShapeID="_x0000_i1035" DrawAspect="Icon" ObjectID="_1712582751" r:id="rId29"/>
+                <o:OLEObject Type="Embed" ProgID="Package" ShapeID="_x0000_i1035" DrawAspect="Icon" ObjectID="_1712643524" r:id="rId29"/>
               </w:object>
             </w:r>
           </w:p>
@@ -3448,16 +3438,16 @@
               <w:rPr>
                 <w:rFonts w:ascii="Times New Roman" w:hAnsi="Times New Roman" w:cs="Times New Roman"/>
                 <w:b/>
-                <w:sz w:val="28"/>
-                <w:szCs w:val="28"/>
-                <w:lang w:val="uk-UA"/>
-              </w:rPr>
-            </w:pPr>
-            <w:r>
-              <w:rPr>
-                <w:rFonts w:ascii="Times New Roman" w:hAnsi="Times New Roman" w:cs="Times New Roman"/>
-                <w:sz w:val="28"/>
-                <w:szCs w:val="28"/>
+                <w:sz w:val="24"/>
+                <w:szCs w:val="24"/>
+                <w:lang w:val="uk-UA"/>
+              </w:rPr>
+            </w:pPr>
+            <w:r>
+              <w:rPr>
+                <w:rFonts w:ascii="Times New Roman" w:hAnsi="Times New Roman" w:cs="Times New Roman"/>
+                <w:sz w:val="24"/>
+                <w:szCs w:val="24"/>
                 <w:lang w:val="uk-UA"/>
               </w:rPr>
               <w:t>Створення декількох</w:t>
@@ -3465,16 +3455,16 @@
             <w:r>
               <w:rPr>
                 <w:rFonts w:ascii="Times New Roman" w:hAnsi="Times New Roman" w:cs="Times New Roman"/>
-                <w:sz w:val="28"/>
-                <w:szCs w:val="28"/>
+                <w:sz w:val="24"/>
+                <w:szCs w:val="24"/>
               </w:rPr>
               <w:t xml:space="preserve"> </w:t>
             </w:r>
             <w:r>
               <w:rPr>
                 <w:rFonts w:ascii="Times New Roman" w:hAnsi="Times New Roman" w:cs="Times New Roman"/>
-                <w:sz w:val="28"/>
-                <w:szCs w:val="28"/>
+                <w:sz w:val="24"/>
+                <w:szCs w:val="24"/>
                 <w:lang w:val="uk-UA"/>
               </w:rPr>
               <w:t>списків паралельно</w:t>
@@ -3488,24 +3478,24 @@
               <w:rPr>
                 <w:rFonts w:ascii="Times New Roman" w:hAnsi="Times New Roman" w:cs="Times New Roman"/>
                 <w:b/>
-                <w:sz w:val="28"/>
-                <w:szCs w:val="28"/>
-                <w:lang w:val="uk-UA"/>
-              </w:rPr>
-            </w:pPr>
-            <w:r>
-              <w:rPr>
-                <w:rFonts w:ascii="Times New Roman" w:hAnsi="Times New Roman" w:cs="Times New Roman"/>
-                <w:b/>
-                <w:sz w:val="28"/>
-                <w:szCs w:val="28"/>
+                <w:sz w:val="24"/>
+                <w:szCs w:val="24"/>
+                <w:lang w:val="uk-UA"/>
+              </w:rPr>
+            </w:pPr>
+            <w:r>
+              <w:rPr>
+                <w:rFonts w:ascii="Times New Roman" w:hAnsi="Times New Roman" w:cs="Times New Roman"/>
+                <w:b/>
+                <w:sz w:val="24"/>
+                <w:szCs w:val="24"/>
                 <w:lang w:val="uk-UA"/>
               </w:rPr>
               <w:object w:dxaOrig="1543" w:dyaOrig="995">
                 <v:shape id="_x0000_i1036" type="#_x0000_t75" style="width:77pt;height:49.4pt" o:ole="">
                   <v:imagedata r:id="rId30" o:title=""/>
                 </v:shape>
-                <o:OLEObject Type="Embed" ProgID="Package" ShapeID="_x0000_i1036" DrawAspect="Icon" ObjectID="_1712582752" r:id="rId31"/>
+                <o:OLEObject Type="Embed" ProgID="Package" ShapeID="_x0000_i1036" DrawAspect="Icon" ObjectID="_1712643525" r:id="rId31"/>
               </w:object>
             </w:r>
           </w:p>
@@ -3521,16 +3511,16 @@
               <w:ind w:left="0"/>
               <w:rPr>
                 <w:rFonts w:ascii="Times New Roman" w:hAnsi="Times New Roman" w:cs="Times New Roman"/>
-                <w:sz w:val="28"/>
-                <w:szCs w:val="28"/>
-                <w:lang w:val="uk-UA"/>
-              </w:rPr>
-            </w:pPr>
-            <w:r>
-              <w:rPr>
-                <w:rFonts w:ascii="Times New Roman" w:hAnsi="Times New Roman" w:cs="Times New Roman"/>
-                <w:sz w:val="28"/>
-                <w:szCs w:val="28"/>
+                <w:sz w:val="24"/>
+                <w:szCs w:val="24"/>
+                <w:lang w:val="uk-UA"/>
+              </w:rPr>
+            </w:pPr>
+            <w:r>
+              <w:rPr>
+                <w:rFonts w:ascii="Times New Roman" w:hAnsi="Times New Roman" w:cs="Times New Roman"/>
+                <w:sz w:val="24"/>
+                <w:szCs w:val="24"/>
                 <w:lang w:val="uk-UA"/>
               </w:rPr>
               <w:t>Створення декількох</w:t>
@@ -3538,16 +3528,16 @@
             <w:r>
               <w:rPr>
                 <w:rFonts w:ascii="Times New Roman" w:hAnsi="Times New Roman" w:cs="Times New Roman"/>
-                <w:sz w:val="28"/>
-                <w:szCs w:val="28"/>
+                <w:sz w:val="24"/>
+                <w:szCs w:val="24"/>
               </w:rPr>
               <w:t xml:space="preserve"> </w:t>
             </w:r>
             <w:r>
               <w:rPr>
                 <w:rFonts w:ascii="Times New Roman" w:hAnsi="Times New Roman" w:cs="Times New Roman"/>
-                <w:sz w:val="28"/>
-                <w:szCs w:val="28"/>
+                <w:sz w:val="24"/>
+                <w:szCs w:val="24"/>
                 <w:lang w:val="uk-UA"/>
               </w:rPr>
               <w:t>списків паралельно</w:t>
@@ -3566,16 +3556,16 @@
               <w:rPr>
                 <w:rFonts w:ascii="Times New Roman" w:hAnsi="Times New Roman" w:cs="Times New Roman"/>
                 <w:b/>
-                <w:sz w:val="28"/>
-                <w:szCs w:val="28"/>
-              </w:rPr>
-            </w:pPr>
-            <w:r>
-              <w:rPr>
-                <w:rFonts w:ascii="Times New Roman" w:hAnsi="Times New Roman" w:cs="Times New Roman"/>
-                <w:b/>
-                <w:sz w:val="28"/>
-                <w:szCs w:val="28"/>
+                <w:sz w:val="24"/>
+                <w:szCs w:val="24"/>
+              </w:rPr>
+            </w:pPr>
+            <w:r>
+              <w:rPr>
+                <w:rFonts w:ascii="Times New Roman" w:hAnsi="Times New Roman" w:cs="Times New Roman"/>
+                <w:b/>
+                <w:sz w:val="24"/>
+                <w:szCs w:val="24"/>
               </w:rPr>
               <w:t>-</w:t>
             </w:r>
@@ -3593,16 +3583,16 @@
               <w:rPr>
                 <w:rFonts w:ascii="Times New Roman" w:hAnsi="Times New Roman" w:cs="Times New Roman"/>
                 <w:b/>
-                <w:sz w:val="28"/>
-                <w:szCs w:val="28"/>
-              </w:rPr>
-            </w:pPr>
-            <w:r>
-              <w:rPr>
-                <w:rFonts w:ascii="Times New Roman" w:hAnsi="Times New Roman" w:cs="Times New Roman"/>
-                <w:b/>
-                <w:sz w:val="28"/>
-                <w:szCs w:val="28"/>
+                <w:sz w:val="24"/>
+                <w:szCs w:val="24"/>
+              </w:rPr>
+            </w:pPr>
+            <w:r>
+              <w:rPr>
+                <w:rFonts w:ascii="Times New Roman" w:hAnsi="Times New Roman" w:cs="Times New Roman"/>
+                <w:b/>
+                <w:sz w:val="24"/>
+                <w:szCs w:val="24"/>
               </w:rPr>
               <w:t>-</w:t>
             </w:r>
@@ -3620,16 +3610,16 @@
               <w:rPr>
                 <w:rFonts w:ascii="Times New Roman" w:hAnsi="Times New Roman" w:cs="Times New Roman"/>
                 <w:b/>
-                <w:sz w:val="28"/>
-                <w:szCs w:val="28"/>
-              </w:rPr>
-            </w:pPr>
-            <w:r>
-              <w:rPr>
-                <w:rFonts w:ascii="Times New Roman" w:hAnsi="Times New Roman" w:cs="Times New Roman"/>
-                <w:b/>
-                <w:sz w:val="28"/>
-                <w:szCs w:val="28"/>
+                <w:sz w:val="24"/>
+                <w:szCs w:val="24"/>
+              </w:rPr>
+            </w:pPr>
+            <w:r>
+              <w:rPr>
+                <w:rFonts w:ascii="Times New Roman" w:hAnsi="Times New Roman" w:cs="Times New Roman"/>
+                <w:b/>
+                <w:sz w:val="24"/>
+                <w:szCs w:val="24"/>
               </w:rPr>
               <w:t>-</w:t>
             </w:r>
@@ -3649,16 +3639,16 @@
               <w:rPr>
                 <w:rFonts w:ascii="Times New Roman" w:hAnsi="Times New Roman" w:cs="Times New Roman"/>
                 <w:b/>
-                <w:sz w:val="28"/>
-                <w:szCs w:val="28"/>
-              </w:rPr>
-            </w:pPr>
-            <w:r>
-              <w:rPr>
-                <w:rFonts w:ascii="Times New Roman" w:hAnsi="Times New Roman" w:cs="Times New Roman"/>
-                <w:b/>
-                <w:sz w:val="28"/>
-                <w:szCs w:val="28"/>
+                <w:sz w:val="24"/>
+                <w:szCs w:val="24"/>
+              </w:rPr>
+            </w:pPr>
+            <w:r>
+              <w:rPr>
+                <w:rFonts w:ascii="Times New Roman" w:hAnsi="Times New Roman" w:cs="Times New Roman"/>
+                <w:b/>
+                <w:sz w:val="24"/>
+                <w:szCs w:val="24"/>
               </w:rPr>
               <w:t>7</w:t>
             </w:r>
@@ -3676,24 +3666,24 @@
               <w:rPr>
                 <w:rFonts w:ascii="Times New Roman" w:hAnsi="Times New Roman" w:cs="Times New Roman"/>
                 <w:b/>
-                <w:sz w:val="28"/>
-                <w:szCs w:val="28"/>
-                <w:lang w:val="uk-UA"/>
-              </w:rPr>
-            </w:pPr>
-            <w:r>
-              <w:rPr>
-                <w:rFonts w:ascii="Times New Roman" w:hAnsi="Times New Roman" w:cs="Times New Roman"/>
-                <w:b/>
-                <w:sz w:val="28"/>
-                <w:szCs w:val="28"/>
+                <w:sz w:val="24"/>
+                <w:szCs w:val="24"/>
+                <w:lang w:val="uk-UA"/>
+              </w:rPr>
+            </w:pPr>
+            <w:r>
+              <w:rPr>
+                <w:rFonts w:ascii="Times New Roman" w:hAnsi="Times New Roman" w:cs="Times New Roman"/>
+                <w:b/>
+                <w:sz w:val="24"/>
+                <w:szCs w:val="24"/>
                 <w:lang w:val="uk-UA"/>
               </w:rPr>
               <w:object w:dxaOrig="1543" w:dyaOrig="995">
                 <v:shape id="_x0000_i1037" type="#_x0000_t75" style="width:77pt;height:49.4pt" o:ole="">
                   <v:imagedata r:id="rId32" o:title=""/>
                 </v:shape>
-                <o:OLEObject Type="Embed" ProgID="Package" ShapeID="_x0000_i1037" DrawAspect="Icon" ObjectID="_1712582753" r:id="rId33"/>
+                <o:OLEObject Type="Embed" ProgID="Package" ShapeID="_x0000_i1037" DrawAspect="Icon" ObjectID="_1712643526" r:id="rId33"/>
               </w:object>
             </w:r>
           </w:p>
@@ -3710,16 +3700,16 @@
               <w:rPr>
                 <w:rFonts w:ascii="Times New Roman" w:hAnsi="Times New Roman" w:cs="Times New Roman"/>
                 <w:b/>
-                <w:sz w:val="28"/>
-                <w:szCs w:val="28"/>
-                <w:lang w:val="uk-UA"/>
-              </w:rPr>
-            </w:pPr>
-            <w:r>
-              <w:rPr>
-                <w:rFonts w:ascii="Times New Roman" w:hAnsi="Times New Roman" w:cs="Times New Roman"/>
-                <w:sz w:val="28"/>
-                <w:szCs w:val="28"/>
+                <w:sz w:val="24"/>
+                <w:szCs w:val="24"/>
+                <w:lang w:val="uk-UA"/>
+              </w:rPr>
+            </w:pPr>
+            <w:r>
+              <w:rPr>
+                <w:rFonts w:ascii="Times New Roman" w:hAnsi="Times New Roman" w:cs="Times New Roman"/>
+                <w:sz w:val="24"/>
+                <w:szCs w:val="24"/>
                 <w:lang w:val="uk-UA"/>
               </w:rPr>
               <w:t>Перемикання між списками книг за звичайних умов</w:t>
@@ -3733,24 +3723,24 @@
               <w:rPr>
                 <w:rFonts w:ascii="Times New Roman" w:hAnsi="Times New Roman" w:cs="Times New Roman"/>
                 <w:b/>
-                <w:sz w:val="28"/>
-                <w:szCs w:val="28"/>
-                <w:lang w:val="uk-UA"/>
-              </w:rPr>
-            </w:pPr>
-            <w:r>
-              <w:rPr>
-                <w:rFonts w:ascii="Times New Roman" w:hAnsi="Times New Roman" w:cs="Times New Roman"/>
-                <w:b/>
-                <w:sz w:val="28"/>
-                <w:szCs w:val="28"/>
+                <w:sz w:val="24"/>
+                <w:szCs w:val="24"/>
+                <w:lang w:val="uk-UA"/>
+              </w:rPr>
+            </w:pPr>
+            <w:r>
+              <w:rPr>
+                <w:rFonts w:ascii="Times New Roman" w:hAnsi="Times New Roman" w:cs="Times New Roman"/>
+                <w:b/>
+                <w:sz w:val="24"/>
+                <w:szCs w:val="24"/>
                 <w:lang w:val="uk-UA"/>
               </w:rPr>
               <w:object w:dxaOrig="1543" w:dyaOrig="995">
                 <v:shape id="_x0000_i1038" type="#_x0000_t75" style="width:77pt;height:49.4pt" o:ole="">
                   <v:imagedata r:id="rId30" o:title=""/>
                 </v:shape>
-                <o:OLEObject Type="Embed" ProgID="Package" ShapeID="_x0000_i1038" DrawAspect="Icon" ObjectID="_1712582754" r:id="rId34"/>
+                <o:OLEObject Type="Embed" ProgID="Package" ShapeID="_x0000_i1038" DrawAspect="Icon" ObjectID="_1712643527" r:id="rId34"/>
               </w:object>
             </w:r>
           </w:p>
@@ -3766,16 +3756,16 @@
               <w:ind w:left="0"/>
               <w:rPr>
                 <w:rFonts w:ascii="Times New Roman" w:hAnsi="Times New Roman" w:cs="Times New Roman"/>
-                <w:sz w:val="28"/>
-                <w:szCs w:val="28"/>
-                <w:lang w:val="uk-UA"/>
-              </w:rPr>
-            </w:pPr>
-            <w:r>
-              <w:rPr>
-                <w:rFonts w:ascii="Times New Roman" w:hAnsi="Times New Roman" w:cs="Times New Roman"/>
-                <w:sz w:val="28"/>
-                <w:szCs w:val="28"/>
+                <w:sz w:val="24"/>
+                <w:szCs w:val="24"/>
+                <w:lang w:val="uk-UA"/>
+              </w:rPr>
+            </w:pPr>
+            <w:r>
+              <w:rPr>
+                <w:rFonts w:ascii="Times New Roman" w:hAnsi="Times New Roman" w:cs="Times New Roman"/>
+                <w:sz w:val="24"/>
+                <w:szCs w:val="24"/>
                 <w:lang w:val="uk-UA"/>
               </w:rPr>
               <w:t>Перемикання між списками книг за звичайних умов</w:t>
@@ -3794,16 +3784,16 @@
               <w:rPr>
                 <w:rFonts w:ascii="Times New Roman" w:hAnsi="Times New Roman" w:cs="Times New Roman"/>
                 <w:b/>
-                <w:sz w:val="28"/>
-                <w:szCs w:val="28"/>
-              </w:rPr>
-            </w:pPr>
-            <w:r>
-              <w:rPr>
-                <w:rFonts w:ascii="Times New Roman" w:hAnsi="Times New Roman" w:cs="Times New Roman"/>
-                <w:b/>
-                <w:sz w:val="28"/>
-                <w:szCs w:val="28"/>
+                <w:sz w:val="24"/>
+                <w:szCs w:val="24"/>
+              </w:rPr>
+            </w:pPr>
+            <w:r>
+              <w:rPr>
+                <w:rFonts w:ascii="Times New Roman" w:hAnsi="Times New Roman" w:cs="Times New Roman"/>
+                <w:b/>
+                <w:sz w:val="24"/>
+                <w:szCs w:val="24"/>
               </w:rPr>
               <w:t>-</w:t>
             </w:r>
@@ -3821,16 +3811,16 @@
               <w:rPr>
                 <w:rFonts w:ascii="Times New Roman" w:hAnsi="Times New Roman" w:cs="Times New Roman"/>
                 <w:b/>
-                <w:sz w:val="28"/>
-                <w:szCs w:val="28"/>
-              </w:rPr>
-            </w:pPr>
-            <w:r>
-              <w:rPr>
-                <w:rFonts w:ascii="Times New Roman" w:hAnsi="Times New Roman" w:cs="Times New Roman"/>
-                <w:b/>
-                <w:sz w:val="28"/>
-                <w:szCs w:val="28"/>
+                <w:sz w:val="24"/>
+                <w:szCs w:val="24"/>
+              </w:rPr>
+            </w:pPr>
+            <w:r>
+              <w:rPr>
+                <w:rFonts w:ascii="Times New Roman" w:hAnsi="Times New Roman" w:cs="Times New Roman"/>
+                <w:b/>
+                <w:sz w:val="24"/>
+                <w:szCs w:val="24"/>
               </w:rPr>
               <w:t>-</w:t>
             </w:r>
@@ -3848,16 +3838,16 @@
               <w:rPr>
                 <w:rFonts w:ascii="Times New Roman" w:hAnsi="Times New Roman" w:cs="Times New Roman"/>
                 <w:b/>
-                <w:sz w:val="28"/>
-                <w:szCs w:val="28"/>
-              </w:rPr>
-            </w:pPr>
-            <w:r>
-              <w:rPr>
-                <w:rFonts w:ascii="Times New Roman" w:hAnsi="Times New Roman" w:cs="Times New Roman"/>
-                <w:b/>
-                <w:sz w:val="28"/>
-                <w:szCs w:val="28"/>
+                <w:sz w:val="24"/>
+                <w:szCs w:val="24"/>
+              </w:rPr>
+            </w:pPr>
+            <w:r>
+              <w:rPr>
+                <w:rFonts w:ascii="Times New Roman" w:hAnsi="Times New Roman" w:cs="Times New Roman"/>
+                <w:b/>
+                <w:sz w:val="24"/>
+                <w:szCs w:val="24"/>
               </w:rPr>
               <w:t>-</w:t>
             </w:r>
@@ -3877,18 +3867,17 @@
               <w:rPr>
                 <w:rFonts w:ascii="Times New Roman" w:hAnsi="Times New Roman" w:cs="Times New Roman"/>
                 <w:b/>
-                <w:sz w:val="28"/>
-                <w:szCs w:val="28"/>
-              </w:rPr>
-            </w:pPr>
-            <w:r>
-              <w:rPr>
-                <w:rFonts w:ascii="Times New Roman" w:hAnsi="Times New Roman" w:cs="Times New Roman"/>
-                <w:b/>
-                <w:sz w:val="28"/>
-                <w:szCs w:val="28"/>
-              </w:rPr>
-              <w:lastRenderedPageBreak/>
+                <w:sz w:val="24"/>
+                <w:szCs w:val="24"/>
+              </w:rPr>
+            </w:pPr>
+            <w:r>
+              <w:rPr>
+                <w:rFonts w:ascii="Times New Roman" w:hAnsi="Times New Roman" w:cs="Times New Roman"/>
+                <w:b/>
+                <w:sz w:val="24"/>
+                <w:szCs w:val="24"/>
+              </w:rPr>
               <w:t>8</w:t>
             </w:r>
           </w:p>
@@ -3905,24 +3894,24 @@
               <w:rPr>
                 <w:rFonts w:ascii="Times New Roman" w:hAnsi="Times New Roman" w:cs="Times New Roman"/>
                 <w:b/>
-                <w:sz w:val="28"/>
-                <w:szCs w:val="28"/>
-                <w:lang w:val="uk-UA"/>
-              </w:rPr>
-            </w:pPr>
-            <w:r>
-              <w:rPr>
-                <w:rFonts w:ascii="Times New Roman" w:hAnsi="Times New Roman" w:cs="Times New Roman"/>
-                <w:b/>
-                <w:sz w:val="28"/>
-                <w:szCs w:val="28"/>
+                <w:sz w:val="24"/>
+                <w:szCs w:val="24"/>
+                <w:lang w:val="uk-UA"/>
+              </w:rPr>
+            </w:pPr>
+            <w:r>
+              <w:rPr>
+                <w:rFonts w:ascii="Times New Roman" w:hAnsi="Times New Roman" w:cs="Times New Roman"/>
+                <w:b/>
+                <w:sz w:val="24"/>
+                <w:szCs w:val="24"/>
                 <w:lang w:val="uk-UA"/>
               </w:rPr>
               <w:object w:dxaOrig="1543" w:dyaOrig="995">
                 <v:shape id="_x0000_i1039" type="#_x0000_t75" style="width:77pt;height:49.4pt" o:ole="">
                   <v:imagedata r:id="rId35" o:title=""/>
                 </v:shape>
-                <o:OLEObject Type="Embed" ProgID="Package" ShapeID="_x0000_i1039" DrawAspect="Icon" ObjectID="_1712582755" r:id="rId36"/>
+                <o:OLEObject Type="Embed" ProgID="Package" ShapeID="_x0000_i1039" DrawAspect="Icon" ObjectID="_1712643528" r:id="rId36"/>
               </w:object>
             </w:r>
           </w:p>
@@ -3939,56 +3928,47 @@
               <w:rPr>
                 <w:rFonts w:ascii="Times New Roman" w:hAnsi="Times New Roman" w:cs="Times New Roman"/>
                 <w:b/>
-                <w:sz w:val="28"/>
-                <w:szCs w:val="28"/>
-                <w:lang w:val="uk-UA"/>
-              </w:rPr>
-            </w:pPr>
-            <w:r>
-              <w:rPr>
-                <w:rFonts w:ascii="Times New Roman" w:hAnsi="Times New Roman" w:cs="Times New Roman"/>
-                <w:sz w:val="28"/>
-                <w:szCs w:val="28"/>
-                <w:lang w:val="uk-UA"/>
-              </w:rPr>
-              <w:t>Правильне д</w:t>
-            </w:r>
-            <w:r>
-              <w:rPr>
-                <w:rFonts w:ascii="Times New Roman" w:hAnsi="Times New Roman" w:cs="Times New Roman"/>
-                <w:sz w:val="28"/>
-                <w:szCs w:val="28"/>
-                <w:lang w:val="uk-UA"/>
-              </w:rPr>
-              <w:t>одавання книг вручну</w:t>
-            </w:r>
-          </w:p>
-          <w:p>
-            <w:pPr>
-              <w:pStyle w:val="a3"/>
-              <w:spacing w:beforeLines="40" w:before="96" w:line="300" w:lineRule="auto"/>
-              <w:ind w:left="0"/>
-              <w:rPr>
-                <w:rFonts w:ascii="Times New Roman" w:hAnsi="Times New Roman" w:cs="Times New Roman"/>
-                <w:b/>
-                <w:sz w:val="28"/>
-                <w:szCs w:val="28"/>
-                <w:lang w:val="uk-UA"/>
-              </w:rPr>
-            </w:pPr>
-            <w:r>
-              <w:rPr>
-                <w:rFonts w:ascii="Times New Roman" w:hAnsi="Times New Roman" w:cs="Times New Roman"/>
-                <w:b/>
-                <w:sz w:val="28"/>
-                <w:szCs w:val="28"/>
+                <w:sz w:val="24"/>
+                <w:szCs w:val="24"/>
+                <w:lang w:val="uk-UA"/>
+              </w:rPr>
+            </w:pPr>
+            <w:r>
+              <w:rPr>
+                <w:rFonts w:ascii="Times New Roman" w:hAnsi="Times New Roman" w:cs="Times New Roman"/>
+                <w:sz w:val="24"/>
+                <w:szCs w:val="24"/>
+                <w:lang w:val="uk-UA"/>
+              </w:rPr>
+              <w:t>Правильне додавання книг вручну</w:t>
+            </w:r>
+          </w:p>
+          <w:p>
+            <w:pPr>
+              <w:pStyle w:val="a3"/>
+              <w:spacing w:beforeLines="40" w:before="96" w:line="300" w:lineRule="auto"/>
+              <w:ind w:left="0"/>
+              <w:rPr>
+                <w:rFonts w:ascii="Times New Roman" w:hAnsi="Times New Roman" w:cs="Times New Roman"/>
+                <w:b/>
+                <w:sz w:val="24"/>
+                <w:szCs w:val="24"/>
+                <w:lang w:val="uk-UA"/>
+              </w:rPr>
+            </w:pPr>
+            <w:r>
+              <w:rPr>
+                <w:rFonts w:ascii="Times New Roman" w:hAnsi="Times New Roman" w:cs="Times New Roman"/>
+                <w:b/>
+                <w:sz w:val="24"/>
+                <w:szCs w:val="24"/>
                 <w:lang w:val="uk-UA"/>
               </w:rPr>
               <w:object w:dxaOrig="1543" w:dyaOrig="995">
                 <v:shape id="_x0000_i1040" type="#_x0000_t75" style="width:77pt;height:49.4pt" o:ole="">
                   <v:imagedata r:id="rId37" o:title=""/>
                 </v:shape>
-                <o:OLEObject Type="Embed" ProgID="Package" ShapeID="_x0000_i1040" DrawAspect="Icon" ObjectID="_1712582756" r:id="rId38"/>
+                <o:OLEObject Type="Embed" ProgID="Package" ShapeID="_x0000_i1040" DrawAspect="Icon" ObjectID="_1712643529" r:id="rId38"/>
               </w:object>
             </w:r>
           </w:p>
@@ -4004,16 +3984,16 @@
               <w:ind w:left="0"/>
               <w:rPr>
                 <w:rFonts w:ascii="Times New Roman" w:hAnsi="Times New Roman" w:cs="Times New Roman"/>
-                <w:sz w:val="28"/>
-                <w:szCs w:val="28"/>
-                <w:lang w:val="uk-UA"/>
-              </w:rPr>
-            </w:pPr>
-            <w:r>
-              <w:rPr>
-                <w:rFonts w:ascii="Times New Roman" w:hAnsi="Times New Roman" w:cs="Times New Roman"/>
-                <w:sz w:val="28"/>
-                <w:szCs w:val="28"/>
+                <w:sz w:val="24"/>
+                <w:szCs w:val="24"/>
+                <w:lang w:val="uk-UA"/>
+              </w:rPr>
+            </w:pPr>
+            <w:r>
+              <w:rPr>
+                <w:rFonts w:ascii="Times New Roman" w:hAnsi="Times New Roman" w:cs="Times New Roman"/>
+                <w:sz w:val="24"/>
+                <w:szCs w:val="24"/>
                 <w:lang w:val="uk-UA"/>
               </w:rPr>
               <w:t>Правильне д</w:t>
@@ -4021,8 +4001,8 @@
             <w:r>
               <w:rPr>
                 <w:rFonts w:ascii="Times New Roman" w:hAnsi="Times New Roman" w:cs="Times New Roman"/>
-                <w:sz w:val="28"/>
-                <w:szCs w:val="28"/>
+                <w:sz w:val="24"/>
+                <w:szCs w:val="24"/>
                 <w:lang w:val="uk-UA"/>
               </w:rPr>
               <w:t>одавання книг вручну</w:t>
@@ -4041,16 +4021,16 @@
               <w:rPr>
                 <w:rFonts w:ascii="Times New Roman" w:hAnsi="Times New Roman" w:cs="Times New Roman"/>
                 <w:b/>
-                <w:sz w:val="28"/>
-                <w:szCs w:val="28"/>
-              </w:rPr>
-            </w:pPr>
-            <w:r>
-              <w:rPr>
-                <w:rFonts w:ascii="Times New Roman" w:hAnsi="Times New Roman" w:cs="Times New Roman"/>
-                <w:b/>
-                <w:sz w:val="28"/>
-                <w:szCs w:val="28"/>
+                <w:sz w:val="24"/>
+                <w:szCs w:val="24"/>
+              </w:rPr>
+            </w:pPr>
+            <w:r>
+              <w:rPr>
+                <w:rFonts w:ascii="Times New Roman" w:hAnsi="Times New Roman" w:cs="Times New Roman"/>
+                <w:b/>
+                <w:sz w:val="24"/>
+                <w:szCs w:val="24"/>
               </w:rPr>
               <w:t>-</w:t>
             </w:r>
@@ -4068,16 +4048,16 @@
               <w:rPr>
                 <w:rFonts w:ascii="Times New Roman" w:hAnsi="Times New Roman" w:cs="Times New Roman"/>
                 <w:b/>
-                <w:sz w:val="28"/>
-                <w:szCs w:val="28"/>
-              </w:rPr>
-            </w:pPr>
-            <w:r>
-              <w:rPr>
-                <w:rFonts w:ascii="Times New Roman" w:hAnsi="Times New Roman" w:cs="Times New Roman"/>
-                <w:b/>
-                <w:sz w:val="28"/>
-                <w:szCs w:val="28"/>
+                <w:sz w:val="24"/>
+                <w:szCs w:val="24"/>
+              </w:rPr>
+            </w:pPr>
+            <w:r>
+              <w:rPr>
+                <w:rFonts w:ascii="Times New Roman" w:hAnsi="Times New Roman" w:cs="Times New Roman"/>
+                <w:b/>
+                <w:sz w:val="24"/>
+                <w:szCs w:val="24"/>
               </w:rPr>
               <w:t>-</w:t>
             </w:r>
@@ -4095,16 +4075,16 @@
               <w:rPr>
                 <w:rFonts w:ascii="Times New Roman" w:hAnsi="Times New Roman" w:cs="Times New Roman"/>
                 <w:b/>
-                <w:sz w:val="28"/>
-                <w:szCs w:val="28"/>
-              </w:rPr>
-            </w:pPr>
-            <w:r>
-              <w:rPr>
-                <w:rFonts w:ascii="Times New Roman" w:hAnsi="Times New Roman" w:cs="Times New Roman"/>
-                <w:b/>
-                <w:sz w:val="28"/>
-                <w:szCs w:val="28"/>
+                <w:sz w:val="24"/>
+                <w:szCs w:val="24"/>
+              </w:rPr>
+            </w:pPr>
+            <w:r>
+              <w:rPr>
+                <w:rFonts w:ascii="Times New Roman" w:hAnsi="Times New Roman" w:cs="Times New Roman"/>
+                <w:b/>
+                <w:sz w:val="24"/>
+                <w:szCs w:val="24"/>
               </w:rPr>
               <w:t>-</w:t>
             </w:r>
@@ -4124,16 +4104,16 @@
               <w:rPr>
                 <w:rFonts w:ascii="Times New Roman" w:hAnsi="Times New Roman" w:cs="Times New Roman"/>
                 <w:b/>
-                <w:sz w:val="28"/>
-                <w:szCs w:val="28"/>
-              </w:rPr>
-            </w:pPr>
-            <w:r>
-              <w:rPr>
-                <w:rFonts w:ascii="Times New Roman" w:hAnsi="Times New Roman" w:cs="Times New Roman"/>
-                <w:b/>
-                <w:sz w:val="28"/>
-                <w:szCs w:val="28"/>
+                <w:sz w:val="24"/>
+                <w:szCs w:val="24"/>
+              </w:rPr>
+            </w:pPr>
+            <w:r>
+              <w:rPr>
+                <w:rFonts w:ascii="Times New Roman" w:hAnsi="Times New Roman" w:cs="Times New Roman"/>
+                <w:b/>
+                <w:sz w:val="24"/>
+                <w:szCs w:val="24"/>
               </w:rPr>
               <w:t>9</w:t>
             </w:r>
@@ -4151,24 +4131,24 @@
               <w:rPr>
                 <w:rFonts w:ascii="Times New Roman" w:hAnsi="Times New Roman" w:cs="Times New Roman"/>
                 <w:b/>
-                <w:sz w:val="28"/>
-                <w:szCs w:val="28"/>
-                <w:lang w:val="uk-UA"/>
-              </w:rPr>
-            </w:pPr>
-            <w:r>
-              <w:rPr>
-                <w:rFonts w:ascii="Times New Roman" w:hAnsi="Times New Roman" w:cs="Times New Roman"/>
-                <w:b/>
-                <w:sz w:val="28"/>
-                <w:szCs w:val="28"/>
+                <w:sz w:val="24"/>
+                <w:szCs w:val="24"/>
+                <w:lang w:val="uk-UA"/>
+              </w:rPr>
+            </w:pPr>
+            <w:r>
+              <w:rPr>
+                <w:rFonts w:ascii="Times New Roman" w:hAnsi="Times New Roman" w:cs="Times New Roman"/>
+                <w:b/>
+                <w:sz w:val="24"/>
+                <w:szCs w:val="24"/>
                 <w:lang w:val="uk-UA"/>
               </w:rPr>
               <w:object w:dxaOrig="1543" w:dyaOrig="995">
                 <v:shape id="_x0000_i1041" type="#_x0000_t75" style="width:77pt;height:49.4pt" o:ole="">
                   <v:imagedata r:id="rId39" o:title=""/>
                 </v:shape>
-                <o:OLEObject Type="Embed" ProgID="Package" ShapeID="_x0000_i1041" DrawAspect="Icon" ObjectID="_1712582757" r:id="rId40"/>
+                <o:OLEObject Type="Embed" ProgID="Package" ShapeID="_x0000_i1041" DrawAspect="Icon" ObjectID="_1712643530" r:id="rId40"/>
               </w:object>
             </w:r>
           </w:p>
@@ -4185,16 +4165,16 @@
               <w:rPr>
                 <w:rFonts w:ascii="Times New Roman" w:hAnsi="Times New Roman" w:cs="Times New Roman"/>
                 <w:b/>
-                <w:sz w:val="28"/>
-                <w:szCs w:val="28"/>
-                <w:lang w:val="uk-UA"/>
-              </w:rPr>
-            </w:pPr>
-            <w:r>
-              <w:rPr>
-                <w:rFonts w:ascii="Times New Roman" w:hAnsi="Times New Roman" w:cs="Times New Roman"/>
-                <w:sz w:val="28"/>
-                <w:szCs w:val="28"/>
+                <w:sz w:val="24"/>
+                <w:szCs w:val="24"/>
+                <w:lang w:val="uk-UA"/>
+              </w:rPr>
+            </w:pPr>
+            <w:r>
+              <w:rPr>
+                <w:rFonts w:ascii="Times New Roman" w:hAnsi="Times New Roman" w:cs="Times New Roman"/>
+                <w:sz w:val="24"/>
+                <w:szCs w:val="24"/>
                 <w:lang w:val="uk-UA"/>
               </w:rPr>
               <w:t>Вивід списку достуних списків книг</w:t>
@@ -4208,24 +4188,24 @@
               <w:rPr>
                 <w:rFonts w:ascii="Times New Roman" w:hAnsi="Times New Roman" w:cs="Times New Roman"/>
                 <w:b/>
-                <w:sz w:val="28"/>
-                <w:szCs w:val="28"/>
-                <w:lang w:val="uk-UA"/>
-              </w:rPr>
-            </w:pPr>
-            <w:r>
-              <w:rPr>
-                <w:rFonts w:ascii="Times New Roman" w:hAnsi="Times New Roman" w:cs="Times New Roman"/>
-                <w:b/>
-                <w:sz w:val="28"/>
-                <w:szCs w:val="28"/>
+                <w:sz w:val="24"/>
+                <w:szCs w:val="24"/>
+                <w:lang w:val="uk-UA"/>
+              </w:rPr>
+            </w:pPr>
+            <w:r>
+              <w:rPr>
+                <w:rFonts w:ascii="Times New Roman" w:hAnsi="Times New Roman" w:cs="Times New Roman"/>
+                <w:b/>
+                <w:sz w:val="24"/>
+                <w:szCs w:val="24"/>
                 <w:lang w:val="uk-UA"/>
               </w:rPr>
               <w:object w:dxaOrig="1543" w:dyaOrig="995">
                 <v:shape id="_x0000_i1042" type="#_x0000_t75" style="width:77pt;height:49.4pt" o:ole="">
                   <v:imagedata r:id="rId41" o:title=""/>
                 </v:shape>
-                <o:OLEObject Type="Embed" ProgID="Package" ShapeID="_x0000_i1042" DrawAspect="Icon" ObjectID="_1712582758" r:id="rId42"/>
+                <o:OLEObject Type="Embed" ProgID="Package" ShapeID="_x0000_i1042" DrawAspect="Icon" ObjectID="_1712643531" r:id="rId42"/>
               </w:object>
             </w:r>
           </w:p>
@@ -4241,16 +4221,16 @@
               <w:ind w:left="0"/>
               <w:rPr>
                 <w:rFonts w:ascii="Times New Roman" w:hAnsi="Times New Roman" w:cs="Times New Roman"/>
-                <w:sz w:val="28"/>
-                <w:szCs w:val="28"/>
-                <w:lang w:val="uk-UA"/>
-              </w:rPr>
-            </w:pPr>
-            <w:r>
-              <w:rPr>
-                <w:rFonts w:ascii="Times New Roman" w:hAnsi="Times New Roman" w:cs="Times New Roman"/>
-                <w:sz w:val="28"/>
-                <w:szCs w:val="28"/>
+                <w:sz w:val="24"/>
+                <w:szCs w:val="24"/>
+                <w:lang w:val="uk-UA"/>
+              </w:rPr>
+            </w:pPr>
+            <w:r>
+              <w:rPr>
+                <w:rFonts w:ascii="Times New Roman" w:hAnsi="Times New Roman" w:cs="Times New Roman"/>
+                <w:sz w:val="24"/>
+                <w:szCs w:val="24"/>
                 <w:lang w:val="uk-UA"/>
               </w:rPr>
               <w:t>Вивід списку достуних списків книг</w:t>
@@ -4269,16 +4249,16 @@
               <w:rPr>
                 <w:rFonts w:ascii="Times New Roman" w:hAnsi="Times New Roman" w:cs="Times New Roman"/>
                 <w:b/>
-                <w:sz w:val="28"/>
-                <w:szCs w:val="28"/>
-              </w:rPr>
-            </w:pPr>
-            <w:r>
-              <w:rPr>
-                <w:rFonts w:ascii="Times New Roman" w:hAnsi="Times New Roman" w:cs="Times New Roman"/>
-                <w:b/>
-                <w:sz w:val="28"/>
-                <w:szCs w:val="28"/>
+                <w:sz w:val="24"/>
+                <w:szCs w:val="24"/>
+              </w:rPr>
+            </w:pPr>
+            <w:r>
+              <w:rPr>
+                <w:rFonts w:ascii="Times New Roman" w:hAnsi="Times New Roman" w:cs="Times New Roman"/>
+                <w:b/>
+                <w:sz w:val="24"/>
+                <w:szCs w:val="24"/>
               </w:rPr>
               <w:t>-</w:t>
             </w:r>
@@ -4296,16 +4276,16 @@
               <w:rPr>
                 <w:rFonts w:ascii="Times New Roman" w:hAnsi="Times New Roman" w:cs="Times New Roman"/>
                 <w:b/>
-                <w:sz w:val="28"/>
-                <w:szCs w:val="28"/>
-              </w:rPr>
-            </w:pPr>
-            <w:r>
-              <w:rPr>
-                <w:rFonts w:ascii="Times New Roman" w:hAnsi="Times New Roman" w:cs="Times New Roman"/>
-                <w:b/>
-                <w:sz w:val="28"/>
-                <w:szCs w:val="28"/>
+                <w:sz w:val="24"/>
+                <w:szCs w:val="24"/>
+              </w:rPr>
+            </w:pPr>
+            <w:r>
+              <w:rPr>
+                <w:rFonts w:ascii="Times New Roman" w:hAnsi="Times New Roman" w:cs="Times New Roman"/>
+                <w:b/>
+                <w:sz w:val="24"/>
+                <w:szCs w:val="24"/>
               </w:rPr>
               <w:t>-</w:t>
             </w:r>
@@ -4323,16 +4303,16 @@
               <w:rPr>
                 <w:rFonts w:ascii="Times New Roman" w:hAnsi="Times New Roman" w:cs="Times New Roman"/>
                 <w:b/>
-                <w:sz w:val="28"/>
-                <w:szCs w:val="28"/>
-              </w:rPr>
-            </w:pPr>
-            <w:r>
-              <w:rPr>
-                <w:rFonts w:ascii="Times New Roman" w:hAnsi="Times New Roman" w:cs="Times New Roman"/>
-                <w:b/>
-                <w:sz w:val="28"/>
-                <w:szCs w:val="28"/>
+                <w:sz w:val="24"/>
+                <w:szCs w:val="24"/>
+              </w:rPr>
+            </w:pPr>
+            <w:r>
+              <w:rPr>
+                <w:rFonts w:ascii="Times New Roman" w:hAnsi="Times New Roman" w:cs="Times New Roman"/>
+                <w:b/>
+                <w:sz w:val="24"/>
+                <w:szCs w:val="24"/>
               </w:rPr>
               <w:t>-</w:t>
             </w:r>
@@ -4352,17 +4332,18 @@
               <w:rPr>
                 <w:rFonts w:ascii="Times New Roman" w:hAnsi="Times New Roman" w:cs="Times New Roman"/>
                 <w:b/>
-                <w:sz w:val="28"/>
-                <w:szCs w:val="28"/>
-              </w:rPr>
-            </w:pPr>
-            <w:r>
-              <w:rPr>
-                <w:rFonts w:ascii="Times New Roman" w:hAnsi="Times New Roman" w:cs="Times New Roman"/>
-                <w:b/>
-                <w:sz w:val="28"/>
-                <w:szCs w:val="28"/>
-              </w:rPr>
+                <w:sz w:val="24"/>
+                <w:szCs w:val="24"/>
+              </w:rPr>
+            </w:pPr>
+            <w:r>
+              <w:rPr>
+                <w:rFonts w:ascii="Times New Roman" w:hAnsi="Times New Roman" w:cs="Times New Roman"/>
+                <w:b/>
+                <w:sz w:val="24"/>
+                <w:szCs w:val="24"/>
+              </w:rPr>
+              <w:lastRenderedPageBreak/>
               <w:t>10</w:t>
             </w:r>
           </w:p>
@@ -4379,24 +4360,24 @@
               <w:rPr>
                 <w:rFonts w:ascii="Times New Roman" w:hAnsi="Times New Roman" w:cs="Times New Roman"/>
                 <w:b/>
-                <w:sz w:val="28"/>
-                <w:szCs w:val="28"/>
-                <w:lang w:val="uk-UA"/>
-              </w:rPr>
-            </w:pPr>
-            <w:r>
-              <w:rPr>
-                <w:rFonts w:ascii="Times New Roman" w:hAnsi="Times New Roman" w:cs="Times New Roman"/>
-                <w:b/>
-                <w:sz w:val="28"/>
-                <w:szCs w:val="28"/>
+                <w:sz w:val="24"/>
+                <w:szCs w:val="24"/>
+                <w:lang w:val="uk-UA"/>
+              </w:rPr>
+            </w:pPr>
+            <w:r>
+              <w:rPr>
+                <w:rFonts w:ascii="Times New Roman" w:hAnsi="Times New Roman" w:cs="Times New Roman"/>
+                <w:b/>
+                <w:sz w:val="24"/>
+                <w:szCs w:val="24"/>
                 <w:lang w:val="uk-UA"/>
               </w:rPr>
               <w:object w:dxaOrig="1543" w:dyaOrig="995">
                 <v:shape id="_x0000_i1043" type="#_x0000_t75" style="width:77pt;height:49.4pt" o:ole="">
                   <v:imagedata r:id="rId32" o:title=""/>
                 </v:shape>
-                <o:OLEObject Type="Embed" ProgID="Package" ShapeID="_x0000_i1043" DrawAspect="Icon" ObjectID="_1712582759" r:id="rId43"/>
+                <o:OLEObject Type="Embed" ProgID="Package" ShapeID="_x0000_i1043" DrawAspect="Icon" ObjectID="_1712643532" r:id="rId43"/>
               </w:object>
             </w:r>
           </w:p>
@@ -4413,16 +4394,16 @@
               <w:rPr>
                 <w:rFonts w:ascii="Times New Roman" w:hAnsi="Times New Roman" w:cs="Times New Roman"/>
                 <w:b/>
-                <w:sz w:val="28"/>
-                <w:szCs w:val="28"/>
-                <w:lang w:val="uk-UA"/>
-              </w:rPr>
-            </w:pPr>
-            <w:r>
-              <w:rPr>
-                <w:rFonts w:ascii="Times New Roman" w:hAnsi="Times New Roman" w:cs="Times New Roman"/>
-                <w:sz w:val="28"/>
-                <w:szCs w:val="28"/>
+                <w:sz w:val="24"/>
+                <w:szCs w:val="24"/>
+                <w:lang w:val="uk-UA"/>
+              </w:rPr>
+            </w:pPr>
+            <w:r>
+              <w:rPr>
+                <w:rFonts w:ascii="Times New Roman" w:hAnsi="Times New Roman" w:cs="Times New Roman"/>
+                <w:sz w:val="24"/>
+                <w:szCs w:val="24"/>
                 <w:lang w:val="uk-UA"/>
               </w:rPr>
               <w:t>Вивід к-ті книг у поточному списку</w:t>
@@ -4436,24 +4417,24 @@
               <w:rPr>
                 <w:rFonts w:ascii="Times New Roman" w:hAnsi="Times New Roman" w:cs="Times New Roman"/>
                 <w:b/>
-                <w:sz w:val="28"/>
-                <w:szCs w:val="28"/>
-                <w:lang w:val="uk-UA"/>
-              </w:rPr>
-            </w:pPr>
-            <w:r>
-              <w:rPr>
-                <w:rFonts w:ascii="Times New Roman" w:hAnsi="Times New Roman" w:cs="Times New Roman"/>
-                <w:b/>
-                <w:sz w:val="28"/>
-                <w:szCs w:val="28"/>
+                <w:sz w:val="24"/>
+                <w:szCs w:val="24"/>
+                <w:lang w:val="uk-UA"/>
+              </w:rPr>
+            </w:pPr>
+            <w:r>
+              <w:rPr>
+                <w:rFonts w:ascii="Times New Roman" w:hAnsi="Times New Roman" w:cs="Times New Roman"/>
+                <w:b/>
+                <w:sz w:val="24"/>
+                <w:szCs w:val="24"/>
                 <w:lang w:val="uk-UA"/>
               </w:rPr>
               <w:object w:dxaOrig="1543" w:dyaOrig="995">
                 <v:shape id="_x0000_i1044" type="#_x0000_t75" style="width:77pt;height:49.4pt" o:ole="">
                   <v:imagedata r:id="rId44" o:title=""/>
                 </v:shape>
-                <o:OLEObject Type="Embed" ProgID="Package" ShapeID="_x0000_i1044" DrawAspect="Icon" ObjectID="_1712582760" r:id="rId45"/>
+                <o:OLEObject Type="Embed" ProgID="Package" ShapeID="_x0000_i1044" DrawAspect="Icon" ObjectID="_1712643533" r:id="rId45"/>
               </w:object>
             </w:r>
           </w:p>
@@ -4469,16 +4450,16 @@
               <w:ind w:left="0"/>
               <w:rPr>
                 <w:rFonts w:ascii="Times New Roman" w:hAnsi="Times New Roman" w:cs="Times New Roman"/>
-                <w:sz w:val="28"/>
-                <w:szCs w:val="28"/>
-                <w:lang w:val="uk-UA"/>
-              </w:rPr>
-            </w:pPr>
-            <w:r>
-              <w:rPr>
-                <w:rFonts w:ascii="Times New Roman" w:hAnsi="Times New Roman" w:cs="Times New Roman"/>
-                <w:sz w:val="28"/>
-                <w:szCs w:val="28"/>
+                <w:sz w:val="24"/>
+                <w:szCs w:val="24"/>
+                <w:lang w:val="uk-UA"/>
+              </w:rPr>
+            </w:pPr>
+            <w:r>
+              <w:rPr>
+                <w:rFonts w:ascii="Times New Roman" w:hAnsi="Times New Roman" w:cs="Times New Roman"/>
+                <w:sz w:val="24"/>
+                <w:szCs w:val="24"/>
                 <w:lang w:val="uk-UA"/>
               </w:rPr>
               <w:t>Вивід к-ті книг у поточному списку</w:t>
@@ -4497,16 +4478,16 @@
               <w:rPr>
                 <w:rFonts w:ascii="Times New Roman" w:hAnsi="Times New Roman" w:cs="Times New Roman"/>
                 <w:b/>
-                <w:sz w:val="28"/>
-                <w:szCs w:val="28"/>
-              </w:rPr>
-            </w:pPr>
-            <w:r>
-              <w:rPr>
-                <w:rFonts w:ascii="Times New Roman" w:hAnsi="Times New Roman" w:cs="Times New Roman"/>
-                <w:b/>
-                <w:sz w:val="28"/>
-                <w:szCs w:val="28"/>
+                <w:sz w:val="24"/>
+                <w:szCs w:val="24"/>
+              </w:rPr>
+            </w:pPr>
+            <w:r>
+              <w:rPr>
+                <w:rFonts w:ascii="Times New Roman" w:hAnsi="Times New Roman" w:cs="Times New Roman"/>
+                <w:b/>
+                <w:sz w:val="24"/>
+                <w:szCs w:val="24"/>
               </w:rPr>
               <w:t>-</w:t>
             </w:r>
@@ -4524,16 +4505,16 @@
               <w:rPr>
                 <w:rFonts w:ascii="Times New Roman" w:hAnsi="Times New Roman" w:cs="Times New Roman"/>
                 <w:b/>
-                <w:sz w:val="28"/>
-                <w:szCs w:val="28"/>
-              </w:rPr>
-            </w:pPr>
-            <w:r>
-              <w:rPr>
-                <w:rFonts w:ascii="Times New Roman" w:hAnsi="Times New Roman" w:cs="Times New Roman"/>
-                <w:b/>
-                <w:sz w:val="28"/>
-                <w:szCs w:val="28"/>
+                <w:sz w:val="24"/>
+                <w:szCs w:val="24"/>
+              </w:rPr>
+            </w:pPr>
+            <w:r>
+              <w:rPr>
+                <w:rFonts w:ascii="Times New Roman" w:hAnsi="Times New Roman" w:cs="Times New Roman"/>
+                <w:b/>
+                <w:sz w:val="24"/>
+                <w:szCs w:val="24"/>
               </w:rPr>
               <w:t>-</w:t>
             </w:r>
@@ -4551,16 +4532,16 @@
               <w:rPr>
                 <w:rFonts w:ascii="Times New Roman" w:hAnsi="Times New Roman" w:cs="Times New Roman"/>
                 <w:b/>
-                <w:sz w:val="28"/>
-                <w:szCs w:val="28"/>
-              </w:rPr>
-            </w:pPr>
-            <w:r>
-              <w:rPr>
-                <w:rFonts w:ascii="Times New Roman" w:hAnsi="Times New Roman" w:cs="Times New Roman"/>
-                <w:b/>
-                <w:sz w:val="28"/>
-                <w:szCs w:val="28"/>
+                <w:sz w:val="24"/>
+                <w:szCs w:val="24"/>
+              </w:rPr>
+            </w:pPr>
+            <w:r>
+              <w:rPr>
+                <w:rFonts w:ascii="Times New Roman" w:hAnsi="Times New Roman" w:cs="Times New Roman"/>
+                <w:b/>
+                <w:sz w:val="24"/>
+                <w:szCs w:val="24"/>
               </w:rPr>
               <w:t>-</w:t>
             </w:r>
@@ -4580,16 +4561,16 @@
               <w:rPr>
                 <w:rFonts w:ascii="Times New Roman" w:hAnsi="Times New Roman" w:cs="Times New Roman"/>
                 <w:b/>
-                <w:sz w:val="28"/>
-                <w:szCs w:val="28"/>
-              </w:rPr>
-            </w:pPr>
-            <w:r>
-              <w:rPr>
-                <w:rFonts w:ascii="Times New Roman" w:hAnsi="Times New Roman" w:cs="Times New Roman"/>
-                <w:b/>
-                <w:sz w:val="28"/>
-                <w:szCs w:val="28"/>
+                <w:sz w:val="24"/>
+                <w:szCs w:val="24"/>
+              </w:rPr>
+            </w:pPr>
+            <w:r>
+              <w:rPr>
+                <w:rFonts w:ascii="Times New Roman" w:hAnsi="Times New Roman" w:cs="Times New Roman"/>
+                <w:b/>
+                <w:sz w:val="24"/>
+                <w:szCs w:val="24"/>
               </w:rPr>
               <w:t>11</w:t>
             </w:r>
@@ -4607,23 +4588,23 @@
               <w:rPr>
                 <w:rFonts w:ascii="Times New Roman" w:hAnsi="Times New Roman" w:cs="Times New Roman"/>
                 <w:b/>
-                <w:sz w:val="28"/>
-                <w:szCs w:val="28"/>
-              </w:rPr>
-            </w:pPr>
-            <w:r>
-              <w:rPr>
-                <w:rFonts w:ascii="Times New Roman" w:hAnsi="Times New Roman" w:cs="Times New Roman"/>
-                <w:b/>
-                <w:sz w:val="28"/>
-                <w:szCs w:val="28"/>
+                <w:sz w:val="24"/>
+                <w:szCs w:val="24"/>
+              </w:rPr>
+            </w:pPr>
+            <w:r>
+              <w:rPr>
+                <w:rFonts w:ascii="Times New Roman" w:hAnsi="Times New Roman" w:cs="Times New Roman"/>
+                <w:b/>
+                <w:sz w:val="24"/>
+                <w:szCs w:val="24"/>
                 <w:lang w:val="uk-UA"/>
               </w:rPr>
               <w:object w:dxaOrig="1543" w:dyaOrig="995">
                 <v:shape id="_x0000_i1045" type="#_x0000_t75" style="width:77pt;height:49.4pt" o:ole="">
                   <v:imagedata r:id="rId46" o:title=""/>
                 </v:shape>
-                <o:OLEObject Type="Embed" ProgID="Package" ShapeID="_x0000_i1045" DrawAspect="Icon" ObjectID="_1712582761" r:id="rId47"/>
+                <o:OLEObject Type="Embed" ProgID="Package" ShapeID="_x0000_i1045" DrawAspect="Icon" ObjectID="_1712643534" r:id="rId47"/>
               </w:object>
             </w:r>
           </w:p>
@@ -4640,16 +4621,16 @@
               <w:rPr>
                 <w:rFonts w:ascii="Times New Roman" w:hAnsi="Times New Roman" w:cs="Times New Roman"/>
                 <w:b/>
-                <w:sz w:val="28"/>
-                <w:szCs w:val="28"/>
-                <w:lang w:val="uk-UA"/>
-              </w:rPr>
-            </w:pPr>
-            <w:r>
-              <w:rPr>
-                <w:rFonts w:ascii="Times New Roman" w:hAnsi="Times New Roman" w:cs="Times New Roman"/>
-                <w:sz w:val="28"/>
-                <w:szCs w:val="28"/>
+                <w:sz w:val="24"/>
+                <w:szCs w:val="24"/>
+                <w:lang w:val="uk-UA"/>
+              </w:rPr>
+            </w:pPr>
+            <w:r>
+              <w:rPr>
+                <w:rFonts w:ascii="Times New Roman" w:hAnsi="Times New Roman" w:cs="Times New Roman"/>
+                <w:sz w:val="24"/>
+                <w:szCs w:val="24"/>
                 <w:lang w:val="uk-UA"/>
               </w:rPr>
               <w:t>Збереження списку у текстовий файл</w:t>
@@ -4663,39 +4644,39 @@
               <w:rPr>
                 <w:rFonts w:ascii="Times New Roman" w:hAnsi="Times New Roman" w:cs="Times New Roman"/>
                 <w:b/>
-                <w:sz w:val="28"/>
-                <w:szCs w:val="28"/>
-                <w:lang w:val="uk-UA"/>
-              </w:rPr>
-            </w:pPr>
-            <w:r>
-              <w:rPr>
-                <w:rFonts w:ascii="Times New Roman" w:hAnsi="Times New Roman" w:cs="Times New Roman"/>
-                <w:b/>
-                <w:sz w:val="28"/>
-                <w:szCs w:val="28"/>
+                <w:sz w:val="24"/>
+                <w:szCs w:val="24"/>
+                <w:lang w:val="uk-UA"/>
+              </w:rPr>
+            </w:pPr>
+            <w:r>
+              <w:rPr>
+                <w:rFonts w:ascii="Times New Roman" w:hAnsi="Times New Roman" w:cs="Times New Roman"/>
+                <w:b/>
+                <w:sz w:val="24"/>
+                <w:szCs w:val="24"/>
                 <w:lang w:val="uk-UA"/>
               </w:rPr>
               <w:object w:dxaOrig="1543" w:dyaOrig="995">
                 <v:shape id="_x0000_i1046" type="#_x0000_t75" style="width:77pt;height:49.4pt" o:ole="">
                   <v:imagedata r:id="rId48" o:title=""/>
                 </v:shape>
-                <o:OLEObject Type="Embed" ProgID="Package" ShapeID="_x0000_i1046" DrawAspect="Icon" ObjectID="_1712582762" r:id="rId49"/>
+                <o:OLEObject Type="Embed" ProgID="Package" ShapeID="_x0000_i1046" DrawAspect="Icon" ObjectID="_1712643535" r:id="rId49"/>
               </w:object>
             </w:r>
             <w:r>
               <w:rPr>
                 <w:rFonts w:ascii="Times New Roman" w:hAnsi="Times New Roman" w:cs="Times New Roman"/>
                 <w:b/>
-                <w:sz w:val="28"/>
-                <w:szCs w:val="28"/>
+                <w:sz w:val="24"/>
+                <w:szCs w:val="24"/>
                 <w:lang w:val="uk-UA"/>
               </w:rPr>
               <w:object w:dxaOrig="1543" w:dyaOrig="995">
                 <v:shape id="_x0000_i1047" type="#_x0000_t75" style="width:77pt;height:49.4pt" o:ole="">
                   <v:imagedata r:id="rId50" o:title=""/>
                 </v:shape>
-                <o:OLEObject Type="Embed" ProgID="Package" ShapeID="_x0000_i1047" DrawAspect="Icon" ObjectID="_1712582763" r:id="rId51"/>
+                <o:OLEObject Type="Embed" ProgID="Package" ShapeID="_x0000_i1047" DrawAspect="Icon" ObjectID="_1712643536" r:id="rId51"/>
               </w:object>
             </w:r>
           </w:p>
@@ -4711,16 +4692,16 @@
               <w:ind w:left="0"/>
               <w:rPr>
                 <w:rFonts w:ascii="Times New Roman" w:hAnsi="Times New Roman" w:cs="Times New Roman"/>
-                <w:sz w:val="28"/>
-                <w:szCs w:val="28"/>
-                <w:lang w:val="uk-UA"/>
-              </w:rPr>
-            </w:pPr>
-            <w:r>
-              <w:rPr>
-                <w:rFonts w:ascii="Times New Roman" w:hAnsi="Times New Roman" w:cs="Times New Roman"/>
-                <w:sz w:val="28"/>
-                <w:szCs w:val="28"/>
+                <w:sz w:val="24"/>
+                <w:szCs w:val="24"/>
+                <w:lang w:val="uk-UA"/>
+              </w:rPr>
+            </w:pPr>
+            <w:r>
+              <w:rPr>
+                <w:rFonts w:ascii="Times New Roman" w:hAnsi="Times New Roman" w:cs="Times New Roman"/>
+                <w:sz w:val="24"/>
+                <w:szCs w:val="24"/>
                 <w:lang w:val="uk-UA"/>
               </w:rPr>
               <w:t>Збереження списку у текстовий файл</w:t>
@@ -4739,16 +4720,16 @@
               <w:rPr>
                 <w:rFonts w:ascii="Times New Roman" w:hAnsi="Times New Roman" w:cs="Times New Roman"/>
                 <w:b/>
-                <w:sz w:val="28"/>
-                <w:szCs w:val="28"/>
-              </w:rPr>
-            </w:pPr>
-            <w:r>
-              <w:rPr>
-                <w:rFonts w:ascii="Times New Roman" w:hAnsi="Times New Roman" w:cs="Times New Roman"/>
-                <w:b/>
-                <w:sz w:val="28"/>
-                <w:szCs w:val="28"/>
+                <w:sz w:val="24"/>
+                <w:szCs w:val="24"/>
+              </w:rPr>
+            </w:pPr>
+            <w:r>
+              <w:rPr>
+                <w:rFonts w:ascii="Times New Roman" w:hAnsi="Times New Roman" w:cs="Times New Roman"/>
+                <w:b/>
+                <w:sz w:val="24"/>
+                <w:szCs w:val="24"/>
               </w:rPr>
               <w:t>-</w:t>
             </w:r>
@@ -4766,16 +4747,16 @@
               <w:rPr>
                 <w:rFonts w:ascii="Times New Roman" w:hAnsi="Times New Roman" w:cs="Times New Roman"/>
                 <w:b/>
-                <w:sz w:val="28"/>
-                <w:szCs w:val="28"/>
-              </w:rPr>
-            </w:pPr>
-            <w:r>
-              <w:rPr>
-                <w:rFonts w:ascii="Times New Roman" w:hAnsi="Times New Roman" w:cs="Times New Roman"/>
-                <w:b/>
-                <w:sz w:val="28"/>
-                <w:szCs w:val="28"/>
+                <w:sz w:val="24"/>
+                <w:szCs w:val="24"/>
+              </w:rPr>
+            </w:pPr>
+            <w:r>
+              <w:rPr>
+                <w:rFonts w:ascii="Times New Roman" w:hAnsi="Times New Roman" w:cs="Times New Roman"/>
+                <w:b/>
+                <w:sz w:val="24"/>
+                <w:szCs w:val="24"/>
               </w:rPr>
               <w:t>-</w:t>
             </w:r>
@@ -4793,16 +4774,16 @@
               <w:rPr>
                 <w:rFonts w:ascii="Times New Roman" w:hAnsi="Times New Roman" w:cs="Times New Roman"/>
                 <w:b/>
-                <w:sz w:val="28"/>
-                <w:szCs w:val="28"/>
-              </w:rPr>
-            </w:pPr>
-            <w:r>
-              <w:rPr>
-                <w:rFonts w:ascii="Times New Roman" w:hAnsi="Times New Roman" w:cs="Times New Roman"/>
-                <w:b/>
-                <w:sz w:val="28"/>
-                <w:szCs w:val="28"/>
+                <w:sz w:val="24"/>
+                <w:szCs w:val="24"/>
+              </w:rPr>
+            </w:pPr>
+            <w:r>
+              <w:rPr>
+                <w:rFonts w:ascii="Times New Roman" w:hAnsi="Times New Roman" w:cs="Times New Roman"/>
+                <w:b/>
+                <w:sz w:val="24"/>
+                <w:szCs w:val="24"/>
               </w:rPr>
               <w:t>-</w:t>
             </w:r>
@@ -4822,16 +4803,16 @@
               <w:rPr>
                 <w:rFonts w:ascii="Times New Roman" w:hAnsi="Times New Roman" w:cs="Times New Roman"/>
                 <w:b/>
-                <w:sz w:val="28"/>
-                <w:szCs w:val="28"/>
-              </w:rPr>
-            </w:pPr>
-            <w:r>
-              <w:rPr>
-                <w:rFonts w:ascii="Times New Roman" w:hAnsi="Times New Roman" w:cs="Times New Roman"/>
-                <w:b/>
-                <w:sz w:val="28"/>
-                <w:szCs w:val="28"/>
+                <w:sz w:val="24"/>
+                <w:szCs w:val="24"/>
+              </w:rPr>
+            </w:pPr>
+            <w:r>
+              <w:rPr>
+                <w:rFonts w:ascii="Times New Roman" w:hAnsi="Times New Roman" w:cs="Times New Roman"/>
+                <w:b/>
+                <w:sz w:val="24"/>
+                <w:szCs w:val="24"/>
               </w:rPr>
               <w:t>12</w:t>
             </w:r>
@@ -4849,23 +4830,23 @@
               <w:rPr>
                 <w:rFonts w:ascii="Times New Roman" w:hAnsi="Times New Roman" w:cs="Times New Roman"/>
                 <w:b/>
-                <w:sz w:val="28"/>
-                <w:szCs w:val="28"/>
-              </w:rPr>
-            </w:pPr>
-            <w:r>
-              <w:rPr>
-                <w:rFonts w:ascii="Times New Roman" w:hAnsi="Times New Roman" w:cs="Times New Roman"/>
-                <w:b/>
-                <w:sz w:val="28"/>
-                <w:szCs w:val="28"/>
+                <w:sz w:val="24"/>
+                <w:szCs w:val="24"/>
+              </w:rPr>
+            </w:pPr>
+            <w:r>
+              <w:rPr>
+                <w:rFonts w:ascii="Times New Roman" w:hAnsi="Times New Roman" w:cs="Times New Roman"/>
+                <w:b/>
+                <w:sz w:val="24"/>
+                <w:szCs w:val="24"/>
                 <w:lang w:val="uk-UA"/>
               </w:rPr>
               <w:object w:dxaOrig="1543" w:dyaOrig="995">
                 <v:shape id="_x0000_i1048" type="#_x0000_t75" style="width:77pt;height:49.4pt" o:ole="">
                   <v:imagedata r:id="rId52" o:title=""/>
                 </v:shape>
-                <o:OLEObject Type="Embed" ProgID="Package" ShapeID="_x0000_i1048" DrawAspect="Icon" ObjectID="_1712582764" r:id="rId53"/>
+                <o:OLEObject Type="Embed" ProgID="Package" ShapeID="_x0000_i1048" DrawAspect="Icon" ObjectID="_1712643537" r:id="rId53"/>
               </w:object>
             </w:r>
           </w:p>
@@ -4881,29 +4862,19 @@
               <w:ind w:left="0"/>
               <w:rPr>
                 <w:rFonts w:ascii="Times New Roman" w:hAnsi="Times New Roman" w:cs="Times New Roman"/>
-                <w:sz w:val="28"/>
-                <w:szCs w:val="28"/>
+                <w:sz w:val="24"/>
+                <w:szCs w:val="24"/>
                 <w:lang w:val="ru-RU"/>
               </w:rPr>
             </w:pPr>
             <w:r>
               <w:rPr>
                 <w:rFonts w:ascii="Times New Roman" w:hAnsi="Times New Roman" w:cs="Times New Roman"/>
-                <w:sz w:val="28"/>
-                <w:szCs w:val="28"/>
-                <w:lang w:val="uk-UA"/>
-              </w:rPr>
-              <w:t xml:space="preserve">Помилка при видалені </w:t>
-            </w:r>
-            <w:r>
-              <w:rPr>
-                <w:rFonts w:ascii="Times New Roman" w:hAnsi="Times New Roman" w:cs="Times New Roman"/>
-                <w:sz w:val="28"/>
-                <w:szCs w:val="28"/>
-                <w:lang w:val="uk-UA"/>
-              </w:rPr>
-              <w:lastRenderedPageBreak/>
-              <w:t>одного порожнього списку</w:t>
+                <w:sz w:val="24"/>
+                <w:szCs w:val="24"/>
+                <w:lang w:val="uk-UA"/>
+              </w:rPr>
+              <w:t>Помилка при видалені одного порожнього списку</w:t>
             </w:r>
           </w:p>
         </w:tc>
@@ -4918,26 +4889,25 @@
               <w:ind w:left="0"/>
               <w:rPr>
                 <w:rFonts w:ascii="Times New Roman" w:hAnsi="Times New Roman" w:cs="Times New Roman"/>
-                <w:sz w:val="28"/>
-                <w:szCs w:val="28"/>
-                <w:lang w:val="uk-UA"/>
-              </w:rPr>
-            </w:pPr>
-            <w:r>
-              <w:rPr>
-                <w:rFonts w:ascii="Times New Roman" w:hAnsi="Times New Roman" w:cs="Times New Roman"/>
-                <w:sz w:val="28"/>
-                <w:szCs w:val="28"/>
-                <w:lang w:val="uk-UA"/>
-              </w:rPr>
-              <w:lastRenderedPageBreak/>
+                <w:sz w:val="24"/>
+                <w:szCs w:val="24"/>
+                <w:lang w:val="uk-UA"/>
+              </w:rPr>
+            </w:pPr>
+            <w:r>
+              <w:rPr>
+                <w:rFonts w:ascii="Times New Roman" w:hAnsi="Times New Roman" w:cs="Times New Roman"/>
+                <w:sz w:val="24"/>
+                <w:szCs w:val="24"/>
+                <w:lang w:val="uk-UA"/>
+              </w:rPr>
               <w:t>Нормальне в</w:t>
             </w:r>
             <w:r>
               <w:rPr>
                 <w:rFonts w:ascii="Times New Roman" w:hAnsi="Times New Roman" w:cs="Times New Roman"/>
-                <w:sz w:val="28"/>
-                <w:szCs w:val="28"/>
+                <w:sz w:val="24"/>
+                <w:szCs w:val="24"/>
                 <w:lang w:val="uk-UA"/>
               </w:rPr>
               <w:t>идалення списків</w:t>
@@ -4955,16 +4925,16 @@
               <w:ind w:left="0"/>
               <w:rPr>
                 <w:rFonts w:ascii="Times New Roman" w:hAnsi="Times New Roman" w:cs="Times New Roman"/>
-                <w:sz w:val="28"/>
-                <w:szCs w:val="28"/>
-                <w:lang w:val="uk-UA"/>
-              </w:rPr>
-            </w:pPr>
-            <w:r>
-              <w:rPr>
-                <w:rFonts w:ascii="Times New Roman" w:hAnsi="Times New Roman" w:cs="Times New Roman"/>
-                <w:sz w:val="28"/>
-                <w:szCs w:val="28"/>
+                <w:sz w:val="24"/>
+                <w:szCs w:val="24"/>
+                <w:lang w:val="uk-UA"/>
+              </w:rPr>
+            </w:pPr>
+            <w:r>
+              <w:rPr>
+                <w:rFonts w:ascii="Times New Roman" w:hAnsi="Times New Roman" w:cs="Times New Roman"/>
+                <w:sz w:val="24"/>
+                <w:szCs w:val="24"/>
                 <w:lang w:val="uk-UA"/>
               </w:rPr>
               <w:t>Критична</w:t>
@@ -4982,17 +4952,19 @@
               <w:ind w:left="0"/>
               <w:rPr>
                 <w:rFonts w:ascii="Times New Roman" w:hAnsi="Times New Roman" w:cs="Times New Roman"/>
-                <w:sz w:val="28"/>
-                <w:szCs w:val="28"/>
-              </w:rPr>
-            </w:pPr>
-            <w:r>
-              <w:rPr>
-                <w:rFonts w:ascii="Times New Roman" w:hAnsi="Times New Roman" w:cs="Times New Roman"/>
-                <w:sz w:val="28"/>
-                <w:szCs w:val="28"/>
-              </w:rPr>
-              <w:t>Verified</w:t>
+                <w:sz w:val="24"/>
+                <w:szCs w:val="24"/>
+                <w:lang w:val="uk-UA"/>
+              </w:rPr>
+            </w:pPr>
+            <w:r>
+              <w:rPr>
+                <w:rFonts w:ascii="Times New Roman" w:hAnsi="Times New Roman" w:cs="Times New Roman"/>
+                <w:sz w:val="24"/>
+                <w:szCs w:val="24"/>
+                <w:lang w:val="uk-UA"/>
+              </w:rPr>
+              <w:t>Помилка кодування</w:t>
             </w:r>
           </w:p>
         </w:tc>
@@ -5007,29 +4979,19 @@
               <w:ind w:left="0"/>
               <w:rPr>
                 <w:rFonts w:ascii="Times New Roman" w:hAnsi="Times New Roman" w:cs="Times New Roman"/>
-                <w:sz w:val="28"/>
-                <w:szCs w:val="28"/>
-                <w:lang w:val="uk-UA"/>
-              </w:rPr>
-            </w:pPr>
-            <w:r>
-              <w:rPr>
-                <w:rFonts w:ascii="Times New Roman" w:hAnsi="Times New Roman" w:cs="Times New Roman"/>
-                <w:sz w:val="28"/>
-                <w:szCs w:val="28"/>
-                <w:lang w:val="uk-UA"/>
-              </w:rPr>
-              <w:t xml:space="preserve">Якщо списки не порожні, то </w:t>
-            </w:r>
-            <w:r>
-              <w:rPr>
-                <w:rFonts w:ascii="Times New Roman" w:hAnsi="Times New Roman" w:cs="Times New Roman"/>
-                <w:sz w:val="28"/>
-                <w:szCs w:val="28"/>
-                <w:lang w:val="uk-UA"/>
-              </w:rPr>
-              <w:lastRenderedPageBreak/>
-              <w:t>проблеми не виникає</w:t>
+                <w:sz w:val="24"/>
+                <w:szCs w:val="24"/>
+                <w:lang w:val="uk-UA"/>
+              </w:rPr>
+            </w:pPr>
+            <w:r>
+              <w:rPr>
+                <w:rFonts w:ascii="Times New Roman" w:hAnsi="Times New Roman" w:cs="Times New Roman"/>
+                <w:sz w:val="24"/>
+                <w:szCs w:val="24"/>
+                <w:lang w:val="uk-UA"/>
+              </w:rPr>
+              <w:t>Якщо списки не порожні, то проблеми не виникає</w:t>
             </w:r>
           </w:p>
         </w:tc>
@@ -5047,18 +5009,17 @@
               <w:rPr>
                 <w:rFonts w:ascii="Times New Roman" w:hAnsi="Times New Roman" w:cs="Times New Roman"/>
                 <w:b/>
-                <w:sz w:val="28"/>
-                <w:szCs w:val="28"/>
-              </w:rPr>
-            </w:pPr>
-            <w:r>
-              <w:rPr>
-                <w:rFonts w:ascii="Times New Roman" w:hAnsi="Times New Roman" w:cs="Times New Roman"/>
-                <w:b/>
-                <w:sz w:val="28"/>
-                <w:szCs w:val="28"/>
-              </w:rPr>
-              <w:lastRenderedPageBreak/>
+                <w:sz w:val="24"/>
+                <w:szCs w:val="24"/>
+              </w:rPr>
+            </w:pPr>
+            <w:r>
+              <w:rPr>
+                <w:rFonts w:ascii="Times New Roman" w:hAnsi="Times New Roman" w:cs="Times New Roman"/>
+                <w:b/>
+                <w:sz w:val="24"/>
+                <w:szCs w:val="24"/>
+              </w:rPr>
               <w:t>13</w:t>
             </w:r>
           </w:p>
@@ -5075,23 +5036,23 @@
               <w:rPr>
                 <w:rFonts w:ascii="Times New Roman" w:hAnsi="Times New Roman" w:cs="Times New Roman"/>
                 <w:b/>
-                <w:sz w:val="28"/>
-                <w:szCs w:val="28"/>
-              </w:rPr>
-            </w:pPr>
-            <w:r>
-              <w:rPr>
-                <w:rFonts w:ascii="Times New Roman" w:hAnsi="Times New Roman" w:cs="Times New Roman"/>
-                <w:b/>
-                <w:sz w:val="28"/>
-                <w:szCs w:val="28"/>
+                <w:sz w:val="24"/>
+                <w:szCs w:val="24"/>
+              </w:rPr>
+            </w:pPr>
+            <w:r>
+              <w:rPr>
+                <w:rFonts w:ascii="Times New Roman" w:hAnsi="Times New Roman" w:cs="Times New Roman"/>
+                <w:b/>
+                <w:sz w:val="24"/>
+                <w:szCs w:val="24"/>
                 <w:lang w:val="uk-UA"/>
               </w:rPr>
               <w:object w:dxaOrig="1543" w:dyaOrig="995">
                 <v:shape id="_x0000_i1049" type="#_x0000_t75" style="width:77pt;height:49.4pt" o:ole="">
                   <v:imagedata r:id="rId54" o:title=""/>
                 </v:shape>
-                <o:OLEObject Type="Embed" ProgID="Package" ShapeID="_x0000_i1049" DrawAspect="Icon" ObjectID="_1712582765" r:id="rId55"/>
+                <o:OLEObject Type="Embed" ProgID="Package" ShapeID="_x0000_i1049" DrawAspect="Icon" ObjectID="_1712643538" r:id="rId55"/>
               </w:object>
             </w:r>
           </w:p>
@@ -5108,16 +5069,16 @@
               <w:rPr>
                 <w:rFonts w:ascii="Times New Roman" w:hAnsi="Times New Roman" w:cs="Times New Roman"/>
                 <w:b/>
-                <w:sz w:val="28"/>
-                <w:szCs w:val="28"/>
-                <w:lang w:val="uk-UA"/>
-              </w:rPr>
-            </w:pPr>
-            <w:r>
-              <w:rPr>
-                <w:rFonts w:ascii="Times New Roman" w:hAnsi="Times New Roman" w:cs="Times New Roman"/>
-                <w:sz w:val="28"/>
-                <w:szCs w:val="28"/>
+                <w:sz w:val="24"/>
+                <w:szCs w:val="24"/>
+                <w:lang w:val="uk-UA"/>
+              </w:rPr>
+            </w:pPr>
+            <w:r>
+              <w:rPr>
+                <w:rFonts w:ascii="Times New Roman" w:hAnsi="Times New Roman" w:cs="Times New Roman"/>
+                <w:sz w:val="24"/>
+                <w:szCs w:val="24"/>
                 <w:lang w:val="uk-UA"/>
               </w:rPr>
               <w:t>Отримання довідки по командам оболонки</w:t>
@@ -5131,24 +5092,24 @@
               <w:rPr>
                 <w:rFonts w:ascii="Times New Roman" w:hAnsi="Times New Roman" w:cs="Times New Roman"/>
                 <w:b/>
-                <w:sz w:val="28"/>
-                <w:szCs w:val="28"/>
-                <w:lang w:val="uk-UA"/>
-              </w:rPr>
-            </w:pPr>
-            <w:r>
-              <w:rPr>
-                <w:rFonts w:ascii="Times New Roman" w:hAnsi="Times New Roman" w:cs="Times New Roman"/>
-                <w:b/>
-                <w:sz w:val="28"/>
-                <w:szCs w:val="28"/>
+                <w:sz w:val="24"/>
+                <w:szCs w:val="24"/>
+                <w:lang w:val="uk-UA"/>
+              </w:rPr>
+            </w:pPr>
+            <w:r>
+              <w:rPr>
+                <w:rFonts w:ascii="Times New Roman" w:hAnsi="Times New Roman" w:cs="Times New Roman"/>
+                <w:b/>
+                <w:sz w:val="24"/>
+                <w:szCs w:val="24"/>
                 <w:lang w:val="uk-UA"/>
               </w:rPr>
               <w:object w:dxaOrig="1543" w:dyaOrig="995">
                 <v:shape id="_x0000_i1050" type="#_x0000_t75" style="width:77pt;height:49.4pt" o:ole="">
                   <v:imagedata r:id="rId56" o:title=""/>
                 </v:shape>
-                <o:OLEObject Type="Embed" ProgID="Package" ShapeID="_x0000_i1050" DrawAspect="Icon" ObjectID="_1712582766" r:id="rId57"/>
+                <o:OLEObject Type="Embed" ProgID="Package" ShapeID="_x0000_i1050" DrawAspect="Icon" ObjectID="_1712643539" r:id="rId57"/>
               </w:object>
             </w:r>
           </w:p>
@@ -5164,16 +5125,16 @@
               <w:ind w:left="0"/>
               <w:rPr>
                 <w:rFonts w:ascii="Times New Roman" w:hAnsi="Times New Roman" w:cs="Times New Roman"/>
-                <w:sz w:val="28"/>
-                <w:szCs w:val="28"/>
-                <w:lang w:val="uk-UA"/>
-              </w:rPr>
-            </w:pPr>
-            <w:r>
-              <w:rPr>
-                <w:rFonts w:ascii="Times New Roman" w:hAnsi="Times New Roman" w:cs="Times New Roman"/>
-                <w:sz w:val="28"/>
-                <w:szCs w:val="28"/>
+                <w:sz w:val="24"/>
+                <w:szCs w:val="24"/>
+                <w:lang w:val="uk-UA"/>
+              </w:rPr>
+            </w:pPr>
+            <w:r>
+              <w:rPr>
+                <w:rFonts w:ascii="Times New Roman" w:hAnsi="Times New Roman" w:cs="Times New Roman"/>
+                <w:sz w:val="24"/>
+                <w:szCs w:val="24"/>
                 <w:lang w:val="uk-UA"/>
               </w:rPr>
               <w:t>Отримання довідки по командам оболонки</w:t>
@@ -5192,17 +5153,17 @@
               <w:rPr>
                 <w:rFonts w:ascii="Times New Roman" w:hAnsi="Times New Roman" w:cs="Times New Roman"/>
                 <w:b/>
-                <w:sz w:val="28"/>
-                <w:szCs w:val="28"/>
-                <w:lang w:val="uk-UA"/>
-              </w:rPr>
-            </w:pPr>
-            <w:r>
-              <w:rPr>
-                <w:rFonts w:ascii="Times New Roman" w:hAnsi="Times New Roman" w:cs="Times New Roman"/>
-                <w:b/>
-                <w:sz w:val="28"/>
-                <w:szCs w:val="28"/>
+                <w:sz w:val="24"/>
+                <w:szCs w:val="24"/>
+                <w:lang w:val="uk-UA"/>
+              </w:rPr>
+            </w:pPr>
+            <w:r>
+              <w:rPr>
+                <w:rFonts w:ascii="Times New Roman" w:hAnsi="Times New Roman" w:cs="Times New Roman"/>
+                <w:b/>
+                <w:sz w:val="24"/>
+                <w:szCs w:val="24"/>
                 <w:lang w:val="uk-UA"/>
               </w:rPr>
               <w:t>-</w:t>
@@ -5221,17 +5182,17 @@
               <w:rPr>
                 <w:rFonts w:ascii="Times New Roman" w:hAnsi="Times New Roman" w:cs="Times New Roman"/>
                 <w:b/>
-                <w:sz w:val="28"/>
-                <w:szCs w:val="28"/>
-                <w:lang w:val="uk-UA"/>
-              </w:rPr>
-            </w:pPr>
-            <w:r>
-              <w:rPr>
-                <w:rFonts w:ascii="Times New Roman" w:hAnsi="Times New Roman" w:cs="Times New Roman"/>
-                <w:b/>
-                <w:sz w:val="28"/>
-                <w:szCs w:val="28"/>
+                <w:sz w:val="24"/>
+                <w:szCs w:val="24"/>
+                <w:lang w:val="uk-UA"/>
+              </w:rPr>
+            </w:pPr>
+            <w:r>
+              <w:rPr>
+                <w:rFonts w:ascii="Times New Roman" w:hAnsi="Times New Roman" w:cs="Times New Roman"/>
+                <w:b/>
+                <w:sz w:val="24"/>
+                <w:szCs w:val="24"/>
                 <w:lang w:val="uk-UA"/>
               </w:rPr>
               <w:t>-</w:t>
@@ -5250,17 +5211,17 @@
               <w:rPr>
                 <w:rFonts w:ascii="Times New Roman" w:hAnsi="Times New Roman" w:cs="Times New Roman"/>
                 <w:b/>
-                <w:sz w:val="28"/>
-                <w:szCs w:val="28"/>
-                <w:lang w:val="uk-UA"/>
-              </w:rPr>
-            </w:pPr>
-            <w:r>
-              <w:rPr>
-                <w:rFonts w:ascii="Times New Roman" w:hAnsi="Times New Roman" w:cs="Times New Roman"/>
-                <w:b/>
-                <w:sz w:val="28"/>
-                <w:szCs w:val="28"/>
+                <w:sz w:val="24"/>
+                <w:szCs w:val="24"/>
+                <w:lang w:val="uk-UA"/>
+              </w:rPr>
+            </w:pPr>
+            <w:r>
+              <w:rPr>
+                <w:rFonts w:ascii="Times New Roman" w:hAnsi="Times New Roman" w:cs="Times New Roman"/>
+                <w:b/>
+                <w:sz w:val="24"/>
+                <w:szCs w:val="24"/>
                 <w:lang w:val="uk-UA"/>
               </w:rPr>
               <w:t>-</w:t>
@@ -5350,53 +5311,53 @@
               <w:rPr>
                 <w:rFonts w:ascii="Times New Roman" w:hAnsi="Times New Roman" w:cs="Times New Roman"/>
                 <w:b/>
-                <w:sz w:val="28"/>
-                <w:szCs w:val="28"/>
-              </w:rPr>
-            </w:pPr>
-            <w:r>
-              <w:rPr>
-                <w:rFonts w:ascii="Times New Roman" w:hAnsi="Times New Roman" w:cs="Times New Roman"/>
-                <w:b/>
-                <w:sz w:val="28"/>
-                <w:szCs w:val="28"/>
+                <w:sz w:val="24"/>
+                <w:szCs w:val="24"/>
+              </w:rPr>
+            </w:pPr>
+            <w:r>
+              <w:rPr>
+                <w:rFonts w:ascii="Times New Roman" w:hAnsi="Times New Roman" w:cs="Times New Roman"/>
+                <w:b/>
+                <w:sz w:val="24"/>
+                <w:szCs w:val="24"/>
                 <w:lang w:val="uk-UA"/>
               </w:rPr>
               <w:object w:dxaOrig="1543" w:dyaOrig="995">
                 <v:shape id="_x0000_i1051" type="#_x0000_t75" style="width:77pt;height:49.4pt" o:ole="">
                   <v:imagedata r:id="rId58" o:title=""/>
                 </v:shape>
-                <o:OLEObject Type="Embed" ProgID="Package" ShapeID="_x0000_i1051" DrawAspect="Icon" ObjectID="_1712582767" r:id="rId59"/>
+                <o:OLEObject Type="Embed" ProgID="Package" ShapeID="_x0000_i1051" DrawAspect="Icon" ObjectID="_1712643540" r:id="rId59"/>
               </w:object>
             </w:r>
             <w:r>
               <w:rPr>
                 <w:rFonts w:ascii="Times New Roman" w:hAnsi="Times New Roman" w:cs="Times New Roman"/>
                 <w:b/>
-                <w:sz w:val="28"/>
-                <w:szCs w:val="28"/>
+                <w:sz w:val="24"/>
+                <w:szCs w:val="24"/>
                 <w:lang w:val="uk-UA"/>
               </w:rPr>
               <w:object w:dxaOrig="1543" w:dyaOrig="995">
                 <v:shape id="_x0000_i1052" type="#_x0000_t75" style="width:77pt;height:49.4pt" o:ole="">
                   <v:imagedata r:id="rId60" o:title=""/>
                 </v:shape>
-                <o:OLEObject Type="Embed" ProgID="Package" ShapeID="_x0000_i1052" DrawAspect="Icon" ObjectID="_1712582768" r:id="rId61"/>
+                <o:OLEObject Type="Embed" ProgID="Package" ShapeID="_x0000_i1052" DrawAspect="Icon" ObjectID="_1712643541" r:id="rId61"/>
               </w:object>
             </w:r>
             <w:r>
               <w:rPr>
                 <w:rFonts w:ascii="Times New Roman" w:hAnsi="Times New Roman" w:cs="Times New Roman"/>
                 <w:b/>
-                <w:sz w:val="28"/>
-                <w:szCs w:val="28"/>
+                <w:sz w:val="24"/>
+                <w:szCs w:val="24"/>
                 <w:lang w:val="uk-UA"/>
               </w:rPr>
               <w:object w:dxaOrig="1543" w:dyaOrig="995">
                 <v:shape id="_x0000_i1053" type="#_x0000_t75" style="width:77pt;height:49.4pt" o:ole="">
                   <v:imagedata r:id="rId62" o:title=""/>
                 </v:shape>
-                <o:OLEObject Type="Embed" ProgID="Package" ShapeID="_x0000_i1053" DrawAspect="Icon" ObjectID="_1712582769" r:id="rId63"/>
+                <o:OLEObject Type="Embed" ProgID="Package" ShapeID="_x0000_i1053" DrawAspect="Icon" ObjectID="_1712643542" r:id="rId63"/>
               </w:object>
             </w:r>
           </w:p>
@@ -5413,56 +5374,57 @@
               <w:rPr>
                 <w:rFonts w:ascii="Times New Roman" w:hAnsi="Times New Roman" w:cs="Times New Roman"/>
                 <w:b/>
-                <w:sz w:val="28"/>
-                <w:szCs w:val="28"/>
-                <w:lang w:val="uk-UA"/>
-              </w:rPr>
-            </w:pPr>
-            <w:r>
-              <w:rPr>
-                <w:rFonts w:ascii="Times New Roman" w:hAnsi="Times New Roman" w:cs="Times New Roman"/>
-                <w:sz w:val="28"/>
-                <w:szCs w:val="28"/>
-                <w:lang w:val="uk-UA"/>
-              </w:rPr>
-              <w:t>Нормальне опрацювання порожніх текстових файлів(або з порожніми стрічками)</w:t>
-            </w:r>
-            <w:r>
-              <w:rPr>
-                <w:rFonts w:ascii="Times New Roman" w:hAnsi="Times New Roman" w:cs="Times New Roman"/>
-                <w:sz w:val="28"/>
-                <w:szCs w:val="28"/>
-                <w:lang w:val="uk-UA"/>
-              </w:rPr>
-              <w:t xml:space="preserve"> з виводом відповідного повідомлення</w:t>
-            </w:r>
-          </w:p>
-          <w:p>
-            <w:pPr>
-              <w:pStyle w:val="a3"/>
-              <w:spacing w:beforeLines="40" w:before="96" w:line="300" w:lineRule="auto"/>
-              <w:ind w:left="0"/>
-              <w:rPr>
-                <w:rFonts w:ascii="Times New Roman" w:hAnsi="Times New Roman" w:cs="Times New Roman"/>
-                <w:b/>
-                <w:sz w:val="28"/>
-                <w:szCs w:val="28"/>
-                <w:lang w:val="uk-UA"/>
-              </w:rPr>
-            </w:pPr>
-            <w:r>
-              <w:rPr>
-                <w:rFonts w:ascii="Times New Roman" w:hAnsi="Times New Roman" w:cs="Times New Roman"/>
-                <w:b/>
-                <w:sz w:val="28"/>
-                <w:szCs w:val="28"/>
+                <w:sz w:val="24"/>
+                <w:szCs w:val="24"/>
+                <w:lang w:val="uk-UA"/>
+              </w:rPr>
+            </w:pPr>
+            <w:r>
+              <w:rPr>
+                <w:rFonts w:ascii="Times New Roman" w:hAnsi="Times New Roman" w:cs="Times New Roman"/>
+                <w:sz w:val="24"/>
+                <w:szCs w:val="24"/>
+                <w:lang w:val="uk-UA"/>
+              </w:rPr>
+              <w:t xml:space="preserve">Нормальне опрацювання порожніх текстових файлів(або з порожніми стрічками) з виводом відповідного </w:t>
+            </w:r>
+            <w:r>
+              <w:rPr>
+                <w:rFonts w:ascii="Times New Roman" w:hAnsi="Times New Roman" w:cs="Times New Roman"/>
+                <w:sz w:val="24"/>
+                <w:szCs w:val="24"/>
+                <w:lang w:val="uk-UA"/>
+              </w:rPr>
+              <w:lastRenderedPageBreak/>
+              <w:t>повідомлення</w:t>
+            </w:r>
+          </w:p>
+          <w:p>
+            <w:pPr>
+              <w:pStyle w:val="a3"/>
+              <w:spacing w:beforeLines="40" w:before="96" w:line="300" w:lineRule="auto"/>
+              <w:ind w:left="0"/>
+              <w:rPr>
+                <w:rFonts w:ascii="Times New Roman" w:hAnsi="Times New Roman" w:cs="Times New Roman"/>
+                <w:b/>
+                <w:sz w:val="24"/>
+                <w:szCs w:val="24"/>
+                <w:lang w:val="uk-UA"/>
+              </w:rPr>
+            </w:pPr>
+            <w:r>
+              <w:rPr>
+                <w:rFonts w:ascii="Times New Roman" w:hAnsi="Times New Roman" w:cs="Times New Roman"/>
+                <w:b/>
+                <w:sz w:val="24"/>
+                <w:szCs w:val="24"/>
                 <w:lang w:val="uk-UA"/>
               </w:rPr>
               <w:object w:dxaOrig="1543" w:dyaOrig="995">
                 <v:shape id="_x0000_i1054" type="#_x0000_t75" style="width:77pt;height:49.4pt" o:ole="">
                   <v:imagedata r:id="rId64" o:title=""/>
                 </v:shape>
-                <o:OLEObject Type="Embed" ProgID="Package" ShapeID="_x0000_i1054" DrawAspect="Icon" ObjectID="_1712582770" r:id="rId65"/>
+                <o:OLEObject Type="Embed" ProgID="Package" ShapeID="_x0000_i1054" DrawAspect="Icon" ObjectID="_1712643543" r:id="rId65"/>
               </w:object>
             </w:r>
           </w:p>
@@ -5478,25 +5440,26 @@
               <w:ind w:left="0"/>
               <w:rPr>
                 <w:rFonts w:ascii="Times New Roman" w:hAnsi="Times New Roman" w:cs="Times New Roman"/>
-                <w:sz w:val="28"/>
-                <w:szCs w:val="28"/>
-                <w:lang w:val="uk-UA"/>
-              </w:rPr>
-            </w:pPr>
-            <w:r>
-              <w:rPr>
-                <w:rFonts w:ascii="Times New Roman" w:hAnsi="Times New Roman" w:cs="Times New Roman"/>
-                <w:sz w:val="28"/>
-                <w:szCs w:val="28"/>
-                <w:lang w:val="uk-UA"/>
-              </w:rPr>
+                <w:sz w:val="24"/>
+                <w:szCs w:val="24"/>
+                <w:lang w:val="uk-UA"/>
+              </w:rPr>
+            </w:pPr>
+            <w:r>
+              <w:rPr>
+                <w:rFonts w:ascii="Times New Roman" w:hAnsi="Times New Roman" w:cs="Times New Roman"/>
+                <w:sz w:val="24"/>
+                <w:szCs w:val="24"/>
+                <w:lang w:val="uk-UA"/>
+              </w:rPr>
+              <w:lastRenderedPageBreak/>
               <w:t>Нормальне опрацювання порожніх текстових файлів</w:t>
             </w:r>
             <w:r>
               <w:rPr>
                 <w:rFonts w:ascii="Times New Roman" w:hAnsi="Times New Roman" w:cs="Times New Roman"/>
-                <w:sz w:val="28"/>
-                <w:szCs w:val="28"/>
+                <w:sz w:val="24"/>
+                <w:szCs w:val="24"/>
                 <w:lang w:val="uk-UA"/>
               </w:rPr>
               <w:t>(або з порожніми стрічками)</w:t>
@@ -5504,11 +5467,21 @@
             <w:r>
               <w:rPr>
                 <w:rFonts w:ascii="Times New Roman" w:hAnsi="Times New Roman" w:cs="Times New Roman"/>
-                <w:sz w:val="28"/>
-                <w:szCs w:val="28"/>
-                <w:lang w:val="uk-UA"/>
-              </w:rPr>
-              <w:t xml:space="preserve"> з виводом відповідного повідомлення</w:t>
+                <w:sz w:val="24"/>
+                <w:szCs w:val="24"/>
+                <w:lang w:val="uk-UA"/>
+              </w:rPr>
+              <w:t xml:space="preserve"> з виводом відповідного </w:t>
+            </w:r>
+            <w:r>
+              <w:rPr>
+                <w:rFonts w:ascii="Times New Roman" w:hAnsi="Times New Roman" w:cs="Times New Roman"/>
+                <w:sz w:val="24"/>
+                <w:szCs w:val="24"/>
+                <w:lang w:val="uk-UA"/>
+              </w:rPr>
+              <w:lastRenderedPageBreak/>
+              <w:t>повідомлення</w:t>
             </w:r>
           </w:p>
         </w:tc>
@@ -5523,8 +5496,8 @@
               <w:ind w:left="0"/>
               <w:rPr>
                 <w:rFonts w:ascii="Times New Roman" w:hAnsi="Times New Roman" w:cs="Times New Roman"/>
-                <w:sz w:val="28"/>
-                <w:szCs w:val="28"/>
+                <w:sz w:val="24"/>
+                <w:szCs w:val="24"/>
                 <w:lang w:val="uk-UA"/>
               </w:rPr>
             </w:pPr>
@@ -5541,8 +5514,8 @@
               <w:ind w:left="0"/>
               <w:rPr>
                 <w:rFonts w:ascii="Times New Roman" w:hAnsi="Times New Roman" w:cs="Times New Roman"/>
-                <w:sz w:val="28"/>
-                <w:szCs w:val="28"/>
+                <w:sz w:val="24"/>
+                <w:szCs w:val="24"/>
                 <w:lang w:val="uk-UA"/>
               </w:rPr>
             </w:pPr>
@@ -5593,6 +5566,7 @@
                 <w:szCs w:val="28"/>
                 <w:lang w:val="uk-UA"/>
               </w:rPr>
+              <w:lastRenderedPageBreak/>
               <w:t>2</w:t>
             </w:r>
           </w:p>
@@ -5609,39 +5583,39 @@
               <w:rPr>
                 <w:rFonts w:ascii="Times New Roman" w:hAnsi="Times New Roman" w:cs="Times New Roman"/>
                 <w:b/>
-                <w:sz w:val="28"/>
-                <w:szCs w:val="28"/>
-                <w:lang w:val="uk-UA"/>
-              </w:rPr>
-            </w:pPr>
-            <w:r>
-              <w:rPr>
-                <w:rFonts w:ascii="Times New Roman" w:hAnsi="Times New Roman" w:cs="Times New Roman"/>
-                <w:b/>
-                <w:sz w:val="28"/>
-                <w:szCs w:val="28"/>
+                <w:sz w:val="24"/>
+                <w:szCs w:val="24"/>
+                <w:lang w:val="uk-UA"/>
+              </w:rPr>
+            </w:pPr>
+            <w:r>
+              <w:rPr>
+                <w:rFonts w:ascii="Times New Roman" w:hAnsi="Times New Roman" w:cs="Times New Roman"/>
+                <w:b/>
+                <w:sz w:val="24"/>
+                <w:szCs w:val="24"/>
                 <w:lang w:val="uk-UA"/>
               </w:rPr>
               <w:object w:dxaOrig="1543" w:dyaOrig="995">
                 <v:shape id="_x0000_i1055" type="#_x0000_t75" style="width:77pt;height:49.4pt" o:ole="">
                   <v:imagedata r:id="rId58" o:title=""/>
                 </v:shape>
-                <o:OLEObject Type="Embed" ProgID="Package" ShapeID="_x0000_i1055" DrawAspect="Icon" ObjectID="_1712582771" r:id="rId66"/>
+                <o:OLEObject Type="Embed" ProgID="Package" ShapeID="_x0000_i1055" DrawAspect="Icon" ObjectID="_1712643544" r:id="rId66"/>
               </w:object>
             </w:r>
             <w:r>
               <w:rPr>
                 <w:rFonts w:ascii="Times New Roman" w:hAnsi="Times New Roman" w:cs="Times New Roman"/>
                 <w:b/>
-                <w:sz w:val="28"/>
-                <w:szCs w:val="28"/>
+                <w:sz w:val="24"/>
+                <w:szCs w:val="24"/>
                 <w:lang w:val="uk-UA"/>
               </w:rPr>
               <w:object w:dxaOrig="1543" w:dyaOrig="995">
                 <v:shape id="_x0000_i1056" type="#_x0000_t75" style="width:77pt;height:49.4pt" o:ole="">
                   <v:imagedata r:id="rId67" o:title=""/>
                 </v:shape>
-                <o:OLEObject Type="Embed" ProgID="Package" ShapeID="_x0000_i1056" DrawAspect="Icon" ObjectID="_1712582772" r:id="rId68"/>
+                <o:OLEObject Type="Embed" ProgID="Package" ShapeID="_x0000_i1056" DrawAspect="Icon" ObjectID="_1712643545" r:id="rId68"/>
               </w:object>
             </w:r>
           </w:p>
@@ -5658,16 +5632,16 @@
               <w:rPr>
                 <w:rFonts w:ascii="Times New Roman" w:hAnsi="Times New Roman" w:cs="Times New Roman"/>
                 <w:b/>
-                <w:sz w:val="28"/>
-                <w:szCs w:val="28"/>
-                <w:lang w:val="uk-UA"/>
-              </w:rPr>
-            </w:pPr>
-            <w:r>
-              <w:rPr>
-                <w:rFonts w:ascii="Times New Roman" w:hAnsi="Times New Roman" w:cs="Times New Roman"/>
-                <w:sz w:val="28"/>
-                <w:szCs w:val="28"/>
+                <w:sz w:val="24"/>
+                <w:szCs w:val="24"/>
+                <w:lang w:val="uk-UA"/>
+              </w:rPr>
+            </w:pPr>
+            <w:r>
+              <w:rPr>
+                <w:rFonts w:ascii="Times New Roman" w:hAnsi="Times New Roman" w:cs="Times New Roman"/>
+                <w:sz w:val="24"/>
+                <w:szCs w:val="24"/>
                 <w:lang w:val="uk-UA"/>
               </w:rPr>
               <w:t>Нормальне опрацювання великих за обсягом тектових файлів</w:t>
@@ -5681,24 +5655,24 @@
               <w:rPr>
                 <w:rFonts w:ascii="Times New Roman" w:hAnsi="Times New Roman" w:cs="Times New Roman"/>
                 <w:b/>
-                <w:sz w:val="28"/>
-                <w:szCs w:val="28"/>
-                <w:lang w:val="uk-UA"/>
-              </w:rPr>
-            </w:pPr>
-            <w:r>
-              <w:rPr>
-                <w:rFonts w:ascii="Times New Roman" w:hAnsi="Times New Roman" w:cs="Times New Roman"/>
-                <w:b/>
-                <w:sz w:val="28"/>
-                <w:szCs w:val="28"/>
+                <w:sz w:val="24"/>
+                <w:szCs w:val="24"/>
+                <w:lang w:val="uk-UA"/>
+              </w:rPr>
+            </w:pPr>
+            <w:r>
+              <w:rPr>
+                <w:rFonts w:ascii="Times New Roman" w:hAnsi="Times New Roman" w:cs="Times New Roman"/>
+                <w:b/>
+                <w:sz w:val="24"/>
+                <w:szCs w:val="24"/>
                 <w:lang w:val="uk-UA"/>
               </w:rPr>
               <w:object w:dxaOrig="1543" w:dyaOrig="995">
                 <v:shape id="_x0000_i1057" type="#_x0000_t75" style="width:77pt;height:49.4pt" o:ole="">
                   <v:imagedata r:id="rId64" o:title=""/>
                 </v:shape>
-                <o:OLEObject Type="Embed" ProgID="Package" ShapeID="_x0000_i1057" DrawAspect="Icon" ObjectID="_1712582773" r:id="rId69"/>
+                <o:OLEObject Type="Embed" ProgID="Package" ShapeID="_x0000_i1057" DrawAspect="Icon" ObjectID="_1712643546" r:id="rId69"/>
               </w:object>
             </w:r>
           </w:p>
@@ -5710,22 +5684,22 @@
               <w:rPr>
                 <w:rFonts w:ascii="Times New Roman" w:hAnsi="Times New Roman" w:cs="Times New Roman"/>
                 <w:b/>
-                <w:sz w:val="28"/>
-                <w:szCs w:val="28"/>
-                <w:lang w:val="uk-UA"/>
-              </w:rPr>
-            </w:pPr>
-          </w:p>
-          <w:p>
-            <w:pPr>
-              <w:pStyle w:val="a3"/>
-              <w:spacing w:beforeLines="40" w:before="96" w:line="300" w:lineRule="auto"/>
-              <w:ind w:left="0"/>
-              <w:rPr>
-                <w:rFonts w:ascii="Times New Roman" w:hAnsi="Times New Roman" w:cs="Times New Roman"/>
-                <w:b/>
-                <w:sz w:val="28"/>
-                <w:szCs w:val="28"/>
+                <w:sz w:val="24"/>
+                <w:szCs w:val="24"/>
+                <w:lang w:val="uk-UA"/>
+              </w:rPr>
+            </w:pPr>
+          </w:p>
+          <w:p>
+            <w:pPr>
+              <w:pStyle w:val="a3"/>
+              <w:spacing w:beforeLines="40" w:before="96" w:line="300" w:lineRule="auto"/>
+              <w:ind w:left="0"/>
+              <w:rPr>
+                <w:rFonts w:ascii="Times New Roman" w:hAnsi="Times New Roman" w:cs="Times New Roman"/>
+                <w:b/>
+                <w:sz w:val="24"/>
+                <w:szCs w:val="24"/>
                 <w:lang w:val="uk-UA"/>
               </w:rPr>
             </w:pPr>
@@ -5742,19 +5716,18 @@
               <w:ind w:left="0"/>
               <w:rPr>
                 <w:rFonts w:ascii="Times New Roman" w:hAnsi="Times New Roman" w:cs="Times New Roman"/>
-                <w:sz w:val="28"/>
-                <w:szCs w:val="28"/>
-                <w:lang w:val="uk-UA"/>
-              </w:rPr>
-            </w:pPr>
-            <w:r>
-              <w:rPr>
-                <w:rFonts w:ascii="Times New Roman" w:hAnsi="Times New Roman" w:cs="Times New Roman"/>
-                <w:sz w:val="28"/>
-                <w:szCs w:val="28"/>
-                <w:lang w:val="uk-UA"/>
-              </w:rPr>
-              <w:lastRenderedPageBreak/>
+                <w:sz w:val="24"/>
+                <w:szCs w:val="24"/>
+                <w:lang w:val="uk-UA"/>
+              </w:rPr>
+            </w:pPr>
+            <w:r>
+              <w:rPr>
+                <w:rFonts w:ascii="Times New Roman" w:hAnsi="Times New Roman" w:cs="Times New Roman"/>
+                <w:sz w:val="24"/>
+                <w:szCs w:val="24"/>
+                <w:lang w:val="uk-UA"/>
+              </w:rPr>
               <w:t xml:space="preserve">Нормальне опрацювання великих за обсягом тектових файлів </w:t>
             </w:r>
           </w:p>
@@ -5770,8 +5743,8 @@
               <w:ind w:left="0"/>
               <w:rPr>
                 <w:rFonts w:ascii="Times New Roman" w:hAnsi="Times New Roman" w:cs="Times New Roman"/>
-                <w:sz w:val="28"/>
-                <w:szCs w:val="28"/>
+                <w:sz w:val="24"/>
+                <w:szCs w:val="24"/>
                 <w:lang w:val="uk-UA"/>
               </w:rPr>
             </w:pPr>
@@ -5788,8 +5761,8 @@
               <w:ind w:left="0"/>
               <w:rPr>
                 <w:rFonts w:ascii="Times New Roman" w:hAnsi="Times New Roman" w:cs="Times New Roman"/>
-                <w:sz w:val="28"/>
-                <w:szCs w:val="28"/>
+                <w:sz w:val="24"/>
+                <w:szCs w:val="24"/>
                 <w:lang w:val="uk-UA"/>
               </w:rPr>
             </w:pPr>
@@ -5840,7 +5813,6 @@
                 <w:szCs w:val="28"/>
                 <w:lang w:val="uk-UA"/>
               </w:rPr>
-              <w:lastRenderedPageBreak/>
               <w:t>3</w:t>
             </w:r>
           </w:p>
@@ -5857,24 +5829,24 @@
               <w:rPr>
                 <w:rFonts w:ascii="Times New Roman" w:hAnsi="Times New Roman" w:cs="Times New Roman"/>
                 <w:b/>
-                <w:sz w:val="28"/>
-                <w:szCs w:val="28"/>
-                <w:lang w:val="uk-UA"/>
-              </w:rPr>
-            </w:pPr>
-            <w:r>
-              <w:rPr>
-                <w:rFonts w:ascii="Times New Roman" w:hAnsi="Times New Roman" w:cs="Times New Roman"/>
-                <w:b/>
-                <w:sz w:val="28"/>
-                <w:szCs w:val="28"/>
+                <w:sz w:val="24"/>
+                <w:szCs w:val="24"/>
+                <w:lang w:val="uk-UA"/>
+              </w:rPr>
+            </w:pPr>
+            <w:r>
+              <w:rPr>
+                <w:rFonts w:ascii="Times New Roman" w:hAnsi="Times New Roman" w:cs="Times New Roman"/>
+                <w:b/>
+                <w:sz w:val="24"/>
+                <w:szCs w:val="24"/>
                 <w:lang w:val="uk-UA"/>
               </w:rPr>
               <w:object w:dxaOrig="1543" w:dyaOrig="995">
                 <v:shape id="_x0000_i1058" type="#_x0000_t75" style="width:77pt;height:49.4pt" o:ole="">
                   <v:imagedata r:id="rId70" o:title=""/>
                 </v:shape>
-                <o:OLEObject Type="Embed" ProgID="Package" ShapeID="_x0000_i1058" DrawAspect="Icon" ObjectID="_1712582774" r:id="rId71"/>
+                <o:OLEObject Type="Embed" ProgID="Package" ShapeID="_x0000_i1058" DrawAspect="Icon" ObjectID="_1712643547" r:id="rId71"/>
               </w:object>
             </w:r>
           </w:p>
@@ -5890,47 +5862,56 @@
               <w:ind w:left="0"/>
               <w:rPr>
                 <w:rFonts w:ascii="Times New Roman" w:hAnsi="Times New Roman" w:cs="Times New Roman"/>
-                <w:sz w:val="28"/>
-                <w:szCs w:val="28"/>
-                <w:lang w:val="uk-UA"/>
-              </w:rPr>
-            </w:pPr>
-            <w:r>
-              <w:rPr>
-                <w:rFonts w:ascii="Times New Roman" w:hAnsi="Times New Roman" w:cs="Times New Roman"/>
-                <w:sz w:val="28"/>
-                <w:szCs w:val="28"/>
-                <w:lang w:val="uk-UA"/>
-              </w:rPr>
-              <w:t>Помилки не виникає, проте і повідомлення про сорутвання порожнього списку немає</w:t>
-            </w:r>
-          </w:p>
-          <w:p>
-            <w:pPr>
-              <w:pStyle w:val="a3"/>
-              <w:spacing w:beforeLines="40" w:before="96" w:line="300" w:lineRule="auto"/>
-              <w:ind w:left="0"/>
-              <w:rPr>
-                <w:rFonts w:ascii="Times New Roman" w:hAnsi="Times New Roman" w:cs="Times New Roman"/>
-                <w:b/>
-                <w:sz w:val="28"/>
-                <w:szCs w:val="28"/>
-                <w:lang w:val="uk-UA"/>
-              </w:rPr>
-            </w:pPr>
-            <w:r>
-              <w:rPr>
-                <w:rFonts w:ascii="Times New Roman" w:hAnsi="Times New Roman" w:cs="Times New Roman"/>
-                <w:b/>
-                <w:sz w:val="28"/>
-                <w:szCs w:val="28"/>
+                <w:sz w:val="24"/>
+                <w:szCs w:val="24"/>
+                <w:lang w:val="uk-UA"/>
+              </w:rPr>
+            </w:pPr>
+            <w:r>
+              <w:rPr>
+                <w:rFonts w:ascii="Times New Roman" w:hAnsi="Times New Roman" w:cs="Times New Roman"/>
+                <w:sz w:val="24"/>
+                <w:szCs w:val="24"/>
+                <w:lang w:val="uk-UA"/>
+              </w:rPr>
+              <w:t xml:space="preserve">Помилки не виникає, проте слід додати </w:t>
+            </w:r>
+            <w:r>
+              <w:rPr>
+                <w:rFonts w:ascii="Times New Roman" w:hAnsi="Times New Roman" w:cs="Times New Roman"/>
+                <w:sz w:val="24"/>
+                <w:szCs w:val="24"/>
+                <w:lang w:val="uk-UA"/>
+              </w:rPr>
+              <w:t>повідомлення про сорутвання порожнього списку</w:t>
+            </w:r>
+          </w:p>
+          <w:p>
+            <w:pPr>
+              <w:pStyle w:val="a3"/>
+              <w:spacing w:beforeLines="40" w:before="96" w:line="300" w:lineRule="auto"/>
+              <w:ind w:left="0"/>
+              <w:rPr>
+                <w:rFonts w:ascii="Times New Roman" w:hAnsi="Times New Roman" w:cs="Times New Roman"/>
+                <w:b/>
+                <w:sz w:val="24"/>
+                <w:szCs w:val="24"/>
+                <w:lang w:val="uk-UA"/>
+              </w:rPr>
+            </w:pPr>
+            <w:r>
+              <w:rPr>
+                <w:rFonts w:ascii="Times New Roman" w:hAnsi="Times New Roman" w:cs="Times New Roman"/>
+                <w:b/>
+                <w:sz w:val="24"/>
+                <w:szCs w:val="24"/>
                 <w:lang w:val="uk-UA"/>
               </w:rPr>
               <w:object w:dxaOrig="1543" w:dyaOrig="995">
                 <v:shape id="_x0000_i1059" type="#_x0000_t75" style="width:77pt;height:49.4pt" o:ole="">
                   <v:imagedata r:id="rId72" o:title=""/>
                 </v:shape>
-                <o:OLEObject Type="Embed" ProgID="Package" ShapeID="_x0000_i1059" DrawAspect="Icon" ObjectID="_1712582775" r:id="rId73"/>
+                <o:OLEObject Type="Embed" ProgID="Package" ShapeID="_x0000_i1059" DrawAspect="Icon" ObjectID="_1712643548" r:id="rId73"/>
               </w:object>
             </w:r>
           </w:p>
@@ -5946,16 +5927,16 @@
               <w:ind w:left="0"/>
               <w:rPr>
                 <w:rFonts w:ascii="Times New Roman" w:hAnsi="Times New Roman" w:cs="Times New Roman"/>
-                <w:sz w:val="28"/>
-                <w:szCs w:val="28"/>
-                <w:lang w:val="uk-UA"/>
-              </w:rPr>
-            </w:pPr>
-            <w:r>
-              <w:rPr>
-                <w:rFonts w:ascii="Times New Roman" w:hAnsi="Times New Roman" w:cs="Times New Roman"/>
-                <w:sz w:val="28"/>
-                <w:szCs w:val="28"/>
+                <w:sz w:val="24"/>
+                <w:szCs w:val="24"/>
+                <w:lang w:val="uk-UA"/>
+              </w:rPr>
+            </w:pPr>
+            <w:r>
+              <w:rPr>
+                <w:rFonts w:ascii="Times New Roman" w:hAnsi="Times New Roman" w:cs="Times New Roman"/>
+                <w:sz w:val="24"/>
+                <w:szCs w:val="24"/>
                 <w:lang w:val="uk-UA"/>
               </w:rPr>
               <w:t>Сортування порожнього списку</w:t>
@@ -5963,8 +5944,8 @@
             <w:r>
               <w:rPr>
                 <w:rFonts w:ascii="Times New Roman" w:hAnsi="Times New Roman" w:cs="Times New Roman"/>
-                <w:sz w:val="28"/>
-                <w:szCs w:val="28"/>
+                <w:sz w:val="24"/>
+                <w:szCs w:val="24"/>
                 <w:lang w:val="uk-UA"/>
               </w:rPr>
               <w:t xml:space="preserve"> з виводом відповідного повідомлення</w:t>
@@ -5982,16 +5963,16 @@
               <w:ind w:left="0"/>
               <w:rPr>
                 <w:rFonts w:ascii="Times New Roman" w:hAnsi="Times New Roman" w:cs="Times New Roman"/>
-                <w:sz w:val="28"/>
-                <w:szCs w:val="28"/>
-                <w:lang w:val="uk-UA"/>
-              </w:rPr>
-            </w:pPr>
-            <w:r>
-              <w:rPr>
-                <w:rFonts w:ascii="Times New Roman" w:hAnsi="Times New Roman" w:cs="Times New Roman"/>
-                <w:sz w:val="28"/>
-                <w:szCs w:val="28"/>
+                <w:sz w:val="24"/>
+                <w:szCs w:val="24"/>
+                <w:lang w:val="uk-UA"/>
+              </w:rPr>
+            </w:pPr>
+            <w:r>
+              <w:rPr>
+                <w:rFonts w:ascii="Times New Roman" w:hAnsi="Times New Roman" w:cs="Times New Roman"/>
+                <w:sz w:val="24"/>
+                <w:szCs w:val="24"/>
                 <w:lang w:val="uk-UA"/>
               </w:rPr>
               <w:t>Не критично</w:t>
@@ -6009,17 +5990,19 @@
               <w:ind w:left="0"/>
               <w:rPr>
                 <w:rFonts w:ascii="Times New Roman" w:hAnsi="Times New Roman" w:cs="Times New Roman"/>
-                <w:sz w:val="28"/>
-                <w:szCs w:val="28"/>
-              </w:rPr>
-            </w:pPr>
-            <w:r>
-              <w:rPr>
-                <w:rFonts w:ascii="Times New Roman" w:hAnsi="Times New Roman" w:cs="Times New Roman"/>
-                <w:sz w:val="28"/>
-                <w:szCs w:val="28"/>
-              </w:rPr>
-              <w:t>Verified</w:t>
+                <w:sz w:val="24"/>
+                <w:szCs w:val="24"/>
+                <w:lang w:val="uk-UA"/>
+              </w:rPr>
+            </w:pPr>
+            <w:r>
+              <w:rPr>
+                <w:rFonts w:ascii="Times New Roman" w:hAnsi="Times New Roman" w:cs="Times New Roman"/>
+                <w:sz w:val="24"/>
+                <w:szCs w:val="24"/>
+                <w:lang w:val="uk-UA"/>
+              </w:rPr>
+              <w:t>Пропозиція</w:t>
             </w:r>
           </w:p>
         </w:tc>
@@ -6092,24 +6075,24 @@
               <w:rPr>
                 <w:rFonts w:ascii="Times New Roman" w:hAnsi="Times New Roman" w:cs="Times New Roman"/>
                 <w:b/>
-                <w:sz w:val="28"/>
-                <w:szCs w:val="28"/>
-                <w:lang w:val="uk-UA"/>
-              </w:rPr>
-            </w:pPr>
-            <w:r>
-              <w:rPr>
-                <w:rFonts w:ascii="Times New Roman" w:hAnsi="Times New Roman" w:cs="Times New Roman"/>
-                <w:b/>
-                <w:sz w:val="28"/>
-                <w:szCs w:val="28"/>
+                <w:sz w:val="24"/>
+                <w:szCs w:val="24"/>
+                <w:lang w:val="uk-UA"/>
+              </w:rPr>
+            </w:pPr>
+            <w:r>
+              <w:rPr>
+                <w:rFonts w:ascii="Times New Roman" w:hAnsi="Times New Roman" w:cs="Times New Roman"/>
+                <w:b/>
+                <w:sz w:val="24"/>
+                <w:szCs w:val="24"/>
                 <w:lang w:val="uk-UA"/>
               </w:rPr>
               <w:object w:dxaOrig="1543" w:dyaOrig="995">
                 <v:shape id="_x0000_i1060" type="#_x0000_t75" style="width:77pt;height:49.4pt" o:ole="">
                   <v:imagedata r:id="rId74" o:title=""/>
                 </v:shape>
-                <o:OLEObject Type="Embed" ProgID="Package" ShapeID="_x0000_i1060" DrawAspect="Icon" ObjectID="_1712582776" r:id="rId75"/>
+                <o:OLEObject Type="Embed" ProgID="Package" ShapeID="_x0000_i1060" DrawAspect="Icon" ObjectID="_1712643549" r:id="rId75"/>
               </w:object>
             </w:r>
           </w:p>
@@ -6125,45 +6108,94 @@
               <w:ind w:left="0"/>
               <w:rPr>
                 <w:rFonts w:ascii="Times New Roman" w:hAnsi="Times New Roman" w:cs="Times New Roman"/>
-                <w:sz w:val="28"/>
-                <w:szCs w:val="28"/>
-                <w:lang w:val="uk-UA"/>
-              </w:rPr>
-            </w:pPr>
-            <w:r>
-              <w:rPr>
-                <w:rFonts w:ascii="Times New Roman" w:hAnsi="Times New Roman" w:cs="Times New Roman"/>
-                <w:sz w:val="28"/>
-                <w:szCs w:val="28"/>
-                <w:lang w:val="uk-UA"/>
-              </w:rPr>
-              <w:t>Помилки не виникає, проте і повідомлення про фільтрацію порожнього списку немає</w:t>
-            </w:r>
-          </w:p>
-          <w:p>
-            <w:pPr>
-              <w:pStyle w:val="a3"/>
-              <w:spacing w:beforeLines="40" w:before="96" w:line="300" w:lineRule="auto"/>
-              <w:ind w:left="0"/>
-              <w:rPr>
-                <w:rFonts w:ascii="Times New Roman" w:hAnsi="Times New Roman" w:cs="Times New Roman"/>
-                <w:sz w:val="28"/>
-                <w:szCs w:val="28"/>
-                <w:lang w:val="uk-UA"/>
-              </w:rPr>
-            </w:pPr>
-            <w:r>
-              <w:rPr>
-                <w:rFonts w:ascii="Times New Roman" w:hAnsi="Times New Roman" w:cs="Times New Roman"/>
-                <w:sz w:val="28"/>
-                <w:szCs w:val="28"/>
+                <w:sz w:val="24"/>
+                <w:szCs w:val="24"/>
+                <w:lang w:val="uk-UA"/>
+              </w:rPr>
+            </w:pPr>
+            <w:r>
+              <w:rPr>
+                <w:rFonts w:ascii="Times New Roman" w:hAnsi="Times New Roman" w:cs="Times New Roman"/>
+                <w:sz w:val="24"/>
+                <w:szCs w:val="24"/>
+                <w:lang w:val="uk-UA"/>
+              </w:rPr>
+              <w:t xml:space="preserve">Помилки не виникає, </w:t>
+            </w:r>
+            <w:r>
+              <w:rPr>
+                <w:rFonts w:ascii="Times New Roman" w:hAnsi="Times New Roman" w:cs="Times New Roman"/>
+                <w:sz w:val="24"/>
+                <w:szCs w:val="24"/>
+                <w:lang w:val="uk-UA"/>
+              </w:rPr>
+              <w:t xml:space="preserve">проте слід додати </w:t>
+            </w:r>
+            <w:r>
+              <w:rPr>
+                <w:rFonts w:ascii="Times New Roman" w:hAnsi="Times New Roman" w:cs="Times New Roman"/>
+                <w:sz w:val="24"/>
+                <w:szCs w:val="24"/>
+                <w:lang w:val="uk-UA"/>
+              </w:rPr>
+              <w:t xml:space="preserve">повідомлення про </w:t>
+            </w:r>
+            <w:r>
+              <w:rPr>
+                <w:rFonts w:ascii="Times New Roman" w:hAnsi="Times New Roman" w:cs="Times New Roman"/>
+                <w:sz w:val="24"/>
+                <w:szCs w:val="24"/>
+                <w:lang w:val="uk-UA"/>
+              </w:rPr>
+              <w:t xml:space="preserve">фільтрацію </w:t>
+            </w:r>
+            <w:r>
+              <w:rPr>
+                <w:rFonts w:ascii="Times New Roman" w:hAnsi="Times New Roman" w:cs="Times New Roman"/>
+                <w:sz w:val="24"/>
+                <w:szCs w:val="24"/>
+                <w:lang w:val="uk-UA"/>
+              </w:rPr>
+              <w:t>порожнього списку</w:t>
+            </w:r>
+          </w:p>
+          <w:p>
+            <w:pPr>
+              <w:pStyle w:val="a3"/>
+              <w:spacing w:beforeLines="40" w:before="96" w:line="300" w:lineRule="auto"/>
+              <w:ind w:left="0"/>
+              <w:rPr>
+                <w:rFonts w:ascii="Times New Roman" w:hAnsi="Times New Roman" w:cs="Times New Roman"/>
+                <w:sz w:val="24"/>
+                <w:szCs w:val="24"/>
+                <w:lang w:val="uk-UA"/>
+              </w:rPr>
+            </w:pPr>
+          </w:p>
+          <w:p>
+            <w:pPr>
+              <w:pStyle w:val="a3"/>
+              <w:spacing w:beforeLines="40" w:before="96" w:line="300" w:lineRule="auto"/>
+              <w:ind w:left="0"/>
+              <w:rPr>
+                <w:rFonts w:ascii="Times New Roman" w:hAnsi="Times New Roman" w:cs="Times New Roman"/>
+                <w:sz w:val="24"/>
+                <w:szCs w:val="24"/>
+                <w:lang w:val="uk-UA"/>
+              </w:rPr>
+            </w:pPr>
+            <w:r>
+              <w:rPr>
+                <w:rFonts w:ascii="Times New Roman" w:hAnsi="Times New Roman" w:cs="Times New Roman"/>
+                <w:sz w:val="24"/>
+                <w:szCs w:val="24"/>
                 <w:lang w:val="uk-UA"/>
               </w:rPr>
               <w:object w:dxaOrig="1543" w:dyaOrig="995">
                 <v:shape id="_x0000_i1061" type="#_x0000_t75" style="width:77pt;height:49.4pt" o:ole="">
                   <v:imagedata r:id="rId76" o:title=""/>
                 </v:shape>
-                <o:OLEObject Type="Embed" ProgID="Package" ShapeID="_x0000_i1061" DrawAspect="Icon" ObjectID="_1712582777" r:id="rId77"/>
+                <o:OLEObject Type="Embed" ProgID="Package" ShapeID="_x0000_i1061" DrawAspect="Icon" ObjectID="_1712643550" r:id="rId77"/>
               </w:object>
             </w:r>
           </w:p>
@@ -6179,25 +6211,26 @@
               <w:ind w:left="0"/>
               <w:rPr>
                 <w:rFonts w:ascii="Times New Roman" w:hAnsi="Times New Roman" w:cs="Times New Roman"/>
-                <w:sz w:val="28"/>
-                <w:szCs w:val="28"/>
-                <w:lang w:val="uk-UA"/>
-              </w:rPr>
-            </w:pPr>
-            <w:r>
-              <w:rPr>
-                <w:rFonts w:ascii="Times New Roman" w:hAnsi="Times New Roman" w:cs="Times New Roman"/>
-                <w:sz w:val="28"/>
-                <w:szCs w:val="28"/>
-                <w:lang w:val="uk-UA"/>
-              </w:rPr>
+                <w:sz w:val="24"/>
+                <w:szCs w:val="24"/>
+                <w:lang w:val="uk-UA"/>
+              </w:rPr>
+            </w:pPr>
+            <w:r>
+              <w:rPr>
+                <w:rFonts w:ascii="Times New Roman" w:hAnsi="Times New Roman" w:cs="Times New Roman"/>
+                <w:sz w:val="24"/>
+                <w:szCs w:val="24"/>
+                <w:lang w:val="uk-UA"/>
+              </w:rPr>
+              <w:lastRenderedPageBreak/>
               <w:t>Фільтрація порожнього списку</w:t>
             </w:r>
             <w:r>
               <w:rPr>
                 <w:rFonts w:ascii="Times New Roman" w:hAnsi="Times New Roman" w:cs="Times New Roman"/>
-                <w:sz w:val="28"/>
-                <w:szCs w:val="28"/>
+                <w:sz w:val="24"/>
+                <w:szCs w:val="24"/>
                 <w:lang w:val="uk-UA"/>
               </w:rPr>
               <w:t xml:space="preserve"> з виводом відповідного повідомлення</w:t>
@@ -6215,16 +6248,16 @@
               <w:ind w:left="0"/>
               <w:rPr>
                 <w:rFonts w:ascii="Times New Roman" w:hAnsi="Times New Roman" w:cs="Times New Roman"/>
-                <w:sz w:val="28"/>
-                <w:szCs w:val="28"/>
-                <w:lang w:val="uk-UA"/>
-              </w:rPr>
-            </w:pPr>
-            <w:r>
-              <w:rPr>
-                <w:rFonts w:ascii="Times New Roman" w:hAnsi="Times New Roman" w:cs="Times New Roman"/>
-                <w:sz w:val="28"/>
-                <w:szCs w:val="28"/>
+                <w:sz w:val="24"/>
+                <w:szCs w:val="24"/>
+                <w:lang w:val="uk-UA"/>
+              </w:rPr>
+            </w:pPr>
+            <w:r>
+              <w:rPr>
+                <w:rFonts w:ascii="Times New Roman" w:hAnsi="Times New Roman" w:cs="Times New Roman"/>
+                <w:sz w:val="24"/>
+                <w:szCs w:val="24"/>
                 <w:lang w:val="uk-UA"/>
               </w:rPr>
               <w:t>Не критично</w:t>
@@ -6242,17 +6275,19 @@
               <w:ind w:left="0"/>
               <w:rPr>
                 <w:rFonts w:ascii="Times New Roman" w:hAnsi="Times New Roman" w:cs="Times New Roman"/>
-                <w:sz w:val="28"/>
-                <w:szCs w:val="28"/>
-              </w:rPr>
-            </w:pPr>
-            <w:r>
-              <w:rPr>
-                <w:rFonts w:ascii="Times New Roman" w:hAnsi="Times New Roman" w:cs="Times New Roman"/>
-                <w:sz w:val="28"/>
-                <w:szCs w:val="28"/>
-              </w:rPr>
-              <w:t>Verified</w:t>
+                <w:sz w:val="24"/>
+                <w:szCs w:val="24"/>
+                <w:lang w:val="uk-UA"/>
+              </w:rPr>
+            </w:pPr>
+            <w:r>
+              <w:rPr>
+                <w:rFonts w:ascii="Times New Roman" w:hAnsi="Times New Roman" w:cs="Times New Roman"/>
+                <w:sz w:val="24"/>
+                <w:szCs w:val="24"/>
+                <w:lang w:val="uk-UA"/>
+              </w:rPr>
+              <w:t>Пропозиція</w:t>
             </w:r>
           </w:p>
         </w:tc>
@@ -6310,6 +6345,7 @@
                 <w:szCs w:val="28"/>
                 <w:lang w:val="uk-UA"/>
               </w:rPr>
+              <w:lastRenderedPageBreak/>
               <w:t>5</w:t>
             </w:r>
           </w:p>
@@ -6326,24 +6362,24 @@
               <w:rPr>
                 <w:rFonts w:ascii="Times New Roman" w:hAnsi="Times New Roman" w:cs="Times New Roman"/>
                 <w:b/>
-                <w:sz w:val="28"/>
-                <w:szCs w:val="28"/>
-                <w:lang w:val="uk-UA"/>
-              </w:rPr>
-            </w:pPr>
-            <w:r>
-              <w:rPr>
-                <w:rFonts w:ascii="Times New Roman" w:hAnsi="Times New Roman" w:cs="Times New Roman"/>
-                <w:b/>
-                <w:sz w:val="28"/>
-                <w:szCs w:val="28"/>
+                <w:sz w:val="24"/>
+                <w:szCs w:val="24"/>
+                <w:lang w:val="uk-UA"/>
+              </w:rPr>
+            </w:pPr>
+            <w:r>
+              <w:rPr>
+                <w:rFonts w:ascii="Times New Roman" w:hAnsi="Times New Roman" w:cs="Times New Roman"/>
+                <w:b/>
+                <w:sz w:val="24"/>
+                <w:szCs w:val="24"/>
                 <w:lang w:val="uk-UA"/>
               </w:rPr>
               <w:object w:dxaOrig="1543" w:dyaOrig="995">
                 <v:shape id="_x0000_i1062" type="#_x0000_t75" style="width:77pt;height:49.4pt" o:ole="">
                   <v:imagedata r:id="rId78" o:title=""/>
                 </v:shape>
-                <o:OLEObject Type="Embed" ProgID="Package" ShapeID="_x0000_i1062" DrawAspect="Icon" ObjectID="_1712582778" r:id="rId79"/>
+                <o:OLEObject Type="Embed" ProgID="Package" ShapeID="_x0000_i1062" DrawAspect="Icon" ObjectID="_1712643551" r:id="rId79"/>
               </w:object>
             </w:r>
           </w:p>
@@ -6360,66 +6396,47 @@
               <w:rPr>
                 <w:rFonts w:ascii="Times New Roman" w:hAnsi="Times New Roman" w:cs="Times New Roman"/>
                 <w:b/>
-                <w:sz w:val="28"/>
-                <w:szCs w:val="28"/>
-                <w:lang w:val="uk-UA"/>
-              </w:rPr>
-            </w:pPr>
-            <w:r>
-              <w:rPr>
-                <w:rFonts w:ascii="Times New Roman" w:hAnsi="Times New Roman" w:cs="Times New Roman"/>
-                <w:sz w:val="28"/>
-                <w:szCs w:val="28"/>
-                <w:lang w:val="uk-UA"/>
-              </w:rPr>
-              <w:t>Обмеження порожнього списку</w:t>
-            </w:r>
-            <w:r>
-              <w:rPr>
-                <w:rFonts w:ascii="Times New Roman" w:hAnsi="Times New Roman" w:cs="Times New Roman"/>
-                <w:sz w:val="28"/>
-                <w:szCs w:val="28"/>
-                <w:lang w:val="uk-UA"/>
-              </w:rPr>
-              <w:t xml:space="preserve"> з виводом відповідног</w:t>
-            </w:r>
-            <w:r>
-              <w:rPr>
-                <w:rFonts w:ascii="Times New Roman" w:hAnsi="Times New Roman" w:cs="Times New Roman"/>
-                <w:sz w:val="28"/>
-                <w:szCs w:val="28"/>
-                <w:lang w:val="uk-UA"/>
-              </w:rPr>
-              <w:lastRenderedPageBreak/>
-              <w:t>о повідомлення</w:t>
-            </w:r>
-          </w:p>
-          <w:p>
-            <w:pPr>
-              <w:pStyle w:val="a3"/>
-              <w:spacing w:beforeLines="40" w:before="96" w:line="300" w:lineRule="auto"/>
-              <w:ind w:left="0"/>
-              <w:rPr>
-                <w:rFonts w:ascii="Times New Roman" w:hAnsi="Times New Roman" w:cs="Times New Roman"/>
-                <w:b/>
-                <w:sz w:val="28"/>
-                <w:szCs w:val="28"/>
-                <w:lang w:val="uk-UA"/>
-              </w:rPr>
-            </w:pPr>
-            <w:r>
-              <w:rPr>
-                <w:rFonts w:ascii="Times New Roman" w:hAnsi="Times New Roman" w:cs="Times New Roman"/>
-                <w:b/>
-                <w:sz w:val="28"/>
-                <w:szCs w:val="28"/>
+                <w:sz w:val="24"/>
+                <w:szCs w:val="24"/>
+                <w:lang w:val="uk-UA"/>
+              </w:rPr>
+            </w:pPr>
+            <w:r>
+              <w:rPr>
+                <w:rFonts w:ascii="Times New Roman" w:hAnsi="Times New Roman" w:cs="Times New Roman"/>
+                <w:sz w:val="24"/>
+                <w:szCs w:val="24"/>
+                <w:lang w:val="uk-UA"/>
+              </w:rPr>
+              <w:t>Обмеження порожнього списку з виводом відповідного повідомлення</w:t>
+            </w:r>
+          </w:p>
+          <w:p>
+            <w:pPr>
+              <w:pStyle w:val="a3"/>
+              <w:spacing w:beforeLines="40" w:before="96" w:line="300" w:lineRule="auto"/>
+              <w:ind w:left="0"/>
+              <w:rPr>
+                <w:rFonts w:ascii="Times New Roman" w:hAnsi="Times New Roman" w:cs="Times New Roman"/>
+                <w:b/>
+                <w:sz w:val="24"/>
+                <w:szCs w:val="24"/>
+                <w:lang w:val="uk-UA"/>
+              </w:rPr>
+            </w:pPr>
+            <w:r>
+              <w:rPr>
+                <w:rFonts w:ascii="Times New Roman" w:hAnsi="Times New Roman" w:cs="Times New Roman"/>
+                <w:b/>
+                <w:sz w:val="24"/>
+                <w:szCs w:val="24"/>
                 <w:lang w:val="uk-UA"/>
               </w:rPr>
               <w:object w:dxaOrig="1543" w:dyaOrig="995">
                 <v:shape id="_x0000_i1063" type="#_x0000_t75" style="width:77pt;height:49.4pt" o:ole="">
                   <v:imagedata r:id="rId80" o:title=""/>
                 </v:shape>
-                <o:OLEObject Type="Embed" ProgID="Package" ShapeID="_x0000_i1063" DrawAspect="Icon" ObjectID="_1712582779" r:id="rId81"/>
+                <o:OLEObject Type="Embed" ProgID="Package" ShapeID="_x0000_i1063" DrawAspect="Icon" ObjectID="_1712643552" r:id="rId81"/>
               </w:object>
             </w:r>
           </w:p>
@@ -6435,39 +6452,28 @@
               <w:ind w:left="0"/>
               <w:rPr>
                 <w:rFonts w:ascii="Times New Roman" w:hAnsi="Times New Roman" w:cs="Times New Roman"/>
-                <w:sz w:val="28"/>
-                <w:szCs w:val="28"/>
-                <w:lang w:val="uk-UA"/>
-              </w:rPr>
-            </w:pPr>
-            <w:r>
-              <w:rPr>
-                <w:rFonts w:ascii="Times New Roman" w:hAnsi="Times New Roman" w:cs="Times New Roman"/>
-                <w:sz w:val="28"/>
-                <w:szCs w:val="28"/>
-                <w:lang w:val="uk-UA"/>
-              </w:rPr>
-              <w:lastRenderedPageBreak/>
+                <w:sz w:val="24"/>
+                <w:szCs w:val="24"/>
+                <w:lang w:val="uk-UA"/>
+              </w:rPr>
+            </w:pPr>
+            <w:r>
+              <w:rPr>
+                <w:rFonts w:ascii="Times New Roman" w:hAnsi="Times New Roman" w:cs="Times New Roman"/>
+                <w:sz w:val="24"/>
+                <w:szCs w:val="24"/>
+                <w:lang w:val="uk-UA"/>
+              </w:rPr>
               <w:t>Обмеження порожнього списку</w:t>
             </w:r>
             <w:r>
               <w:rPr>
                 <w:rFonts w:ascii="Times New Roman" w:hAnsi="Times New Roman" w:cs="Times New Roman"/>
-                <w:sz w:val="28"/>
-                <w:szCs w:val="28"/>
-                <w:lang w:val="uk-UA"/>
-              </w:rPr>
-              <w:t xml:space="preserve"> з виводом відповідного </w:t>
-            </w:r>
-            <w:r>
-              <w:rPr>
-                <w:rFonts w:ascii="Times New Roman" w:hAnsi="Times New Roman" w:cs="Times New Roman"/>
-                <w:sz w:val="28"/>
-                <w:szCs w:val="28"/>
-                <w:lang w:val="uk-UA"/>
-              </w:rPr>
-              <w:lastRenderedPageBreak/>
-              <w:t>повідомлення</w:t>
+                <w:sz w:val="24"/>
+                <w:szCs w:val="24"/>
+                <w:lang w:val="uk-UA"/>
+              </w:rPr>
+              <w:t xml:space="preserve"> з виводом відповідного повідомлення</w:t>
             </w:r>
           </w:p>
         </w:tc>
@@ -6483,18 +6489,17 @@
               <w:rPr>
                 <w:rFonts w:ascii="Times New Roman" w:hAnsi="Times New Roman" w:cs="Times New Roman"/>
                 <w:b/>
-                <w:sz w:val="28"/>
-                <w:szCs w:val="28"/>
-              </w:rPr>
-            </w:pPr>
-            <w:r>
-              <w:rPr>
-                <w:rFonts w:ascii="Times New Roman" w:hAnsi="Times New Roman" w:cs="Times New Roman"/>
-                <w:b/>
-                <w:sz w:val="28"/>
-                <w:szCs w:val="28"/>
-              </w:rPr>
-              <w:lastRenderedPageBreak/>
+                <w:sz w:val="24"/>
+                <w:szCs w:val="24"/>
+              </w:rPr>
+            </w:pPr>
+            <w:r>
+              <w:rPr>
+                <w:rFonts w:ascii="Times New Roman" w:hAnsi="Times New Roman" w:cs="Times New Roman"/>
+                <w:b/>
+                <w:sz w:val="24"/>
+                <w:szCs w:val="24"/>
+              </w:rPr>
               <w:t>-</w:t>
             </w:r>
           </w:p>
@@ -6511,16 +6516,16 @@
               <w:rPr>
                 <w:rFonts w:ascii="Times New Roman" w:hAnsi="Times New Roman" w:cs="Times New Roman"/>
                 <w:b/>
-                <w:sz w:val="28"/>
-                <w:szCs w:val="28"/>
-              </w:rPr>
-            </w:pPr>
-            <w:r>
-              <w:rPr>
-                <w:rFonts w:ascii="Times New Roman" w:hAnsi="Times New Roman" w:cs="Times New Roman"/>
-                <w:b/>
-                <w:sz w:val="28"/>
-                <w:szCs w:val="28"/>
+                <w:sz w:val="24"/>
+                <w:szCs w:val="24"/>
+              </w:rPr>
+            </w:pPr>
+            <w:r>
+              <w:rPr>
+                <w:rFonts w:ascii="Times New Roman" w:hAnsi="Times New Roman" w:cs="Times New Roman"/>
+                <w:b/>
+                <w:sz w:val="24"/>
+                <w:szCs w:val="24"/>
               </w:rPr>
               <w:t>-</w:t>
             </w:r>
@@ -6582,7 +6587,6 @@
                 <w:szCs w:val="28"/>
                 <w:lang w:val="uk-UA"/>
               </w:rPr>
-              <w:lastRenderedPageBreak/>
               <w:t xml:space="preserve">Тест </w:t>
             </w:r>
             <w:r>
@@ -6640,24 +6644,24 @@
               <w:rPr>
                 <w:rFonts w:ascii="Times New Roman" w:hAnsi="Times New Roman" w:cs="Times New Roman"/>
                 <w:b/>
-                <w:sz w:val="28"/>
-                <w:szCs w:val="28"/>
-                <w:lang w:val="uk-UA"/>
-              </w:rPr>
-            </w:pPr>
-            <w:r>
-              <w:rPr>
-                <w:rFonts w:ascii="Times New Roman" w:hAnsi="Times New Roman" w:cs="Times New Roman"/>
-                <w:b/>
-                <w:sz w:val="28"/>
-                <w:szCs w:val="28"/>
+                <w:sz w:val="24"/>
+                <w:szCs w:val="24"/>
+                <w:lang w:val="uk-UA"/>
+              </w:rPr>
+            </w:pPr>
+            <w:r>
+              <w:rPr>
+                <w:rFonts w:ascii="Times New Roman" w:hAnsi="Times New Roman" w:cs="Times New Roman"/>
+                <w:b/>
+                <w:sz w:val="24"/>
+                <w:szCs w:val="24"/>
                 <w:lang w:val="uk-UA"/>
               </w:rPr>
               <w:object w:dxaOrig="1543" w:dyaOrig="995">
                 <v:shape id="_x0000_i1064" type="#_x0000_t75" style="width:77pt;height:49.4pt" o:ole="">
                   <v:imagedata r:id="rId82" o:title=""/>
                 </v:shape>
-                <o:OLEObject Type="Embed" ProgID="Package" ShapeID="_x0000_i1064" DrawAspect="Icon" ObjectID="_1712582780" r:id="rId83"/>
+                <o:OLEObject Type="Embed" ProgID="Package" ShapeID="_x0000_i1064" DrawAspect="Icon" ObjectID="_1712643553" r:id="rId83"/>
               </w:object>
             </w:r>
           </w:p>
@@ -6674,16 +6678,16 @@
               <w:rPr>
                 <w:rFonts w:ascii="Times New Roman" w:hAnsi="Times New Roman" w:cs="Times New Roman"/>
                 <w:b/>
-                <w:sz w:val="28"/>
-                <w:szCs w:val="28"/>
-                <w:lang w:val="uk-UA"/>
-              </w:rPr>
-            </w:pPr>
-            <w:r>
-              <w:rPr>
-                <w:rFonts w:ascii="Times New Roman" w:hAnsi="Times New Roman" w:cs="Times New Roman"/>
-                <w:sz w:val="28"/>
-                <w:szCs w:val="28"/>
+                <w:sz w:val="24"/>
+                <w:szCs w:val="24"/>
+                <w:lang w:val="uk-UA"/>
+              </w:rPr>
+            </w:pPr>
+            <w:r>
+              <w:rPr>
+                <w:rFonts w:ascii="Times New Roman" w:hAnsi="Times New Roman" w:cs="Times New Roman"/>
+                <w:sz w:val="24"/>
+                <w:szCs w:val="24"/>
                 <w:lang w:val="uk-UA"/>
               </w:rPr>
               <w:t>Нормальна обробка неправильної команди в скріпті з виводом відповідного повідомлення</w:t>
@@ -6697,24 +6701,24 @@
               <w:rPr>
                 <w:rFonts w:ascii="Times New Roman" w:hAnsi="Times New Roman" w:cs="Times New Roman"/>
                 <w:b/>
-                <w:sz w:val="28"/>
-                <w:szCs w:val="28"/>
-                <w:lang w:val="uk-UA"/>
-              </w:rPr>
-            </w:pPr>
-            <w:r>
-              <w:rPr>
-                <w:rFonts w:ascii="Times New Roman" w:hAnsi="Times New Roman" w:cs="Times New Roman"/>
-                <w:b/>
-                <w:sz w:val="28"/>
-                <w:szCs w:val="28"/>
+                <w:sz w:val="24"/>
+                <w:szCs w:val="24"/>
+                <w:lang w:val="uk-UA"/>
+              </w:rPr>
+            </w:pPr>
+            <w:r>
+              <w:rPr>
+                <w:rFonts w:ascii="Times New Roman" w:hAnsi="Times New Roman" w:cs="Times New Roman"/>
+                <w:b/>
+                <w:sz w:val="24"/>
+                <w:szCs w:val="24"/>
                 <w:lang w:val="uk-UA"/>
               </w:rPr>
               <w:object w:dxaOrig="1543" w:dyaOrig="995">
                 <v:shape id="_x0000_i1065" type="#_x0000_t75" style="width:77pt;height:49.4pt" o:ole="">
                   <v:imagedata r:id="rId84" o:title=""/>
                 </v:shape>
-                <o:OLEObject Type="Embed" ProgID="Package" ShapeID="_x0000_i1065" DrawAspect="Icon" ObjectID="_1712582781" r:id="rId85"/>
+                <o:OLEObject Type="Embed" ProgID="Package" ShapeID="_x0000_i1065" DrawAspect="Icon" ObjectID="_1712643554" r:id="rId85"/>
               </w:object>
             </w:r>
           </w:p>
@@ -6730,16 +6734,16 @@
               <w:ind w:left="0"/>
               <w:rPr>
                 <w:rFonts w:ascii="Times New Roman" w:hAnsi="Times New Roman" w:cs="Times New Roman"/>
-                <w:sz w:val="28"/>
-                <w:szCs w:val="28"/>
-                <w:lang w:val="uk-UA"/>
-              </w:rPr>
-            </w:pPr>
-            <w:r>
-              <w:rPr>
-                <w:rFonts w:ascii="Times New Roman" w:hAnsi="Times New Roman" w:cs="Times New Roman"/>
-                <w:sz w:val="28"/>
-                <w:szCs w:val="28"/>
+                <w:sz w:val="24"/>
+                <w:szCs w:val="24"/>
+                <w:lang w:val="uk-UA"/>
+              </w:rPr>
+            </w:pPr>
+            <w:r>
+              <w:rPr>
+                <w:rFonts w:ascii="Times New Roman" w:hAnsi="Times New Roman" w:cs="Times New Roman"/>
+                <w:sz w:val="24"/>
+                <w:szCs w:val="24"/>
                 <w:lang w:val="uk-UA"/>
               </w:rPr>
               <w:t>Нормальна обробка неправильної команди в скріпті</w:t>
@@ -6747,8 +6751,8 @@
             <w:r>
               <w:rPr>
                 <w:rFonts w:ascii="Times New Roman" w:hAnsi="Times New Roman" w:cs="Times New Roman"/>
-                <w:sz w:val="28"/>
-                <w:szCs w:val="28"/>
+                <w:sz w:val="24"/>
+                <w:szCs w:val="24"/>
                 <w:lang w:val="uk-UA"/>
               </w:rPr>
               <w:t xml:space="preserve"> з виводом відповідного повідомлення</w:t>
@@ -6855,24 +6859,24 @@
               <w:rPr>
                 <w:rFonts w:ascii="Times New Roman" w:hAnsi="Times New Roman" w:cs="Times New Roman"/>
                 <w:b/>
-                <w:sz w:val="28"/>
-                <w:szCs w:val="28"/>
-                <w:lang w:val="uk-UA"/>
-              </w:rPr>
-            </w:pPr>
-            <w:r>
-              <w:rPr>
-                <w:rFonts w:ascii="Times New Roman" w:hAnsi="Times New Roman" w:cs="Times New Roman"/>
-                <w:b/>
-                <w:sz w:val="28"/>
-                <w:szCs w:val="28"/>
+                <w:sz w:val="24"/>
+                <w:szCs w:val="24"/>
+                <w:lang w:val="uk-UA"/>
+              </w:rPr>
+            </w:pPr>
+            <w:r>
+              <w:rPr>
+                <w:rFonts w:ascii="Times New Roman" w:hAnsi="Times New Roman" w:cs="Times New Roman"/>
+                <w:b/>
+                <w:sz w:val="24"/>
+                <w:szCs w:val="24"/>
                 <w:lang w:val="uk-UA"/>
               </w:rPr>
               <w:object w:dxaOrig="1543" w:dyaOrig="995">
                 <v:shape id="_x0000_i1066" type="#_x0000_t75" style="width:77pt;height:49.4pt" o:ole="">
                   <v:imagedata r:id="rId86" o:title=""/>
                 </v:shape>
-                <o:OLEObject Type="Embed" ProgID="Package" ShapeID="_x0000_i1066" DrawAspect="Icon" ObjectID="_1712582782" r:id="rId87"/>
+                <o:OLEObject Type="Embed" ProgID="Package" ShapeID="_x0000_i1066" DrawAspect="Icon" ObjectID="_1712643555" r:id="rId87"/>
               </w:object>
             </w:r>
           </w:p>
@@ -6889,16 +6893,16 @@
               <w:rPr>
                 <w:rFonts w:ascii="Times New Roman" w:hAnsi="Times New Roman" w:cs="Times New Roman"/>
                 <w:b/>
-                <w:sz w:val="28"/>
-                <w:szCs w:val="28"/>
-                <w:lang w:val="uk-UA"/>
-              </w:rPr>
-            </w:pPr>
-            <w:r>
-              <w:rPr>
-                <w:rFonts w:ascii="Times New Roman" w:hAnsi="Times New Roman" w:cs="Times New Roman"/>
-                <w:sz w:val="28"/>
-                <w:szCs w:val="28"/>
+                <w:sz w:val="24"/>
+                <w:szCs w:val="24"/>
+                <w:lang w:val="uk-UA"/>
+              </w:rPr>
+            </w:pPr>
+            <w:r>
+              <w:rPr>
+                <w:rFonts w:ascii="Times New Roman" w:hAnsi="Times New Roman" w:cs="Times New Roman"/>
+                <w:sz w:val="24"/>
+                <w:szCs w:val="24"/>
                 <w:lang w:val="uk-UA"/>
               </w:rPr>
               <w:t>Нормальна обробка неправильного параметру команди з виводом відповідного повідомлення</w:t>
@@ -6912,24 +6916,24 @@
               <w:rPr>
                 <w:rFonts w:ascii="Times New Roman" w:hAnsi="Times New Roman" w:cs="Times New Roman"/>
                 <w:b/>
-                <w:sz w:val="28"/>
-                <w:szCs w:val="28"/>
-                <w:lang w:val="uk-UA"/>
-              </w:rPr>
-            </w:pPr>
-            <w:r>
-              <w:rPr>
-                <w:rFonts w:ascii="Times New Roman" w:hAnsi="Times New Roman" w:cs="Times New Roman"/>
-                <w:b/>
-                <w:sz w:val="28"/>
-                <w:szCs w:val="28"/>
+                <w:sz w:val="24"/>
+                <w:szCs w:val="24"/>
+                <w:lang w:val="uk-UA"/>
+              </w:rPr>
+            </w:pPr>
+            <w:r>
+              <w:rPr>
+                <w:rFonts w:ascii="Times New Roman" w:hAnsi="Times New Roman" w:cs="Times New Roman"/>
+                <w:b/>
+                <w:sz w:val="24"/>
+                <w:szCs w:val="24"/>
                 <w:lang w:val="uk-UA"/>
               </w:rPr>
               <w:object w:dxaOrig="1543" w:dyaOrig="995">
                 <v:shape id="_x0000_i1067" type="#_x0000_t75" style="width:77pt;height:49.4pt" o:ole="">
                   <v:imagedata r:id="rId88" o:title=""/>
                 </v:shape>
-                <o:OLEObject Type="Embed" ProgID="Package" ShapeID="_x0000_i1067" DrawAspect="Icon" ObjectID="_1712582783" r:id="rId89"/>
+                <o:OLEObject Type="Embed" ProgID="Package" ShapeID="_x0000_i1067" DrawAspect="Icon" ObjectID="_1712643556" r:id="rId89"/>
               </w:object>
             </w:r>
           </w:p>
@@ -6945,16 +6949,16 @@
               <w:ind w:left="0"/>
               <w:rPr>
                 <w:rFonts w:ascii="Times New Roman" w:hAnsi="Times New Roman" w:cs="Times New Roman"/>
-                <w:sz w:val="28"/>
-                <w:szCs w:val="28"/>
-                <w:lang w:val="uk-UA"/>
-              </w:rPr>
-            </w:pPr>
-            <w:r>
-              <w:rPr>
-                <w:rFonts w:ascii="Times New Roman" w:hAnsi="Times New Roman" w:cs="Times New Roman"/>
-                <w:sz w:val="28"/>
-                <w:szCs w:val="28"/>
+                <w:sz w:val="24"/>
+                <w:szCs w:val="24"/>
+                <w:lang w:val="uk-UA"/>
+              </w:rPr>
+            </w:pPr>
+            <w:r>
+              <w:rPr>
+                <w:rFonts w:ascii="Times New Roman" w:hAnsi="Times New Roman" w:cs="Times New Roman"/>
+                <w:sz w:val="24"/>
+                <w:szCs w:val="24"/>
                 <w:lang w:val="uk-UA"/>
               </w:rPr>
               <w:t>Нормальна обробка неправильного параметру команди</w:t>
@@ -6962,8 +6966,8 @@
             <w:r>
               <w:rPr>
                 <w:rFonts w:ascii="Times New Roman" w:hAnsi="Times New Roman" w:cs="Times New Roman"/>
-                <w:sz w:val="28"/>
-                <w:szCs w:val="28"/>
+                <w:sz w:val="24"/>
+                <w:szCs w:val="24"/>
                 <w:lang w:val="uk-UA"/>
               </w:rPr>
               <w:t xml:space="preserve"> з виводом відповідного повідомлення</w:t>
@@ -7052,7 +7056,6 @@
                 <w:szCs w:val="28"/>
                 <w:lang w:val="ru-RU"/>
               </w:rPr>
-              <w:lastRenderedPageBreak/>
               <w:t>3</w:t>
             </w:r>
           </w:p>
@@ -7068,23 +7071,23 @@
               <w:ind w:left="0"/>
               <w:rPr>
                 <w:rFonts w:ascii="Times New Roman" w:hAnsi="Times New Roman" w:cs="Times New Roman"/>
-                <w:sz w:val="28"/>
-                <w:szCs w:val="28"/>
-                <w:lang w:val="uk-UA"/>
-              </w:rPr>
-            </w:pPr>
-            <w:r>
-              <w:rPr>
-                <w:rFonts w:ascii="Times New Roman" w:hAnsi="Times New Roman" w:cs="Times New Roman"/>
-                <w:sz w:val="28"/>
-                <w:szCs w:val="28"/>
+                <w:sz w:val="24"/>
+                <w:szCs w:val="24"/>
+                <w:lang w:val="uk-UA"/>
+              </w:rPr>
+            </w:pPr>
+            <w:r>
+              <w:rPr>
+                <w:rFonts w:ascii="Times New Roman" w:hAnsi="Times New Roman" w:cs="Times New Roman"/>
+                <w:sz w:val="24"/>
+                <w:szCs w:val="24"/>
                 <w:lang w:val="uk-UA"/>
               </w:rPr>
               <w:object w:dxaOrig="1543" w:dyaOrig="995">
                 <v:shape id="_x0000_i1068" type="#_x0000_t75" style="width:77pt;height:49.4pt" o:ole="">
                   <v:imagedata r:id="rId90" o:title=""/>
                 </v:shape>
-                <o:OLEObject Type="Embed" ProgID="Package" ShapeID="_x0000_i1068" DrawAspect="Icon" ObjectID="_1712582784" r:id="rId91"/>
+                <o:OLEObject Type="Embed" ProgID="Package" ShapeID="_x0000_i1068" DrawAspect="Icon" ObjectID="_1712643557" r:id="rId91"/>
               </w:object>
             </w:r>
           </w:p>
@@ -7100,19 +7103,29 @@
               <w:ind w:left="0"/>
               <w:rPr>
                 <w:rFonts w:ascii="Times New Roman" w:hAnsi="Times New Roman" w:cs="Times New Roman"/>
-                <w:sz w:val="28"/>
-                <w:szCs w:val="28"/>
-                <w:lang w:val="uk-UA"/>
-              </w:rPr>
-            </w:pPr>
-            <w:r>
-              <w:rPr>
-                <w:rFonts w:ascii="Times New Roman" w:hAnsi="Times New Roman" w:cs="Times New Roman"/>
-                <w:sz w:val="28"/>
-                <w:szCs w:val="28"/>
-                <w:lang w:val="uk-UA"/>
-              </w:rPr>
-              <w:t>Помилка при передачі 2ох параметрів в функцію сортування</w:t>
+                <w:sz w:val="24"/>
+                <w:szCs w:val="24"/>
+                <w:lang w:val="uk-UA"/>
+              </w:rPr>
+            </w:pPr>
+            <w:r>
+              <w:rPr>
+                <w:rFonts w:ascii="Times New Roman" w:hAnsi="Times New Roman" w:cs="Times New Roman"/>
+                <w:sz w:val="24"/>
+                <w:szCs w:val="24"/>
+                <w:lang w:val="uk-UA"/>
+              </w:rPr>
+              <w:t xml:space="preserve">Помилка при передачі 2ох параметрів в </w:t>
+            </w:r>
+            <w:r>
+              <w:rPr>
+                <w:rFonts w:ascii="Times New Roman" w:hAnsi="Times New Roman" w:cs="Times New Roman"/>
+                <w:sz w:val="24"/>
+                <w:szCs w:val="24"/>
+                <w:lang w:val="uk-UA"/>
+              </w:rPr>
+              <w:lastRenderedPageBreak/>
+              <w:t>функцію сортування</w:t>
             </w:r>
           </w:p>
         </w:tc>
@@ -7127,19 +7140,30 @@
               <w:ind w:left="0"/>
               <w:rPr>
                 <w:rFonts w:ascii="Times New Roman" w:hAnsi="Times New Roman" w:cs="Times New Roman"/>
-                <w:sz w:val="28"/>
-                <w:szCs w:val="28"/>
-                <w:lang w:val="uk-UA"/>
-              </w:rPr>
-            </w:pPr>
-            <w:r>
-              <w:rPr>
-                <w:rFonts w:ascii="Times New Roman" w:hAnsi="Times New Roman" w:cs="Times New Roman"/>
-                <w:sz w:val="28"/>
-                <w:szCs w:val="28"/>
-                <w:lang w:val="uk-UA"/>
-              </w:rPr>
-              <w:t>Нормальна обробка неправильної к-ті параметрів команди скрпіта з виводом відповідного повідомлення</w:t>
+                <w:sz w:val="24"/>
+                <w:szCs w:val="24"/>
+                <w:lang w:val="uk-UA"/>
+              </w:rPr>
+            </w:pPr>
+            <w:r>
+              <w:rPr>
+                <w:rFonts w:ascii="Times New Roman" w:hAnsi="Times New Roman" w:cs="Times New Roman"/>
+                <w:sz w:val="24"/>
+                <w:szCs w:val="24"/>
+                <w:lang w:val="uk-UA"/>
+              </w:rPr>
+              <w:lastRenderedPageBreak/>
+              <w:t>Нормальна обробка неправильної к-</w:t>
+            </w:r>
+            <w:r>
+              <w:rPr>
+                <w:rFonts w:ascii="Times New Roman" w:hAnsi="Times New Roman" w:cs="Times New Roman"/>
+                <w:sz w:val="24"/>
+                <w:szCs w:val="24"/>
+                <w:lang w:val="uk-UA"/>
+              </w:rPr>
+              <w:lastRenderedPageBreak/>
+              <w:t>ті параметрів команди скрпіта з виводом відповідного повідомлення</w:t>
             </w:r>
           </w:p>
         </w:tc>
@@ -7154,20 +7178,23 @@
               <w:ind w:left="0"/>
               <w:rPr>
                 <w:rFonts w:ascii="Times New Roman" w:hAnsi="Times New Roman" w:cs="Times New Roman"/>
-                <w:sz w:val="28"/>
-                <w:szCs w:val="28"/>
-                <w:lang w:val="uk-UA"/>
-              </w:rPr>
-            </w:pPr>
-            <w:r>
-              <w:rPr>
-                <w:rFonts w:ascii="Times New Roman" w:hAnsi="Times New Roman" w:cs="Times New Roman"/>
-                <w:sz w:val="28"/>
-                <w:szCs w:val="28"/>
-                <w:lang w:val="uk-UA"/>
-              </w:rPr>
+                <w:sz w:val="24"/>
+                <w:szCs w:val="24"/>
+                <w:lang w:val="uk-UA"/>
+              </w:rPr>
+            </w:pPr>
+            <w:r>
+              <w:rPr>
+                <w:rFonts w:ascii="Times New Roman" w:hAnsi="Times New Roman" w:cs="Times New Roman"/>
+                <w:sz w:val="24"/>
+                <w:szCs w:val="24"/>
+                <w:lang w:val="uk-UA"/>
+              </w:rPr>
+              <w:lastRenderedPageBreak/>
               <w:t>Критично</w:t>
             </w:r>
+            <w:bookmarkStart w:id="0" w:name="_GoBack"/>
+            <w:bookmarkEnd w:id="0"/>
           </w:p>
         </w:tc>
         <w:tc>
@@ -7181,17 +7208,19 @@
               <w:ind w:left="0"/>
               <w:rPr>
                 <w:rFonts w:ascii="Times New Roman" w:hAnsi="Times New Roman" w:cs="Times New Roman"/>
-                <w:sz w:val="28"/>
-                <w:szCs w:val="28"/>
-              </w:rPr>
-            </w:pPr>
-            <w:r>
-              <w:rPr>
-                <w:rFonts w:ascii="Times New Roman" w:hAnsi="Times New Roman" w:cs="Times New Roman"/>
-                <w:sz w:val="28"/>
-                <w:szCs w:val="28"/>
-              </w:rPr>
-              <w:t>Verified</w:t>
+                <w:sz w:val="24"/>
+                <w:szCs w:val="24"/>
+                <w:lang w:val="uk-UA"/>
+              </w:rPr>
+            </w:pPr>
+            <w:r>
+              <w:rPr>
+                <w:rFonts w:ascii="Times New Roman" w:hAnsi="Times New Roman" w:cs="Times New Roman"/>
+                <w:sz w:val="24"/>
+                <w:szCs w:val="24"/>
+                <w:lang w:val="uk-UA"/>
+              </w:rPr>
+              <w:t>Помилка кодування</w:t>
             </w:r>
           </w:p>
         </w:tc>
@@ -7206,16 +7235,16 @@
               <w:ind w:left="0"/>
               <w:rPr>
                 <w:rFonts w:ascii="Times New Roman" w:hAnsi="Times New Roman" w:cs="Times New Roman"/>
-                <w:sz w:val="28"/>
-                <w:szCs w:val="28"/>
-                <w:lang w:val="uk-UA"/>
-              </w:rPr>
-            </w:pPr>
-            <w:r>
-              <w:rPr>
-                <w:rFonts w:ascii="Times New Roman" w:hAnsi="Times New Roman" w:cs="Times New Roman"/>
-                <w:sz w:val="28"/>
-                <w:szCs w:val="28"/>
+                <w:sz w:val="24"/>
+                <w:szCs w:val="24"/>
+                <w:lang w:val="uk-UA"/>
+              </w:rPr>
+            </w:pPr>
+            <w:r>
+              <w:rPr>
+                <w:rFonts w:ascii="Times New Roman" w:hAnsi="Times New Roman" w:cs="Times New Roman"/>
+                <w:sz w:val="24"/>
+                <w:szCs w:val="24"/>
                 <w:lang w:val="uk-UA"/>
               </w:rPr>
               <w:t>-</w:t>
@@ -7247,6 +7276,7 @@
                 <w:szCs w:val="28"/>
                 <w:lang w:val="ru-RU"/>
               </w:rPr>
+              <w:lastRenderedPageBreak/>
               <w:t>4</w:t>
             </w:r>
           </w:p>
@@ -7262,23 +7292,23 @@
               <w:ind w:left="0"/>
               <w:rPr>
                 <w:rFonts w:ascii="Times New Roman" w:hAnsi="Times New Roman" w:cs="Times New Roman"/>
-                <w:sz w:val="28"/>
-                <w:szCs w:val="28"/>
-                <w:lang w:val="uk-UA"/>
-              </w:rPr>
-            </w:pPr>
-            <w:r>
-              <w:rPr>
-                <w:rFonts w:ascii="Times New Roman" w:hAnsi="Times New Roman" w:cs="Times New Roman"/>
-                <w:sz w:val="28"/>
-                <w:szCs w:val="28"/>
+                <w:sz w:val="24"/>
+                <w:szCs w:val="24"/>
+                <w:lang w:val="uk-UA"/>
+              </w:rPr>
+            </w:pPr>
+            <w:r>
+              <w:rPr>
+                <w:rFonts w:ascii="Times New Roman" w:hAnsi="Times New Roman" w:cs="Times New Roman"/>
+                <w:sz w:val="24"/>
+                <w:szCs w:val="24"/>
                 <w:lang w:val="uk-UA"/>
               </w:rPr>
               <w:object w:dxaOrig="1543" w:dyaOrig="995">
                 <v:shape id="_x0000_i1069" type="#_x0000_t75" style="width:77pt;height:49.4pt" o:ole="">
                   <v:imagedata r:id="rId92" o:title=""/>
                 </v:shape>
-                <o:OLEObject Type="Embed" ProgID="Package" ShapeID="_x0000_i1069" DrawAspect="Icon" ObjectID="_1712582785" r:id="rId93"/>
+                <o:OLEObject Type="Embed" ProgID="Package" ShapeID="_x0000_i1069" DrawAspect="Icon" ObjectID="_1712643558" r:id="rId93"/>
               </w:object>
             </w:r>
           </w:p>
@@ -7294,16 +7324,16 @@
               <w:ind w:left="0"/>
               <w:rPr>
                 <w:rFonts w:ascii="Times New Roman" w:hAnsi="Times New Roman" w:cs="Times New Roman"/>
-                <w:sz w:val="28"/>
-                <w:szCs w:val="28"/>
-                <w:lang w:val="uk-UA"/>
-              </w:rPr>
-            </w:pPr>
-            <w:r>
-              <w:rPr>
-                <w:rFonts w:ascii="Times New Roman" w:hAnsi="Times New Roman" w:cs="Times New Roman"/>
-                <w:sz w:val="28"/>
-                <w:szCs w:val="28"/>
+                <w:sz w:val="24"/>
+                <w:szCs w:val="24"/>
+                <w:lang w:val="uk-UA"/>
+              </w:rPr>
+            </w:pPr>
+            <w:r>
+              <w:rPr>
+                <w:rFonts w:ascii="Times New Roman" w:hAnsi="Times New Roman" w:cs="Times New Roman"/>
+                <w:sz w:val="24"/>
+                <w:szCs w:val="24"/>
                 <w:lang w:val="uk-UA"/>
               </w:rPr>
               <w:t>Нормальна обробка запуску неіснуючого скриптового файлу з виводом відповідного повідомлення</w:t>
@@ -7316,23 +7346,23 @@
               <w:ind w:left="0"/>
               <w:rPr>
                 <w:rFonts w:ascii="Times New Roman" w:hAnsi="Times New Roman" w:cs="Times New Roman"/>
-                <w:sz w:val="28"/>
-                <w:szCs w:val="28"/>
-                <w:lang w:val="uk-UA"/>
-              </w:rPr>
-            </w:pPr>
-            <w:r>
-              <w:rPr>
-                <w:rFonts w:ascii="Times New Roman" w:hAnsi="Times New Roman" w:cs="Times New Roman"/>
-                <w:sz w:val="28"/>
-                <w:szCs w:val="28"/>
+                <w:sz w:val="24"/>
+                <w:szCs w:val="24"/>
+                <w:lang w:val="uk-UA"/>
+              </w:rPr>
+            </w:pPr>
+            <w:r>
+              <w:rPr>
+                <w:rFonts w:ascii="Times New Roman" w:hAnsi="Times New Roman" w:cs="Times New Roman"/>
+                <w:sz w:val="24"/>
+                <w:szCs w:val="24"/>
                 <w:lang w:val="uk-UA"/>
               </w:rPr>
               <w:object w:dxaOrig="1543" w:dyaOrig="995">
-                <v:shape id="_x0000_i1082" type="#_x0000_t75" style="width:77pt;height:49.4pt" o:ole="">
+                <v:shape id="_x0000_i1070" type="#_x0000_t75" style="width:77pt;height:49.4pt" o:ole="">
                   <v:imagedata r:id="rId94" o:title=""/>
                 </v:shape>
-                <o:OLEObject Type="Embed" ProgID="Package" ShapeID="_x0000_i1082" DrawAspect="Icon" ObjectID="_1712582786" r:id="rId95"/>
+                <o:OLEObject Type="Embed" ProgID="Package" ShapeID="_x0000_i1070" DrawAspect="Icon" ObjectID="_1712643559" r:id="rId95"/>
               </w:object>
             </w:r>
           </w:p>
@@ -7348,16 +7378,16 @@
               <w:ind w:left="0"/>
               <w:rPr>
                 <w:rFonts w:ascii="Times New Roman" w:hAnsi="Times New Roman" w:cs="Times New Roman"/>
-                <w:sz w:val="28"/>
-                <w:szCs w:val="28"/>
-                <w:lang w:val="uk-UA"/>
-              </w:rPr>
-            </w:pPr>
-            <w:r>
-              <w:rPr>
-                <w:rFonts w:ascii="Times New Roman" w:hAnsi="Times New Roman" w:cs="Times New Roman"/>
-                <w:sz w:val="28"/>
-                <w:szCs w:val="28"/>
+                <w:sz w:val="24"/>
+                <w:szCs w:val="24"/>
+                <w:lang w:val="uk-UA"/>
+              </w:rPr>
+            </w:pPr>
+            <w:r>
+              <w:rPr>
+                <w:rFonts w:ascii="Times New Roman" w:hAnsi="Times New Roman" w:cs="Times New Roman"/>
+                <w:sz w:val="24"/>
+                <w:szCs w:val="24"/>
                 <w:lang w:val="uk-UA"/>
               </w:rPr>
               <w:t>Нормальна обробка запуску неіснуючого скриптового файлу з виводом відповідного повідомлення</w:t>
@@ -7458,23 +7488,23 @@
               <w:ind w:left="0"/>
               <w:rPr>
                 <w:rFonts w:ascii="Times New Roman" w:hAnsi="Times New Roman" w:cs="Times New Roman"/>
-                <w:sz w:val="28"/>
-                <w:szCs w:val="28"/>
-                <w:lang w:val="uk-UA"/>
-              </w:rPr>
-            </w:pPr>
-            <w:r>
-              <w:rPr>
-                <w:rFonts w:ascii="Times New Roman" w:hAnsi="Times New Roman" w:cs="Times New Roman"/>
-                <w:sz w:val="28"/>
-                <w:szCs w:val="28"/>
+                <w:sz w:val="24"/>
+                <w:szCs w:val="24"/>
+                <w:lang w:val="uk-UA"/>
+              </w:rPr>
+            </w:pPr>
+            <w:r>
+              <w:rPr>
+                <w:rFonts w:ascii="Times New Roman" w:hAnsi="Times New Roman" w:cs="Times New Roman"/>
+                <w:sz w:val="24"/>
+                <w:szCs w:val="24"/>
                 <w:lang w:val="uk-UA"/>
               </w:rPr>
               <w:object w:dxaOrig="1543" w:dyaOrig="995">
-                <v:shape id="_x0000_i1070" type="#_x0000_t75" style="width:77pt;height:49.4pt" o:ole="">
+                <v:shape id="_x0000_i1071" type="#_x0000_t75" style="width:77pt;height:49.4pt" o:ole="">
                   <v:imagedata r:id="rId96" o:title=""/>
                 </v:shape>
-                <o:OLEObject Type="Embed" ProgID="Package" ShapeID="_x0000_i1070" DrawAspect="Icon" ObjectID="_1712582787" r:id="rId97"/>
+                <o:OLEObject Type="Embed" ProgID="Package" ShapeID="_x0000_i1071" DrawAspect="Icon" ObjectID="_1712643560" r:id="rId97"/>
               </w:object>
             </w:r>
           </w:p>
@@ -7490,55 +7520,45 @@
               <w:ind w:left="0"/>
               <w:rPr>
                 <w:rFonts w:ascii="Times New Roman" w:hAnsi="Times New Roman" w:cs="Times New Roman"/>
-                <w:sz w:val="28"/>
-                <w:szCs w:val="28"/>
-                <w:lang w:val="uk-UA"/>
-              </w:rPr>
-            </w:pPr>
-            <w:r>
-              <w:rPr>
-                <w:rFonts w:ascii="Times New Roman" w:hAnsi="Times New Roman" w:cs="Times New Roman"/>
-                <w:sz w:val="28"/>
-                <w:szCs w:val="28"/>
-                <w:lang w:val="uk-UA"/>
-              </w:rPr>
-              <w:t>Нормальна обробка зчитування з неіснуючого текстового файлу з виводом відповідног</w:t>
-            </w:r>
-            <w:r>
-              <w:rPr>
-                <w:rFonts w:ascii="Times New Roman" w:hAnsi="Times New Roman" w:cs="Times New Roman"/>
-                <w:sz w:val="28"/>
-                <w:szCs w:val="28"/>
-                <w:lang w:val="uk-UA"/>
-              </w:rPr>
-              <w:lastRenderedPageBreak/>
-              <w:t>о повідомлення</w:t>
-            </w:r>
-          </w:p>
-          <w:p>
-            <w:pPr>
-              <w:pStyle w:val="a3"/>
-              <w:spacing w:beforeLines="40" w:before="96" w:line="300" w:lineRule="auto"/>
-              <w:ind w:left="0"/>
-              <w:rPr>
-                <w:rFonts w:ascii="Times New Roman" w:hAnsi="Times New Roman" w:cs="Times New Roman"/>
-                <w:sz w:val="28"/>
-                <w:szCs w:val="28"/>
-                <w:lang w:val="uk-UA"/>
-              </w:rPr>
-            </w:pPr>
-            <w:r>
-              <w:rPr>
-                <w:rFonts w:ascii="Times New Roman" w:hAnsi="Times New Roman" w:cs="Times New Roman"/>
-                <w:sz w:val="28"/>
-                <w:szCs w:val="28"/>
+                <w:sz w:val="24"/>
+                <w:szCs w:val="24"/>
+                <w:lang w:val="uk-UA"/>
+              </w:rPr>
+            </w:pPr>
+            <w:r>
+              <w:rPr>
+                <w:rFonts w:ascii="Times New Roman" w:hAnsi="Times New Roman" w:cs="Times New Roman"/>
+                <w:sz w:val="24"/>
+                <w:szCs w:val="24"/>
+                <w:lang w:val="uk-UA"/>
+              </w:rPr>
+              <w:t>Нормальна обробка зчитування з неіснуючого текстового файлу з виводом відповідного повідомлення</w:t>
+            </w:r>
+          </w:p>
+          <w:p>
+            <w:pPr>
+              <w:pStyle w:val="a3"/>
+              <w:spacing w:beforeLines="40" w:before="96" w:line="300" w:lineRule="auto"/>
+              <w:ind w:left="0"/>
+              <w:rPr>
+                <w:rFonts w:ascii="Times New Roman" w:hAnsi="Times New Roman" w:cs="Times New Roman"/>
+                <w:sz w:val="24"/>
+                <w:szCs w:val="24"/>
+                <w:lang w:val="uk-UA"/>
+              </w:rPr>
+            </w:pPr>
+            <w:r>
+              <w:rPr>
+                <w:rFonts w:ascii="Times New Roman" w:hAnsi="Times New Roman" w:cs="Times New Roman"/>
+                <w:sz w:val="24"/>
+                <w:szCs w:val="24"/>
                 <w:lang w:val="uk-UA"/>
               </w:rPr>
               <w:object w:dxaOrig="1543" w:dyaOrig="995">
-                <v:shape id="_x0000_i1083" type="#_x0000_t75" style="width:77pt;height:49.4pt" o:ole="">
+                <v:shape id="_x0000_i1072" type="#_x0000_t75" style="width:77pt;height:49.4pt" o:ole="">
                   <v:imagedata r:id="rId98" o:title=""/>
                 </v:shape>
-                <o:OLEObject Type="Embed" ProgID="Package" ShapeID="_x0000_i1083" DrawAspect="Icon" ObjectID="_1712582788" r:id="rId99"/>
+                <o:OLEObject Type="Embed" ProgID="Package" ShapeID="_x0000_i1072" DrawAspect="Icon" ObjectID="_1712643561" r:id="rId99"/>
               </w:object>
             </w:r>
           </w:p>
@@ -7554,19 +7574,18 @@
               <w:ind w:left="0"/>
               <w:rPr>
                 <w:rFonts w:ascii="Times New Roman" w:hAnsi="Times New Roman" w:cs="Times New Roman"/>
-                <w:sz w:val="28"/>
-                <w:szCs w:val="28"/>
-                <w:lang w:val="uk-UA"/>
-              </w:rPr>
-            </w:pPr>
-            <w:r>
-              <w:rPr>
-                <w:rFonts w:ascii="Times New Roman" w:hAnsi="Times New Roman" w:cs="Times New Roman"/>
-                <w:sz w:val="28"/>
-                <w:szCs w:val="28"/>
-                <w:lang w:val="uk-UA"/>
-              </w:rPr>
-              <w:lastRenderedPageBreak/>
+                <w:sz w:val="24"/>
+                <w:szCs w:val="24"/>
+                <w:lang w:val="uk-UA"/>
+              </w:rPr>
+            </w:pPr>
+            <w:r>
+              <w:rPr>
+                <w:rFonts w:ascii="Times New Roman" w:hAnsi="Times New Roman" w:cs="Times New Roman"/>
+                <w:sz w:val="24"/>
+                <w:szCs w:val="24"/>
+                <w:lang w:val="uk-UA"/>
+              </w:rPr>
               <w:t>Нормальна обробка зчитування з неіснуючого текстового файлу з виводом відповідного повідомлення</w:t>
             </w:r>
           </w:p>
@@ -7932,23 +7951,23 @@
               <w:jc w:val="center"/>
               <w:rPr>
                 <w:rFonts w:ascii="Times New Roman" w:hAnsi="Times New Roman" w:cs="Times New Roman"/>
-                <w:sz w:val="28"/>
-                <w:szCs w:val="28"/>
-                <w:lang w:val="uk-UA"/>
-              </w:rPr>
-            </w:pPr>
-            <w:r>
-              <w:rPr>
-                <w:rFonts w:ascii="Times New Roman" w:hAnsi="Times New Roman" w:cs="Times New Roman"/>
-                <w:sz w:val="28"/>
-                <w:szCs w:val="28"/>
+                <w:sz w:val="24"/>
+                <w:szCs w:val="24"/>
+                <w:lang w:val="uk-UA"/>
+              </w:rPr>
+            </w:pPr>
+            <w:r>
+              <w:rPr>
+                <w:rFonts w:ascii="Times New Roman" w:hAnsi="Times New Roman" w:cs="Times New Roman"/>
+                <w:sz w:val="24"/>
+                <w:szCs w:val="24"/>
                 <w:lang w:val="uk-UA"/>
               </w:rPr>
               <w:object w:dxaOrig="1543" w:dyaOrig="995">
-                <v:shape id="_x0000_i1071" type="#_x0000_t75" style="width:77pt;height:49.4pt" o:ole="">
+                <v:shape id="_x0000_i1073" type="#_x0000_t75" style="width:77pt;height:49.4pt" o:ole="">
                   <v:imagedata r:id="rId100" o:title=""/>
                 </v:shape>
-                <o:OLEObject Type="Embed" ProgID="Package" ShapeID="_x0000_i1071" DrawAspect="Icon" ObjectID="_1712582789" r:id="rId101"/>
+                <o:OLEObject Type="Embed" ProgID="Package" ShapeID="_x0000_i1073" DrawAspect="Icon" ObjectID="_1712643562" r:id="rId101"/>
               </w:object>
             </w:r>
           </w:p>
@@ -7965,28 +7984,29 @@
               <w:jc w:val="center"/>
               <w:rPr>
                 <w:rFonts w:ascii="Times New Roman" w:hAnsi="Times New Roman" w:cs="Times New Roman"/>
-                <w:sz w:val="28"/>
-                <w:szCs w:val="28"/>
-                <w:lang w:val="uk-UA"/>
-              </w:rPr>
-            </w:pPr>
-            <w:r>
-              <w:rPr>
-                <w:rFonts w:ascii="Times New Roman" w:hAnsi="Times New Roman" w:cs="Times New Roman"/>
-                <w:sz w:val="28"/>
-                <w:szCs w:val="28"/>
-                <w:lang w:val="uk-UA"/>
-              </w:rPr>
-              <w:t>Правильна о</w:t>
-            </w:r>
-            <w:r>
-              <w:rPr>
-                <w:rFonts w:ascii="Times New Roman" w:hAnsi="Times New Roman" w:cs="Times New Roman"/>
-                <w:sz w:val="28"/>
-                <w:szCs w:val="28"/>
-                <w:lang w:val="uk-UA"/>
-              </w:rPr>
-              <w:t>бробка скриптових файлів з різними функціями</w:t>
+                <w:sz w:val="24"/>
+                <w:szCs w:val="24"/>
+                <w:lang w:val="uk-UA"/>
+              </w:rPr>
+            </w:pPr>
+            <w:r>
+              <w:rPr>
+                <w:rFonts w:ascii="Times New Roman" w:hAnsi="Times New Roman" w:cs="Times New Roman"/>
+                <w:sz w:val="24"/>
+                <w:szCs w:val="24"/>
+                <w:lang w:val="uk-UA"/>
+              </w:rPr>
+              <w:t xml:space="preserve">Правильна обробка скриптових файлів з різними </w:t>
+            </w:r>
+            <w:r>
+              <w:rPr>
+                <w:rFonts w:ascii="Times New Roman" w:hAnsi="Times New Roman" w:cs="Times New Roman"/>
+                <w:sz w:val="24"/>
+                <w:szCs w:val="24"/>
+                <w:lang w:val="uk-UA"/>
+              </w:rPr>
+              <w:lastRenderedPageBreak/>
+              <w:t>функціями</w:t>
             </w:r>
           </w:p>
           <w:p>
@@ -7997,23 +8017,23 @@
               <w:jc w:val="center"/>
               <w:rPr>
                 <w:rFonts w:ascii="Times New Roman" w:hAnsi="Times New Roman" w:cs="Times New Roman"/>
-                <w:sz w:val="28"/>
-                <w:szCs w:val="28"/>
-                <w:lang w:val="uk-UA"/>
-              </w:rPr>
-            </w:pPr>
-            <w:r>
-              <w:rPr>
-                <w:rFonts w:ascii="Times New Roman" w:hAnsi="Times New Roman" w:cs="Times New Roman"/>
-                <w:sz w:val="28"/>
-                <w:szCs w:val="28"/>
+                <w:sz w:val="24"/>
+                <w:szCs w:val="24"/>
+                <w:lang w:val="uk-UA"/>
+              </w:rPr>
+            </w:pPr>
+            <w:r>
+              <w:rPr>
+                <w:rFonts w:ascii="Times New Roman" w:hAnsi="Times New Roman" w:cs="Times New Roman"/>
+                <w:sz w:val="24"/>
+                <w:szCs w:val="24"/>
                 <w:lang w:val="uk-UA"/>
               </w:rPr>
               <w:object w:dxaOrig="1543" w:dyaOrig="995">
-                <v:shape id="_x0000_i1072" type="#_x0000_t75" style="width:77pt;height:49.4pt" o:ole="">
+                <v:shape id="_x0000_i1074" type="#_x0000_t75" style="width:77pt;height:49.4pt" o:ole="">
                   <v:imagedata r:id="rId102" o:title=""/>
                 </v:shape>
-                <o:OLEObject Type="Embed" ProgID="Package" ShapeID="_x0000_i1072" DrawAspect="Icon" ObjectID="_1712582790" r:id="rId103"/>
+                <o:OLEObject Type="Embed" ProgID="Package" ShapeID="_x0000_i1074" DrawAspect="Icon" ObjectID="_1712643563" r:id="rId103"/>
               </w:object>
             </w:r>
           </w:p>
@@ -8030,28 +8050,20 @@
               <w:jc w:val="center"/>
               <w:rPr>
                 <w:rFonts w:ascii="Times New Roman" w:hAnsi="Times New Roman" w:cs="Times New Roman"/>
-                <w:sz w:val="28"/>
-                <w:szCs w:val="28"/>
-                <w:lang w:val="uk-UA"/>
-              </w:rPr>
-            </w:pPr>
-            <w:r>
-              <w:rPr>
-                <w:rFonts w:ascii="Times New Roman" w:hAnsi="Times New Roman" w:cs="Times New Roman"/>
-                <w:sz w:val="28"/>
-                <w:szCs w:val="28"/>
-                <w:lang w:val="uk-UA"/>
-              </w:rPr>
-              <w:t>Правильна о</w:t>
-            </w:r>
-            <w:r>
-              <w:rPr>
-                <w:rFonts w:ascii="Times New Roman" w:hAnsi="Times New Roman" w:cs="Times New Roman"/>
-                <w:sz w:val="28"/>
-                <w:szCs w:val="28"/>
-                <w:lang w:val="uk-UA"/>
-              </w:rPr>
-              <w:t>бробка скриптових файлів з різними функціями</w:t>
+                <w:sz w:val="24"/>
+                <w:szCs w:val="24"/>
+                <w:lang w:val="uk-UA"/>
+              </w:rPr>
+            </w:pPr>
+            <w:r>
+              <w:rPr>
+                <w:rFonts w:ascii="Times New Roman" w:hAnsi="Times New Roman" w:cs="Times New Roman"/>
+                <w:sz w:val="24"/>
+                <w:szCs w:val="24"/>
+                <w:lang w:val="uk-UA"/>
+              </w:rPr>
+              <w:lastRenderedPageBreak/>
+              <w:t>Правильна обробка скриптових файлів з різними функціями</w:t>
             </w:r>
           </w:p>
         </w:tc>
@@ -8165,6 +8177,7 @@
                 <w:szCs w:val="28"/>
                 <w:lang w:val="uk-UA"/>
               </w:rPr>
+              <w:lastRenderedPageBreak/>
               <w:t>2</w:t>
             </w:r>
           </w:p>
@@ -8181,23 +8194,23 @@
               <w:jc w:val="center"/>
               <w:rPr>
                 <w:rFonts w:ascii="Times New Roman" w:hAnsi="Times New Roman" w:cs="Times New Roman"/>
-                <w:sz w:val="28"/>
-                <w:szCs w:val="28"/>
-                <w:lang w:val="uk-UA"/>
-              </w:rPr>
-            </w:pPr>
-            <w:r>
-              <w:rPr>
-                <w:rFonts w:ascii="Times New Roman" w:hAnsi="Times New Roman" w:cs="Times New Roman"/>
-                <w:sz w:val="28"/>
-                <w:szCs w:val="28"/>
+                <w:sz w:val="24"/>
+                <w:szCs w:val="24"/>
+                <w:lang w:val="uk-UA"/>
+              </w:rPr>
+            </w:pPr>
+            <w:r>
+              <w:rPr>
+                <w:rFonts w:ascii="Times New Roman" w:hAnsi="Times New Roman" w:cs="Times New Roman"/>
+                <w:sz w:val="24"/>
+                <w:szCs w:val="24"/>
                 <w:lang w:val="uk-UA"/>
               </w:rPr>
               <w:object w:dxaOrig="1543" w:dyaOrig="995">
-                <v:shape id="_x0000_i1073" type="#_x0000_t75" style="width:77pt;height:49.4pt" o:ole="">
+                <v:shape id="_x0000_i1075" type="#_x0000_t75" style="width:77pt;height:49.4pt" o:ole="">
                   <v:imagedata r:id="rId104" o:title=""/>
                 </v:shape>
-                <o:OLEObject Type="Embed" ProgID="Package" ShapeID="_x0000_i1073" DrawAspect="Icon" ObjectID="_1712582791" r:id="rId105"/>
+                <o:OLEObject Type="Embed" ProgID="Package" ShapeID="_x0000_i1075" DrawAspect="Icon" ObjectID="_1712643564" r:id="rId105"/>
               </w:object>
             </w:r>
           </w:p>
@@ -8214,16 +8227,16 @@
               <w:jc w:val="center"/>
               <w:rPr>
                 <w:rFonts w:ascii="Times New Roman" w:hAnsi="Times New Roman" w:cs="Times New Roman"/>
-                <w:sz w:val="28"/>
-                <w:szCs w:val="28"/>
-                <w:lang w:val="uk-UA"/>
-              </w:rPr>
-            </w:pPr>
-            <w:r>
-              <w:rPr>
-                <w:rFonts w:ascii="Times New Roman" w:hAnsi="Times New Roman" w:cs="Times New Roman"/>
-                <w:sz w:val="28"/>
-                <w:szCs w:val="28"/>
+                <w:sz w:val="24"/>
+                <w:szCs w:val="24"/>
+                <w:lang w:val="uk-UA"/>
+              </w:rPr>
+            </w:pPr>
+            <w:r>
+              <w:rPr>
+                <w:rFonts w:ascii="Times New Roman" w:hAnsi="Times New Roman" w:cs="Times New Roman"/>
+                <w:sz w:val="24"/>
+                <w:szCs w:val="24"/>
                 <w:lang w:val="uk-UA"/>
               </w:rPr>
               <w:t>Нормальне видалення списків</w:t>
@@ -8237,23 +8250,23 @@
               <w:jc w:val="center"/>
               <w:rPr>
                 <w:rFonts w:ascii="Times New Roman" w:hAnsi="Times New Roman" w:cs="Times New Roman"/>
-                <w:sz w:val="28"/>
-                <w:szCs w:val="28"/>
-                <w:lang w:val="uk-UA"/>
-              </w:rPr>
-            </w:pPr>
-            <w:r>
-              <w:rPr>
-                <w:rFonts w:ascii="Times New Roman" w:hAnsi="Times New Roman" w:cs="Times New Roman"/>
-                <w:sz w:val="28"/>
-                <w:szCs w:val="28"/>
+                <w:sz w:val="24"/>
+                <w:szCs w:val="24"/>
+                <w:lang w:val="uk-UA"/>
+              </w:rPr>
+            </w:pPr>
+            <w:r>
+              <w:rPr>
+                <w:rFonts w:ascii="Times New Roman" w:hAnsi="Times New Roman" w:cs="Times New Roman"/>
+                <w:sz w:val="24"/>
+                <w:szCs w:val="24"/>
                 <w:lang w:val="uk-UA"/>
               </w:rPr>
               <w:object w:dxaOrig="1543" w:dyaOrig="995">
-                <v:shape id="_x0000_i1074" type="#_x0000_t75" style="width:77pt;height:49.4pt" o:ole="">
+                <v:shape id="_x0000_i1076" type="#_x0000_t75" style="width:77pt;height:49.4pt" o:ole="">
                   <v:imagedata r:id="rId106" o:title=""/>
                 </v:shape>
-                <o:OLEObject Type="Embed" ProgID="Package" ShapeID="_x0000_i1074" DrawAspect="Icon" ObjectID="_1712582792" r:id="rId107"/>
+                <o:OLEObject Type="Embed" ProgID="Package" ShapeID="_x0000_i1076" DrawAspect="Icon" ObjectID="_1712643565" r:id="rId107"/>
               </w:object>
             </w:r>
           </w:p>
@@ -8270,16 +8283,16 @@
               <w:jc w:val="center"/>
               <w:rPr>
                 <w:rFonts w:ascii="Times New Roman" w:hAnsi="Times New Roman" w:cs="Times New Roman"/>
-                <w:sz w:val="28"/>
-                <w:szCs w:val="28"/>
-                <w:lang w:val="uk-UA"/>
-              </w:rPr>
-            </w:pPr>
-            <w:r>
-              <w:rPr>
-                <w:rFonts w:ascii="Times New Roman" w:hAnsi="Times New Roman" w:cs="Times New Roman"/>
-                <w:sz w:val="28"/>
-                <w:szCs w:val="28"/>
+                <w:sz w:val="24"/>
+                <w:szCs w:val="24"/>
+                <w:lang w:val="uk-UA"/>
+              </w:rPr>
+            </w:pPr>
+            <w:r>
+              <w:rPr>
+                <w:rFonts w:ascii="Times New Roman" w:hAnsi="Times New Roman" w:cs="Times New Roman"/>
+                <w:sz w:val="24"/>
+                <w:szCs w:val="24"/>
                 <w:lang w:val="uk-UA"/>
               </w:rPr>
               <w:t>Нормальне видалення списків</w:t>
@@ -8412,23 +8425,23 @@
               <w:jc w:val="center"/>
               <w:rPr>
                 <w:rFonts w:ascii="Times New Roman" w:hAnsi="Times New Roman" w:cs="Times New Roman"/>
-                <w:sz w:val="28"/>
-                <w:szCs w:val="28"/>
-                <w:lang w:val="uk-UA"/>
-              </w:rPr>
-            </w:pPr>
-            <w:r>
-              <w:rPr>
-                <w:rFonts w:ascii="Times New Roman" w:hAnsi="Times New Roman" w:cs="Times New Roman"/>
-                <w:sz w:val="28"/>
-                <w:szCs w:val="28"/>
+                <w:sz w:val="24"/>
+                <w:szCs w:val="24"/>
+                <w:lang w:val="uk-UA"/>
+              </w:rPr>
+            </w:pPr>
+            <w:r>
+              <w:rPr>
+                <w:rFonts w:ascii="Times New Roman" w:hAnsi="Times New Roman" w:cs="Times New Roman"/>
+                <w:sz w:val="24"/>
+                <w:szCs w:val="24"/>
                 <w:lang w:val="uk-UA"/>
               </w:rPr>
               <w:object w:dxaOrig="1543" w:dyaOrig="995">
-                <v:shape id="_x0000_i1075" type="#_x0000_t75" style="width:77pt;height:49.4pt" o:ole="">
+                <v:shape id="_x0000_i1077" type="#_x0000_t75" style="width:77pt;height:49.4pt" o:ole="">
                   <v:imagedata r:id="rId70" o:title=""/>
                 </v:shape>
-                <o:OLEObject Type="Embed" ProgID="Package" ShapeID="_x0000_i1075" DrawAspect="Icon" ObjectID="_1712582793" r:id="rId108"/>
+                <o:OLEObject Type="Embed" ProgID="Package" ShapeID="_x0000_i1077" DrawAspect="Icon" ObjectID="_1712643566" r:id="rId108"/>
               </w:object>
             </w:r>
           </w:p>
@@ -8445,28 +8458,19 @@
               <w:jc w:val="center"/>
               <w:rPr>
                 <w:rFonts w:ascii="Times New Roman" w:hAnsi="Times New Roman" w:cs="Times New Roman"/>
-                <w:sz w:val="28"/>
-                <w:szCs w:val="28"/>
-                <w:lang w:val="uk-UA"/>
-              </w:rPr>
-            </w:pPr>
-            <w:r>
-              <w:rPr>
-                <w:rFonts w:ascii="Times New Roman" w:hAnsi="Times New Roman" w:cs="Times New Roman"/>
-                <w:sz w:val="28"/>
-                <w:szCs w:val="28"/>
-                <w:lang w:val="uk-UA"/>
-              </w:rPr>
-              <w:t>Сортування порожнього списку</w:t>
-            </w:r>
-            <w:r>
-              <w:rPr>
-                <w:rFonts w:ascii="Times New Roman" w:hAnsi="Times New Roman" w:cs="Times New Roman"/>
-                <w:sz w:val="28"/>
-                <w:szCs w:val="28"/>
-                <w:lang w:val="uk-UA"/>
-              </w:rPr>
-              <w:t xml:space="preserve"> з виводом відповідного повідомлення</w:t>
+                <w:sz w:val="24"/>
+                <w:szCs w:val="24"/>
+                <w:lang w:val="uk-UA"/>
+              </w:rPr>
+            </w:pPr>
+            <w:r>
+              <w:rPr>
+                <w:rFonts w:ascii="Times New Roman" w:hAnsi="Times New Roman" w:cs="Times New Roman"/>
+                <w:sz w:val="24"/>
+                <w:szCs w:val="24"/>
+                <w:lang w:val="uk-UA"/>
+              </w:rPr>
+              <w:t>Сортування порожнього списку з виводом відповідного повідомлення</w:t>
             </w:r>
           </w:p>
           <w:p>
@@ -8477,23 +8481,23 @@
               <w:jc w:val="center"/>
               <w:rPr>
                 <w:rFonts w:ascii="Times New Roman" w:hAnsi="Times New Roman" w:cs="Times New Roman"/>
-                <w:sz w:val="28"/>
-                <w:szCs w:val="28"/>
-                <w:lang w:val="uk-UA"/>
-              </w:rPr>
-            </w:pPr>
-            <w:r>
-              <w:rPr>
-                <w:rFonts w:ascii="Times New Roman" w:hAnsi="Times New Roman" w:cs="Times New Roman"/>
-                <w:sz w:val="28"/>
-                <w:szCs w:val="28"/>
+                <w:sz w:val="24"/>
+                <w:szCs w:val="24"/>
+                <w:lang w:val="uk-UA"/>
+              </w:rPr>
+            </w:pPr>
+            <w:r>
+              <w:rPr>
+                <w:rFonts w:ascii="Times New Roman" w:hAnsi="Times New Roman" w:cs="Times New Roman"/>
+                <w:sz w:val="24"/>
+                <w:szCs w:val="24"/>
                 <w:lang w:val="uk-UA"/>
               </w:rPr>
               <w:object w:dxaOrig="1543" w:dyaOrig="995">
-                <v:shape id="_x0000_i1076" type="#_x0000_t75" style="width:77pt;height:49.4pt" o:ole="">
+                <v:shape id="_x0000_i1078" type="#_x0000_t75" style="width:77pt;height:49.4pt" o:ole="">
                   <v:imagedata r:id="rId109" o:title=""/>
                 </v:shape>
-                <o:OLEObject Type="Embed" ProgID="Package" ShapeID="_x0000_i1076" DrawAspect="Icon" ObjectID="_1712582794" r:id="rId110"/>
+                <o:OLEObject Type="Embed" ProgID="Package" ShapeID="_x0000_i1078" DrawAspect="Icon" ObjectID="_1712643567" r:id="rId110"/>
               </w:object>
             </w:r>
           </w:p>
@@ -8510,29 +8514,19 @@
               <w:jc w:val="center"/>
               <w:rPr>
                 <w:rFonts w:ascii="Times New Roman" w:hAnsi="Times New Roman" w:cs="Times New Roman"/>
-                <w:sz w:val="28"/>
-                <w:szCs w:val="28"/>
-                <w:lang w:val="uk-UA"/>
-              </w:rPr>
-            </w:pPr>
-            <w:r>
-              <w:rPr>
-                <w:rFonts w:ascii="Times New Roman" w:hAnsi="Times New Roman" w:cs="Times New Roman"/>
-                <w:sz w:val="28"/>
-                <w:szCs w:val="28"/>
-                <w:lang w:val="uk-UA"/>
-              </w:rPr>
-              <w:lastRenderedPageBreak/>
-              <w:t>Сортування порожнього списку</w:t>
-            </w:r>
-            <w:r>
-              <w:rPr>
-                <w:rFonts w:ascii="Times New Roman" w:hAnsi="Times New Roman" w:cs="Times New Roman"/>
-                <w:sz w:val="28"/>
-                <w:szCs w:val="28"/>
-                <w:lang w:val="uk-UA"/>
-              </w:rPr>
-              <w:t xml:space="preserve"> з виводом відповідного повідомлення</w:t>
+                <w:sz w:val="24"/>
+                <w:szCs w:val="24"/>
+                <w:lang w:val="uk-UA"/>
+              </w:rPr>
+            </w:pPr>
+            <w:r>
+              <w:rPr>
+                <w:rFonts w:ascii="Times New Roman" w:hAnsi="Times New Roman" w:cs="Times New Roman"/>
+                <w:sz w:val="24"/>
+                <w:szCs w:val="24"/>
+                <w:lang w:val="uk-UA"/>
+              </w:rPr>
+              <w:t>Сортування порожнього списку з виводом відповідного повідомлення</w:t>
             </w:r>
           </w:p>
         </w:tc>
@@ -8646,7 +8640,6 @@
                 <w:szCs w:val="28"/>
                 <w:lang w:val="uk-UA"/>
               </w:rPr>
-              <w:lastRenderedPageBreak/>
               <w:t>4</w:t>
             </w:r>
           </w:p>
@@ -8663,23 +8656,23 @@
               <w:jc w:val="center"/>
               <w:rPr>
                 <w:rFonts w:ascii="Times New Roman" w:hAnsi="Times New Roman" w:cs="Times New Roman"/>
-                <w:sz w:val="28"/>
-                <w:szCs w:val="28"/>
-                <w:lang w:val="uk-UA"/>
-              </w:rPr>
-            </w:pPr>
-            <w:r>
-              <w:rPr>
-                <w:rFonts w:ascii="Times New Roman" w:hAnsi="Times New Roman" w:cs="Times New Roman"/>
-                <w:sz w:val="28"/>
-                <w:szCs w:val="28"/>
+                <w:sz w:val="24"/>
+                <w:szCs w:val="24"/>
+                <w:lang w:val="uk-UA"/>
+              </w:rPr>
+            </w:pPr>
+            <w:r>
+              <w:rPr>
+                <w:rFonts w:ascii="Times New Roman" w:hAnsi="Times New Roman" w:cs="Times New Roman"/>
+                <w:sz w:val="24"/>
+                <w:szCs w:val="24"/>
                 <w:lang w:val="uk-UA"/>
               </w:rPr>
               <w:object w:dxaOrig="1543" w:dyaOrig="995">
-                <v:shape id="_x0000_i1077" type="#_x0000_t75" style="width:77pt;height:49.4pt" o:ole="">
+                <v:shape id="_x0000_i1079" type="#_x0000_t75" style="width:77pt;height:49.4pt" o:ole="">
                   <v:imagedata r:id="rId74" o:title=""/>
                 </v:shape>
-                <o:OLEObject Type="Embed" ProgID="Package" ShapeID="_x0000_i1077" DrawAspect="Icon" ObjectID="_1712582795" r:id="rId111"/>
+                <o:OLEObject Type="Embed" ProgID="Package" ShapeID="_x0000_i1079" DrawAspect="Icon" ObjectID="_1712643568" r:id="rId111"/>
               </w:object>
             </w:r>
           </w:p>
@@ -8696,28 +8689,19 @@
               <w:jc w:val="center"/>
               <w:rPr>
                 <w:rFonts w:ascii="Times New Roman" w:hAnsi="Times New Roman" w:cs="Times New Roman"/>
-                <w:sz w:val="28"/>
-                <w:szCs w:val="28"/>
-                <w:lang w:val="uk-UA"/>
-              </w:rPr>
-            </w:pPr>
-            <w:r>
-              <w:rPr>
-                <w:rFonts w:ascii="Times New Roman" w:hAnsi="Times New Roman" w:cs="Times New Roman"/>
-                <w:sz w:val="28"/>
-                <w:szCs w:val="28"/>
-                <w:lang w:val="uk-UA"/>
-              </w:rPr>
-              <w:t>Фільтрація порожнього списку</w:t>
-            </w:r>
-            <w:r>
-              <w:rPr>
-                <w:rFonts w:ascii="Times New Roman" w:hAnsi="Times New Roman" w:cs="Times New Roman"/>
-                <w:sz w:val="28"/>
-                <w:szCs w:val="28"/>
-                <w:lang w:val="uk-UA"/>
-              </w:rPr>
-              <w:t xml:space="preserve"> з виводом відповідного повідомлення</w:t>
+                <w:sz w:val="24"/>
+                <w:szCs w:val="24"/>
+                <w:lang w:val="uk-UA"/>
+              </w:rPr>
+            </w:pPr>
+            <w:r>
+              <w:rPr>
+                <w:rFonts w:ascii="Times New Roman" w:hAnsi="Times New Roman" w:cs="Times New Roman"/>
+                <w:sz w:val="24"/>
+                <w:szCs w:val="24"/>
+                <w:lang w:val="uk-UA"/>
+              </w:rPr>
+              <w:t>Фільтрація порожнього списку з виводом відповідного повідомлення</w:t>
             </w:r>
           </w:p>
           <w:p>
@@ -8728,23 +8712,23 @@
               <w:jc w:val="center"/>
               <w:rPr>
                 <w:rFonts w:ascii="Times New Roman" w:hAnsi="Times New Roman" w:cs="Times New Roman"/>
-                <w:sz w:val="28"/>
-                <w:szCs w:val="28"/>
-                <w:lang w:val="uk-UA"/>
-              </w:rPr>
-            </w:pPr>
-            <w:r>
-              <w:rPr>
-                <w:rFonts w:ascii="Times New Roman" w:hAnsi="Times New Roman" w:cs="Times New Roman"/>
-                <w:sz w:val="28"/>
-                <w:szCs w:val="28"/>
+                <w:sz w:val="24"/>
+                <w:szCs w:val="24"/>
+                <w:lang w:val="uk-UA"/>
+              </w:rPr>
+            </w:pPr>
+            <w:r>
+              <w:rPr>
+                <w:rFonts w:ascii="Times New Roman" w:hAnsi="Times New Roman" w:cs="Times New Roman"/>
+                <w:sz w:val="24"/>
+                <w:szCs w:val="24"/>
                 <w:lang w:val="uk-UA"/>
               </w:rPr>
               <w:object w:dxaOrig="1543" w:dyaOrig="995">
-                <v:shape id="_x0000_i1078" type="#_x0000_t75" style="width:77pt;height:49.4pt" o:ole="">
+                <v:shape id="_x0000_i1080" type="#_x0000_t75" style="width:77pt;height:49.4pt" o:ole="">
                   <v:imagedata r:id="rId112" o:title=""/>
                 </v:shape>
-                <o:OLEObject Type="Embed" ProgID="Package" ShapeID="_x0000_i1078" DrawAspect="Icon" ObjectID="_1712582796" r:id="rId113"/>
+                <o:OLEObject Type="Embed" ProgID="Package" ShapeID="_x0000_i1080" DrawAspect="Icon" ObjectID="_1712643569" r:id="rId113"/>
               </w:object>
             </w:r>
           </w:p>
@@ -8761,28 +8745,19 @@
               <w:jc w:val="center"/>
               <w:rPr>
                 <w:rFonts w:ascii="Times New Roman" w:hAnsi="Times New Roman" w:cs="Times New Roman"/>
-                <w:sz w:val="28"/>
-                <w:szCs w:val="28"/>
-                <w:lang w:val="uk-UA"/>
-              </w:rPr>
-            </w:pPr>
-            <w:r>
-              <w:rPr>
-                <w:rFonts w:ascii="Times New Roman" w:hAnsi="Times New Roman" w:cs="Times New Roman"/>
-                <w:sz w:val="28"/>
-                <w:szCs w:val="28"/>
-                <w:lang w:val="uk-UA"/>
-              </w:rPr>
-              <w:t>Фільтрація порожнього списку</w:t>
-            </w:r>
-            <w:r>
-              <w:rPr>
-                <w:rFonts w:ascii="Times New Roman" w:hAnsi="Times New Roman" w:cs="Times New Roman"/>
-                <w:sz w:val="28"/>
-                <w:szCs w:val="28"/>
-                <w:lang w:val="uk-UA"/>
-              </w:rPr>
-              <w:t xml:space="preserve"> з виводом відповідного повідомлення</w:t>
+                <w:sz w:val="24"/>
+                <w:szCs w:val="24"/>
+                <w:lang w:val="uk-UA"/>
+              </w:rPr>
+            </w:pPr>
+            <w:r>
+              <w:rPr>
+                <w:rFonts w:ascii="Times New Roman" w:hAnsi="Times New Roman" w:cs="Times New Roman"/>
+                <w:sz w:val="24"/>
+                <w:szCs w:val="24"/>
+                <w:lang w:val="uk-UA"/>
+              </w:rPr>
+              <w:t>Фільтрація порожнього списку з виводом відповідного повідомлення</w:t>
             </w:r>
           </w:p>
         </w:tc>
@@ -8912,23 +8887,23 @@
               <w:jc w:val="center"/>
               <w:rPr>
                 <w:rFonts w:ascii="Times New Roman" w:hAnsi="Times New Roman" w:cs="Times New Roman"/>
-                <w:sz w:val="28"/>
-                <w:szCs w:val="28"/>
-                <w:lang w:val="uk-UA"/>
-              </w:rPr>
-            </w:pPr>
-            <w:r>
-              <w:rPr>
-                <w:rFonts w:ascii="Times New Roman" w:hAnsi="Times New Roman" w:cs="Times New Roman"/>
-                <w:sz w:val="28"/>
-                <w:szCs w:val="28"/>
+                <w:sz w:val="24"/>
+                <w:szCs w:val="24"/>
+                <w:lang w:val="uk-UA"/>
+              </w:rPr>
+            </w:pPr>
+            <w:r>
+              <w:rPr>
+                <w:rFonts w:ascii="Times New Roman" w:hAnsi="Times New Roman" w:cs="Times New Roman"/>
+                <w:sz w:val="24"/>
+                <w:szCs w:val="24"/>
                 <w:lang w:val="uk-UA"/>
               </w:rPr>
               <w:object w:dxaOrig="1543" w:dyaOrig="995">
-                <v:shape id="_x0000_i1079" type="#_x0000_t75" style="width:77pt;height:49.4pt" o:ole="">
+                <v:shape id="_x0000_i1081" type="#_x0000_t75" style="width:77pt;height:49.4pt" o:ole="">
                   <v:imagedata r:id="rId114" o:title=""/>
                 </v:shape>
-                <o:OLEObject Type="Embed" ProgID="Package" ShapeID="_x0000_i1079" DrawAspect="Icon" ObjectID="_1712582797" r:id="rId115"/>
+                <o:OLEObject Type="Embed" ProgID="Package" ShapeID="_x0000_i1081" DrawAspect="Icon" ObjectID="_1712643570" r:id="rId115"/>
               </w:object>
             </w:r>
           </w:p>
@@ -8945,16 +8920,16 @@
               <w:jc w:val="center"/>
               <w:rPr>
                 <w:rFonts w:ascii="Times New Roman" w:hAnsi="Times New Roman" w:cs="Times New Roman"/>
-                <w:sz w:val="28"/>
-                <w:szCs w:val="28"/>
-                <w:lang w:val="uk-UA"/>
-              </w:rPr>
-            </w:pPr>
-            <w:r>
-              <w:rPr>
-                <w:rFonts w:ascii="Times New Roman" w:hAnsi="Times New Roman" w:cs="Times New Roman"/>
-                <w:sz w:val="28"/>
-                <w:szCs w:val="28"/>
+                <w:sz w:val="24"/>
+                <w:szCs w:val="24"/>
+                <w:lang w:val="uk-UA"/>
+              </w:rPr>
+            </w:pPr>
+            <w:r>
+              <w:rPr>
+                <w:rFonts w:ascii="Times New Roman" w:hAnsi="Times New Roman" w:cs="Times New Roman"/>
+                <w:sz w:val="24"/>
+                <w:szCs w:val="24"/>
                 <w:lang w:val="uk-UA"/>
               </w:rPr>
               <w:t>Нормальна обробка неправильної к-ті параметрів команди скрпіта з виводом відповідного повідомлення</w:t>
@@ -8968,23 +8943,23 @@
               <w:jc w:val="center"/>
               <w:rPr>
                 <w:rFonts w:ascii="Times New Roman" w:hAnsi="Times New Roman" w:cs="Times New Roman"/>
-                <w:sz w:val="28"/>
-                <w:szCs w:val="28"/>
-                <w:lang w:val="uk-UA"/>
-              </w:rPr>
-            </w:pPr>
-            <w:r>
-              <w:rPr>
-                <w:rFonts w:ascii="Times New Roman" w:hAnsi="Times New Roman" w:cs="Times New Roman"/>
-                <w:sz w:val="28"/>
-                <w:szCs w:val="28"/>
+                <w:sz w:val="24"/>
+                <w:szCs w:val="24"/>
+                <w:lang w:val="uk-UA"/>
+              </w:rPr>
+            </w:pPr>
+            <w:r>
+              <w:rPr>
+                <w:rFonts w:ascii="Times New Roman" w:hAnsi="Times New Roman" w:cs="Times New Roman"/>
+                <w:sz w:val="24"/>
+                <w:szCs w:val="24"/>
                 <w:lang w:val="uk-UA"/>
               </w:rPr>
               <w:object w:dxaOrig="1543" w:dyaOrig="995">
-                <v:shape id="_x0000_i1080" type="#_x0000_t75" style="width:77pt;height:49.4pt" o:ole="">
+                <v:shape id="_x0000_i1082" type="#_x0000_t75" style="width:77pt;height:49.4pt" o:ole="">
                   <v:imagedata r:id="rId116" o:title=""/>
                 </v:shape>
-                <o:OLEObject Type="Embed" ProgID="Package" ShapeID="_x0000_i1080" DrawAspect="Icon" ObjectID="_1712582798" r:id="rId117"/>
+                <o:OLEObject Type="Embed" ProgID="Package" ShapeID="_x0000_i1082" DrawAspect="Icon" ObjectID="_1712643571" r:id="rId117"/>
               </w:object>
             </w:r>
           </w:p>
@@ -9001,18 +8976,19 @@
               <w:jc w:val="center"/>
               <w:rPr>
                 <w:rFonts w:ascii="Times New Roman" w:hAnsi="Times New Roman" w:cs="Times New Roman"/>
-                <w:sz w:val="28"/>
-                <w:szCs w:val="28"/>
-                <w:lang w:val="uk-UA"/>
-              </w:rPr>
-            </w:pPr>
-            <w:r>
-              <w:rPr>
-                <w:rFonts w:ascii="Times New Roman" w:hAnsi="Times New Roman" w:cs="Times New Roman"/>
-                <w:sz w:val="28"/>
-                <w:szCs w:val="28"/>
-                <w:lang w:val="uk-UA"/>
-              </w:rPr>
+                <w:sz w:val="24"/>
+                <w:szCs w:val="24"/>
+                <w:lang w:val="uk-UA"/>
+              </w:rPr>
+            </w:pPr>
+            <w:r>
+              <w:rPr>
+                <w:rFonts w:ascii="Times New Roman" w:hAnsi="Times New Roman" w:cs="Times New Roman"/>
+                <w:sz w:val="24"/>
+                <w:szCs w:val="24"/>
+                <w:lang w:val="uk-UA"/>
+              </w:rPr>
+              <w:lastRenderedPageBreak/>
               <w:t>Нормальна обробка неправильної к-ті параметрів команди скрпіта з виводом відповідного повідомлення</w:t>
             </w:r>
           </w:p>
@@ -9104,72 +9080,8 @@
     </w:tbl>
     <w:p>
       <w:pPr>
-        <w:pStyle w:val="a3"/>
         <w:spacing w:beforeLines="40" w:before="96" w:line="300" w:lineRule="auto"/>
-        <w:jc w:val="center"/>
-        <w:rPr>
-          <w:rFonts w:ascii="Times New Roman" w:hAnsi="Times New Roman" w:cs="Times New Roman"/>
-          <w:sz w:val="28"/>
-          <w:szCs w:val="28"/>
-        </w:rPr>
-      </w:pPr>
-    </w:p>
-    <w:p>
-      <w:pPr>
-        <w:pStyle w:val="a3"/>
-        <w:spacing w:beforeLines="40" w:before="96" w:line="300" w:lineRule="auto"/>
-        <w:jc w:val="center"/>
-        <w:rPr>
-          <w:rFonts w:ascii="Times New Roman" w:hAnsi="Times New Roman" w:cs="Times New Roman"/>
-          <w:sz w:val="28"/>
-          <w:szCs w:val="28"/>
-          <w:lang w:val="uk-UA"/>
-        </w:rPr>
-      </w:pPr>
-    </w:p>
-    <w:p>
-      <w:pPr>
-        <w:pStyle w:val="a3"/>
-        <w:spacing w:beforeLines="40" w:before="96" w:line="300" w:lineRule="auto"/>
-        <w:jc w:val="center"/>
-        <w:rPr>
-          <w:rFonts w:ascii="Times New Roman" w:hAnsi="Times New Roman" w:cs="Times New Roman"/>
-          <w:sz w:val="28"/>
-          <w:szCs w:val="28"/>
-          <w:lang w:val="uk-UA"/>
-        </w:rPr>
-      </w:pPr>
-    </w:p>
-    <w:p>
-      <w:pPr>
-        <w:pStyle w:val="a3"/>
-        <w:spacing w:beforeLines="40" w:before="96" w:line="300" w:lineRule="auto"/>
-        <w:jc w:val="center"/>
-        <w:rPr>
-          <w:rFonts w:ascii="Times New Roman" w:hAnsi="Times New Roman" w:cs="Times New Roman"/>
-          <w:sz w:val="28"/>
-          <w:szCs w:val="28"/>
-          <w:lang w:val="uk-UA"/>
-        </w:rPr>
-      </w:pPr>
-    </w:p>
-    <w:p>
-      <w:pPr>
-        <w:pStyle w:val="a3"/>
-        <w:spacing w:beforeLines="40" w:before="96" w:line="300" w:lineRule="auto"/>
-        <w:jc w:val="center"/>
-        <w:rPr>
-          <w:rFonts w:ascii="Times New Roman" w:hAnsi="Times New Roman" w:cs="Times New Roman"/>
-          <w:sz w:val="28"/>
-          <w:szCs w:val="28"/>
-          <w:lang w:val="uk-UA"/>
-        </w:rPr>
-      </w:pPr>
-    </w:p>
-    <w:p>
-      <w:pPr>
-        <w:pStyle w:val="a3"/>
-        <w:spacing w:beforeLines="40" w:before="96" w:line="300" w:lineRule="auto"/>
+        <w:ind w:left="12" w:firstLine="708"/>
         <w:jc w:val="center"/>
         <w:rPr>
           <w:rFonts w:ascii="Times New Roman" w:hAnsi="Times New Roman" w:cs="Times New Roman"/>
@@ -9236,7 +9148,7 @@
           <w:lang w:val="ru-RU"/>
         </w:rPr>
         <w:pict>
-          <v:shape id="_x0000_i1081" type="#_x0000_t75" style="width:481.4pt;height:389.3pt">
+          <v:shape id="_x0000_i1083" type="#_x0000_t75" style="width:481.4pt;height:389.3pt">
             <v:imagedata r:id="rId118" o:title="Graph"/>
           </v:shape>
         </w:pict>
@@ -9482,6 +9394,7 @@
           <w:sz w:val="28"/>
           <w:szCs w:val="28"/>
         </w:rPr>
+        <w:lastRenderedPageBreak/>
         <w:t>X</w:t>
       </w:r>
       <w:r>
@@ -9578,7 +9491,6 @@
                 <w:szCs w:val="28"/>
                 <w:lang w:val="uk-UA"/>
               </w:rPr>
-              <w:lastRenderedPageBreak/>
               <w:t xml:space="preserve">№ з/п </w:t>
             </w:r>
           </w:p>
@@ -13368,7 +13280,7 @@
           <w:rFonts w:ascii="Times New Roman" w:hAnsi="Times New Roman" w:cs="Times New Roman"/>
           <w:sz w:val="36"/>
           <w:szCs w:val="28"/>
-          <w:lang w:val="uk-UA"/>
+          <w:lang w:val="ru-RU"/>
         </w:rPr>
       </w:pPr>
       <w:r>
@@ -13379,6 +13291,7 @@
           <w:szCs w:val="28"/>
           <w:lang w:val="uk-UA"/>
         </w:rPr>
+        <w:lastRenderedPageBreak/>
         <w:t>Висновок:</w:t>
       </w:r>
       <w:r>
@@ -13439,21 +13352,6 @@
         </w:rPr>
         <w:t xml:space="preserve"> Мною особисто було знайдено декілька критичних і не критичних помилок, тому тестування можна вважати успішним.</w:t>
       </w:r>
-      <w:bookmarkStart w:id="0" w:name="_GoBack"/>
-      <w:bookmarkEnd w:id="0"/>
-    </w:p>
-    <w:p>
-      <w:pPr>
-        <w:spacing w:beforeLines="40" w:before="96" w:line="300" w:lineRule="auto"/>
-        <w:ind w:firstLine="708"/>
-        <w:jc w:val="both"/>
-        <w:rPr>
-          <w:rFonts w:ascii="Times New Roman" w:hAnsi="Times New Roman" w:cs="Times New Roman"/>
-          <w:sz w:val="28"/>
-          <w:szCs w:val="28"/>
-          <w:lang w:val="ru-RU"/>
-        </w:rPr>
-      </w:pPr>
     </w:p>
     <w:sectPr>
       <w:pgSz w:w="11906" w:h="16838"/>
@@ -15476,7 +15374,7 @@
 </file>
 
 <file path=customXml/itemProps1.xml><?xml version="1.0" encoding="utf-8"?>
-<ds:datastoreItem xmlns:ds="http://schemas.openxmlformats.org/officeDocument/2006/customXml" ds:itemID="{F36D45E2-76D0-4A15-8F85-A3DF33020A08}">
+<ds:datastoreItem xmlns:ds="http://schemas.openxmlformats.org/officeDocument/2006/customXml" ds:itemID="{F95AC902-7647-45FD-9501-59C976760088}">
   <ds:schemaRefs>
     <ds:schemaRef ds:uri="http://schemas.openxmlformats.org/officeDocument/2006/bibliography"/>
   </ds:schemaRefs>
